--- a/Práctica 8/Memoria práctica 8.docx
+++ b/Práctica 8/Memoria práctica 8.docx
@@ -142,8 +142,990 @@
         <w:lastRenderedPageBreak/>
         <w:t>Agrupamiento</w:t>
       </w:r>
+      <w:r>
+        <w:rPr>
+          <w:sz w:val="28"/>
+          <w:szCs w:val="28"/>
+        </w:rPr>
+        <w:t>.</w:t>
+      </w:r>
+    </w:p>
+    <w:p>
+      <w:pPr>
+        <w:autoSpaceDE w:val="0"/>
+        <w:autoSpaceDN w:val="0"/>
+        <w:adjustRightInd w:val="0"/>
+        <w:spacing w:after="0" w:line="240" w:lineRule="auto"/>
+        <w:rPr>
+          <w:rFonts w:ascii="CMR10" w:hAnsi="CMR10" w:cs="CMR10"/>
+          <w:color w:val="000000"/>
+        </w:rPr>
+      </w:pPr>
+      <w:r>
+        <w:tab/>
+        <w:t xml:space="preserve">Para el agrupamiento hemos optado por una base de datos de semillas que podemos encontrar en el link </w:t>
+      </w:r>
+      <w:hyperlink r:id="rId8" w:history="1">
+        <w:r>
+          <w:rPr>
+            <w:rStyle w:val="Hipervnculo"/>
+            <w:rFonts w:ascii="CMTT10" w:hAnsi="CMTT10" w:cs="CMTT10"/>
+            <w:b/>
+          </w:rPr>
+          <w:t>http://archive.ics.uci.edu/ml/datasets/seeds</w:t>
+        </w:r>
+      </w:hyperlink>
+      <w:r>
+        <w:rPr>
+          <w:rFonts w:ascii="CMR10" w:hAnsi="CMR10" w:cs="CMR10"/>
+          <w:color w:val="000000"/>
+        </w:rPr>
+        <w:t>, y mide una serie de atributos de hasta 3 tipos distintos de semillas de trigo (</w:t>
+      </w:r>
+      <w:r>
+        <w:rPr>
+          <w:rFonts w:ascii="Arial" w:hAnsi="Arial" w:cs="Arial"/>
+          <w:i/>
+          <w:color w:val="123654"/>
+          <w:sz w:val="20"/>
+          <w:szCs w:val="20"/>
+        </w:rPr>
+        <w:t>Kama</w:t>
+      </w:r>
+      <w:r>
+        <w:rPr>
+          <w:rFonts w:ascii="Arial" w:hAnsi="Arial" w:cs="Arial"/>
+          <w:color w:val="123654"/>
+          <w:sz w:val="20"/>
+          <w:szCs w:val="20"/>
+        </w:rPr>
+        <w:t xml:space="preserve">, </w:t>
+      </w:r>
+      <w:r>
+        <w:rPr>
+          <w:rFonts w:ascii="Arial" w:hAnsi="Arial" w:cs="Arial"/>
+          <w:i/>
+          <w:color w:val="123654"/>
+          <w:sz w:val="20"/>
+          <w:szCs w:val="20"/>
+        </w:rPr>
+        <w:t>Rosa</w:t>
+      </w:r>
+      <w:r>
+        <w:rPr>
+          <w:rFonts w:ascii="Arial" w:hAnsi="Arial" w:cs="Arial"/>
+          <w:color w:val="123654"/>
+          <w:sz w:val="20"/>
+          <w:szCs w:val="20"/>
+        </w:rPr>
+        <w:t xml:space="preserve"> </w:t>
+      </w:r>
+      <w:r>
+        <w:rPr>
+          <w:rFonts w:ascii="Arial" w:hAnsi="Arial" w:cs="Arial"/>
+          <w:color w:val="123654"/>
+          <w:sz w:val="20"/>
+          <w:szCs w:val="20"/>
+        </w:rPr>
+        <w:t>y</w:t>
+      </w:r>
+      <w:r>
+        <w:rPr>
+          <w:rFonts w:ascii="Arial" w:hAnsi="Arial" w:cs="Arial"/>
+          <w:color w:val="123654"/>
+          <w:sz w:val="20"/>
+          <w:szCs w:val="20"/>
+        </w:rPr>
+        <w:t xml:space="preserve"> </w:t>
+      </w:r>
+      <w:r>
+        <w:rPr>
+          <w:rFonts w:ascii="Arial" w:hAnsi="Arial" w:cs="Arial"/>
+          <w:i/>
+          <w:color w:val="123654"/>
+          <w:sz w:val="20"/>
+          <w:szCs w:val="20"/>
+        </w:rPr>
+        <w:t>Canadian</w:t>
+      </w:r>
+      <w:r>
+        <w:rPr>
+          <w:rFonts w:ascii="Arial" w:hAnsi="Arial" w:cs="Arial"/>
+          <w:color w:val="123654"/>
+          <w:sz w:val="20"/>
+          <w:szCs w:val="20"/>
+        </w:rPr>
+        <w:t>)</w:t>
+      </w:r>
+      <w:r>
+        <w:rPr>
+          <w:rFonts w:ascii="CMR10" w:hAnsi="CMR10" w:cs="CMR10"/>
+          <w:color w:val="000000"/>
+        </w:rPr>
+        <w:t xml:space="preserve"> que comentaremos a continuación. En total hay datos de 70 de cada uno de los subtipos de semilla.</w:t>
+      </w:r>
+    </w:p>
+    <w:p>
+      <w:pPr>
+        <w:autoSpaceDE w:val="0"/>
+        <w:autoSpaceDN w:val="0"/>
+        <w:adjustRightInd w:val="0"/>
+        <w:spacing w:after="0" w:line="240" w:lineRule="auto"/>
+        <w:rPr>
+          <w:rFonts w:ascii="CMR10" w:hAnsi="CMR10" w:cs="CMR10"/>
+          <w:color w:val="000000"/>
+        </w:rPr>
+      </w:pPr>
+    </w:p>
+    <w:tbl>
+      <w:tblPr>
+        <w:tblStyle w:val="Tablaconcuadrcula"/>
+        <w:tblW w:w="0" w:type="auto"/>
+        <w:tblLook w:val="04A0" w:firstRow="1" w:lastRow="0" w:firstColumn="1" w:lastColumn="0" w:noHBand="0" w:noVBand="1"/>
+      </w:tblPr>
+      <w:tblGrid>
+        <w:gridCol w:w="2330"/>
+        <w:gridCol w:w="4895"/>
+        <w:gridCol w:w="1269"/>
+      </w:tblGrid>
+      <w:tr>
+        <w:tc>
+          <w:tcPr>
+            <w:tcW w:w="2330" w:type="dxa"/>
+          </w:tcPr>
+          <w:p>
+            <w:pPr>
+              <w:autoSpaceDE w:val="0"/>
+              <w:autoSpaceDN w:val="0"/>
+              <w:adjustRightInd w:val="0"/>
+              <w:rPr>
+                <w:rFonts w:ascii="CMR10" w:hAnsi="CMR10" w:cs="CMR10"/>
+                <w:color w:val="000000"/>
+              </w:rPr>
+            </w:pPr>
+            <w:r>
+              <w:rPr>
+                <w:rFonts w:ascii="CMR10" w:hAnsi="CMR10" w:cs="CMR10"/>
+                <w:color w:val="000000"/>
+              </w:rPr>
+              <w:t>Nombre del Atributo</w:t>
+            </w:r>
+          </w:p>
+        </w:tc>
+        <w:tc>
+          <w:tcPr>
+            <w:tcW w:w="4895" w:type="dxa"/>
+          </w:tcPr>
+          <w:p>
+            <w:pPr>
+              <w:autoSpaceDE w:val="0"/>
+              <w:autoSpaceDN w:val="0"/>
+              <w:adjustRightInd w:val="0"/>
+              <w:rPr>
+                <w:rFonts w:ascii="CMR10" w:hAnsi="CMR10" w:cs="CMR10"/>
+                <w:color w:val="000000"/>
+              </w:rPr>
+            </w:pPr>
+            <w:r>
+              <w:rPr>
+                <w:rFonts w:ascii="CMR10" w:hAnsi="CMR10" w:cs="CMR10"/>
+                <w:color w:val="000000"/>
+              </w:rPr>
+              <w:t>Descripción</w:t>
+            </w:r>
+          </w:p>
+        </w:tc>
+        <w:tc>
+          <w:tcPr>
+            <w:tcW w:w="1269" w:type="dxa"/>
+          </w:tcPr>
+          <w:p>
+            <w:pPr>
+              <w:autoSpaceDE w:val="0"/>
+              <w:autoSpaceDN w:val="0"/>
+              <w:adjustRightInd w:val="0"/>
+              <w:rPr>
+                <w:rFonts w:ascii="CMR10" w:hAnsi="CMR10" w:cs="CMR10"/>
+                <w:color w:val="000000"/>
+              </w:rPr>
+            </w:pPr>
+            <w:r>
+              <w:rPr>
+                <w:rFonts w:ascii="CMR10" w:hAnsi="CMR10" w:cs="CMR10"/>
+                <w:color w:val="000000"/>
+              </w:rPr>
+              <w:t>Tipo</w:t>
+            </w:r>
+          </w:p>
+        </w:tc>
+      </w:tr>
+      <w:tr>
+        <w:tc>
+          <w:tcPr>
+            <w:tcW w:w="2330" w:type="dxa"/>
+          </w:tcPr>
+          <w:p>
+            <w:pPr>
+              <w:autoSpaceDE w:val="0"/>
+              <w:autoSpaceDN w:val="0"/>
+              <w:adjustRightInd w:val="0"/>
+              <w:rPr>
+                <w:rFonts w:ascii="CMR10" w:hAnsi="CMR10" w:cs="CMR10"/>
+                <w:color w:val="000000"/>
+              </w:rPr>
+            </w:pPr>
+            <w:proofErr w:type="spellStart"/>
+            <w:r>
+              <w:rPr>
+                <w:rFonts w:cstheme="minorHAnsi"/>
+                <w:b/>
+                <w:color w:val="000000"/>
+              </w:rPr>
+              <w:t>area</w:t>
+            </w:r>
+            <w:proofErr w:type="spellEnd"/>
+          </w:p>
+        </w:tc>
+        <w:tc>
+          <w:tcPr>
+            <w:tcW w:w="4895" w:type="dxa"/>
+          </w:tcPr>
+          <w:p>
+            <w:pPr>
+              <w:autoSpaceDE w:val="0"/>
+              <w:autoSpaceDN w:val="0"/>
+              <w:adjustRightInd w:val="0"/>
+              <w:rPr>
+                <w:rFonts w:ascii="CMR10" w:hAnsi="CMR10" w:cs="CMR10"/>
+                <w:color w:val="000000"/>
+              </w:rPr>
+            </w:pPr>
+            <w:r>
+              <w:rPr>
+                <w:rFonts w:cstheme="minorHAnsi"/>
+                <w:color w:val="000000"/>
+              </w:rPr>
+              <w:t>área de la semilla</w:t>
+            </w:r>
+          </w:p>
+        </w:tc>
+        <w:tc>
+          <w:tcPr>
+            <w:tcW w:w="1269" w:type="dxa"/>
+          </w:tcPr>
+          <w:p>
+            <w:pPr>
+              <w:autoSpaceDE w:val="0"/>
+              <w:autoSpaceDN w:val="0"/>
+              <w:adjustRightInd w:val="0"/>
+              <w:rPr>
+                <w:rFonts w:ascii="CMR10" w:hAnsi="CMR10" w:cs="CMR10"/>
+                <w:color w:val="000000"/>
+              </w:rPr>
+            </w:pPr>
+            <w:r>
+              <w:rPr>
+                <w:rFonts w:ascii="CMR10" w:hAnsi="CMR10" w:cs="CMR10"/>
+                <w:color w:val="000000"/>
+              </w:rPr>
+              <w:t>Real</w:t>
+            </w:r>
+          </w:p>
+        </w:tc>
+      </w:tr>
+      <w:tr>
+        <w:tc>
+          <w:tcPr>
+            <w:tcW w:w="2330" w:type="dxa"/>
+          </w:tcPr>
+          <w:p>
+            <w:pPr>
+              <w:autoSpaceDE w:val="0"/>
+              <w:autoSpaceDN w:val="0"/>
+              <w:adjustRightInd w:val="0"/>
+              <w:rPr>
+                <w:rFonts w:ascii="CMR10" w:hAnsi="CMR10" w:cs="CMR10"/>
+                <w:color w:val="000000"/>
+              </w:rPr>
+            </w:pPr>
+            <w:proofErr w:type="spellStart"/>
+            <w:r>
+              <w:rPr>
+                <w:rFonts w:cstheme="minorHAnsi"/>
+                <w:b/>
+                <w:color w:val="000000"/>
+              </w:rPr>
+              <w:t>perimeter</w:t>
+            </w:r>
+            <w:proofErr w:type="spellEnd"/>
+          </w:p>
+        </w:tc>
+        <w:tc>
+          <w:tcPr>
+            <w:tcW w:w="4895" w:type="dxa"/>
+          </w:tcPr>
+          <w:p>
+            <w:pPr>
+              <w:autoSpaceDE w:val="0"/>
+              <w:autoSpaceDN w:val="0"/>
+              <w:adjustRightInd w:val="0"/>
+              <w:rPr>
+                <w:rFonts w:ascii="CMR10" w:hAnsi="CMR10" w:cs="CMR10"/>
+                <w:color w:val="000000"/>
+              </w:rPr>
+            </w:pPr>
+            <w:r>
+              <w:rPr>
+                <w:rFonts w:cstheme="minorHAnsi"/>
+                <w:color w:val="000000"/>
+              </w:rPr>
+              <w:t>perímetro de la semilla</w:t>
+            </w:r>
+          </w:p>
+        </w:tc>
+        <w:tc>
+          <w:tcPr>
+            <w:tcW w:w="1269" w:type="dxa"/>
+          </w:tcPr>
+          <w:p>
+            <w:pPr>
+              <w:autoSpaceDE w:val="0"/>
+              <w:autoSpaceDN w:val="0"/>
+              <w:adjustRightInd w:val="0"/>
+              <w:rPr>
+                <w:rFonts w:ascii="CMR10" w:hAnsi="CMR10" w:cs="CMR10"/>
+                <w:color w:val="000000"/>
+              </w:rPr>
+            </w:pPr>
+            <w:r>
+              <w:rPr>
+                <w:rFonts w:ascii="CMR10" w:hAnsi="CMR10" w:cs="CMR10"/>
+                <w:color w:val="000000"/>
+              </w:rPr>
+              <w:t>Real</w:t>
+            </w:r>
+          </w:p>
+        </w:tc>
+      </w:tr>
+      <w:tr>
+        <w:tc>
+          <w:tcPr>
+            <w:tcW w:w="2330" w:type="dxa"/>
+          </w:tcPr>
+          <w:p>
+            <w:pPr>
+              <w:autoSpaceDE w:val="0"/>
+              <w:autoSpaceDN w:val="0"/>
+              <w:adjustRightInd w:val="0"/>
+              <w:rPr>
+                <w:rFonts w:ascii="CMR10" w:hAnsi="CMR10" w:cs="CMR10"/>
+                <w:color w:val="000000"/>
+              </w:rPr>
+            </w:pPr>
+            <w:r>
+              <w:rPr>
+                <w:rFonts w:cstheme="minorHAnsi"/>
+                <w:b/>
+                <w:color w:val="000000"/>
+              </w:rPr>
+              <w:t>compact</w:t>
+            </w:r>
+          </w:p>
+        </w:tc>
+        <w:tc>
+          <w:tcPr>
+            <w:tcW w:w="4895" w:type="dxa"/>
+          </w:tcPr>
+          <w:p>
+            <w:pPr>
+              <w:autoSpaceDE w:val="0"/>
+              <w:autoSpaceDN w:val="0"/>
+              <w:adjustRightInd w:val="0"/>
+              <w:rPr>
+                <w:rFonts w:ascii="CMR10" w:hAnsi="CMR10" w:cs="CMR10"/>
+                <w:color w:val="000000"/>
+              </w:rPr>
+            </w:pPr>
+            <w:r>
+              <w:rPr>
+                <w:rFonts w:cstheme="minorHAnsi"/>
+                <w:color w:val="000000"/>
+              </w:rPr>
+              <w:t>c</w:t>
+            </w:r>
+            <w:r>
+              <w:rPr>
+                <w:rFonts w:cstheme="minorHAnsi"/>
+                <w:color w:val="000000"/>
+              </w:rPr>
+              <w:t xml:space="preserve">ompacidad que viene dada por la fórmula </w:t>
+            </w:r>
+            <w:r>
+              <w:rPr>
+                <w:rFonts w:cstheme="minorHAnsi"/>
+                <w:i/>
+                <w:color w:val="000000"/>
+              </w:rPr>
+              <w:t>C=4·pi·Area/</w:t>
+            </w:r>
+            <w:proofErr w:type="spellStart"/>
+            <w:r>
+              <w:rPr>
+                <w:rFonts w:cstheme="minorHAnsi"/>
+                <w:i/>
+                <w:color w:val="000000"/>
+              </w:rPr>
+              <w:t>perimeter</w:t>
+            </w:r>
+            <w:proofErr w:type="spellEnd"/>
+            <w:r>
+              <w:rPr>
+                <w:rFonts w:cstheme="minorHAnsi"/>
+                <w:i/>
+                <w:color w:val="000000"/>
+                <w:vertAlign w:val="superscript"/>
+              </w:rPr>
+              <w:t>2</w:t>
+            </w:r>
+          </w:p>
+        </w:tc>
+        <w:tc>
+          <w:tcPr>
+            <w:tcW w:w="1269" w:type="dxa"/>
+          </w:tcPr>
+          <w:p>
+            <w:pPr>
+              <w:autoSpaceDE w:val="0"/>
+              <w:autoSpaceDN w:val="0"/>
+              <w:adjustRightInd w:val="0"/>
+              <w:rPr>
+                <w:rFonts w:ascii="CMR10" w:hAnsi="CMR10" w:cs="CMR10"/>
+                <w:color w:val="000000"/>
+              </w:rPr>
+            </w:pPr>
+            <w:r>
+              <w:rPr>
+                <w:rFonts w:ascii="CMR10" w:hAnsi="CMR10" w:cs="CMR10"/>
+                <w:color w:val="000000"/>
+              </w:rPr>
+              <w:t>Real</w:t>
+            </w:r>
+          </w:p>
+        </w:tc>
+      </w:tr>
+      <w:tr>
+        <w:tc>
+          <w:tcPr>
+            <w:tcW w:w="2330" w:type="dxa"/>
+          </w:tcPr>
+          <w:p>
+            <w:pPr>
+              <w:autoSpaceDE w:val="0"/>
+              <w:autoSpaceDN w:val="0"/>
+              <w:adjustRightInd w:val="0"/>
+              <w:rPr>
+                <w:rFonts w:ascii="CMR10" w:hAnsi="CMR10" w:cs="CMR10"/>
+                <w:color w:val="000000"/>
+              </w:rPr>
+            </w:pPr>
+            <w:proofErr w:type="spellStart"/>
+            <w:r>
+              <w:rPr>
+                <w:rFonts w:cstheme="minorHAnsi"/>
+                <w:b/>
+                <w:i/>
+                <w:color w:val="000000"/>
+              </w:rPr>
+              <w:t>lengthKernel</w:t>
+            </w:r>
+            <w:proofErr w:type="spellEnd"/>
+          </w:p>
+        </w:tc>
+        <w:tc>
+          <w:tcPr>
+            <w:tcW w:w="4895" w:type="dxa"/>
+          </w:tcPr>
+          <w:p>
+            <w:pPr>
+              <w:autoSpaceDE w:val="0"/>
+              <w:autoSpaceDN w:val="0"/>
+              <w:adjustRightInd w:val="0"/>
+              <w:rPr>
+                <w:rFonts w:ascii="CMR10" w:hAnsi="CMR10" w:cs="CMR10"/>
+                <w:color w:val="000000"/>
+              </w:rPr>
+            </w:pPr>
+            <w:r>
+              <w:rPr>
+                <w:rFonts w:cstheme="minorHAnsi"/>
+                <w:i/>
+                <w:color w:val="000000"/>
+              </w:rPr>
+              <w:t>longitud de la semilla</w:t>
+            </w:r>
+          </w:p>
+        </w:tc>
+        <w:tc>
+          <w:tcPr>
+            <w:tcW w:w="1269" w:type="dxa"/>
+          </w:tcPr>
+          <w:p>
+            <w:pPr>
+              <w:autoSpaceDE w:val="0"/>
+              <w:autoSpaceDN w:val="0"/>
+              <w:adjustRightInd w:val="0"/>
+              <w:rPr>
+                <w:rFonts w:ascii="CMR10" w:hAnsi="CMR10" w:cs="CMR10"/>
+                <w:color w:val="000000"/>
+              </w:rPr>
+            </w:pPr>
+            <w:r>
+              <w:rPr>
+                <w:rFonts w:ascii="CMR10" w:hAnsi="CMR10" w:cs="CMR10"/>
+                <w:color w:val="000000"/>
+              </w:rPr>
+              <w:t>Real</w:t>
+            </w:r>
+          </w:p>
+        </w:tc>
+      </w:tr>
+      <w:tr>
+        <w:tc>
+          <w:tcPr>
+            <w:tcW w:w="2330" w:type="dxa"/>
+          </w:tcPr>
+          <w:p>
+            <w:pPr>
+              <w:autoSpaceDE w:val="0"/>
+              <w:autoSpaceDN w:val="0"/>
+              <w:adjustRightInd w:val="0"/>
+              <w:rPr>
+                <w:rFonts w:ascii="CMR10" w:hAnsi="CMR10" w:cs="CMR10"/>
+                <w:color w:val="000000"/>
+              </w:rPr>
+            </w:pPr>
+            <w:proofErr w:type="spellStart"/>
+            <w:r>
+              <w:rPr>
+                <w:rFonts w:cstheme="minorHAnsi"/>
+                <w:b/>
+                <w:i/>
+                <w:color w:val="000000"/>
+              </w:rPr>
+              <w:t>width</w:t>
+            </w:r>
+            <w:proofErr w:type="spellEnd"/>
+          </w:p>
+        </w:tc>
+        <w:tc>
+          <w:tcPr>
+            <w:tcW w:w="4895" w:type="dxa"/>
+          </w:tcPr>
+          <w:p>
+            <w:pPr>
+              <w:autoSpaceDE w:val="0"/>
+              <w:autoSpaceDN w:val="0"/>
+              <w:adjustRightInd w:val="0"/>
+              <w:rPr>
+                <w:rFonts w:ascii="CMR10" w:hAnsi="CMR10" w:cs="CMR10"/>
+                <w:color w:val="000000"/>
+              </w:rPr>
+            </w:pPr>
+            <w:r>
+              <w:rPr>
+                <w:rFonts w:cstheme="minorHAnsi"/>
+                <w:i/>
+                <w:color w:val="000000"/>
+              </w:rPr>
+              <w:t>ancho de la semilla</w:t>
+            </w:r>
+          </w:p>
+        </w:tc>
+        <w:tc>
+          <w:tcPr>
+            <w:tcW w:w="1269" w:type="dxa"/>
+          </w:tcPr>
+          <w:p>
+            <w:pPr>
+              <w:autoSpaceDE w:val="0"/>
+              <w:autoSpaceDN w:val="0"/>
+              <w:adjustRightInd w:val="0"/>
+              <w:rPr>
+                <w:rFonts w:ascii="CMR10" w:hAnsi="CMR10" w:cs="CMR10"/>
+                <w:color w:val="000000"/>
+              </w:rPr>
+            </w:pPr>
+            <w:r>
+              <w:rPr>
+                <w:rFonts w:ascii="CMR10" w:hAnsi="CMR10" w:cs="CMR10"/>
+                <w:color w:val="000000"/>
+              </w:rPr>
+              <w:t>Real</w:t>
+            </w:r>
+          </w:p>
+        </w:tc>
+      </w:tr>
+      <w:tr>
+        <w:tc>
+          <w:tcPr>
+            <w:tcW w:w="2330" w:type="dxa"/>
+          </w:tcPr>
+          <w:p>
+            <w:pPr>
+              <w:autoSpaceDE w:val="0"/>
+              <w:autoSpaceDN w:val="0"/>
+              <w:adjustRightInd w:val="0"/>
+              <w:rPr>
+                <w:rFonts w:ascii="CMR10" w:hAnsi="CMR10" w:cs="CMR10"/>
+                <w:color w:val="000000"/>
+              </w:rPr>
+            </w:pPr>
+            <w:proofErr w:type="spellStart"/>
+            <w:r>
+              <w:rPr>
+                <w:rFonts w:cstheme="minorHAnsi"/>
+                <w:b/>
+                <w:i/>
+                <w:color w:val="000000"/>
+              </w:rPr>
+              <w:t>a</w:t>
+            </w:r>
+            <w:r>
+              <w:rPr>
+                <w:rFonts w:cstheme="minorHAnsi"/>
+                <w:b/>
+              </w:rPr>
+              <w:t>ssymmetryCoefficient</w:t>
+            </w:r>
+            <w:proofErr w:type="spellEnd"/>
+          </w:p>
+        </w:tc>
+        <w:tc>
+          <w:tcPr>
+            <w:tcW w:w="4895" w:type="dxa"/>
+          </w:tcPr>
+          <w:p>
+            <w:pPr>
+              <w:autoSpaceDE w:val="0"/>
+              <w:autoSpaceDN w:val="0"/>
+              <w:adjustRightInd w:val="0"/>
+              <w:rPr>
+                <w:rFonts w:ascii="CMR10" w:hAnsi="CMR10" w:cs="CMR10"/>
+                <w:color w:val="000000"/>
+              </w:rPr>
+            </w:pPr>
+            <w:r>
+              <w:rPr>
+                <w:rFonts w:cstheme="minorHAnsi"/>
+              </w:rPr>
+              <w:t>coe</w:t>
+            </w:r>
+            <w:r>
+              <w:rPr>
+                <w:rFonts w:cstheme="minorHAnsi"/>
+              </w:rPr>
+              <w:t>fi</w:t>
+            </w:r>
+            <w:r>
+              <w:rPr>
+                <w:rFonts w:cstheme="minorHAnsi"/>
+              </w:rPr>
+              <w:t>ciente de asimetr</w:t>
+            </w:r>
+            <w:r>
+              <w:rPr>
+                <w:rFonts w:cstheme="minorHAnsi"/>
+              </w:rPr>
+              <w:t>í</w:t>
+            </w:r>
+            <w:r>
+              <w:rPr>
+                <w:rFonts w:cstheme="minorHAnsi"/>
+              </w:rPr>
+              <w:t>a</w:t>
+            </w:r>
+          </w:p>
+        </w:tc>
+        <w:tc>
+          <w:tcPr>
+            <w:tcW w:w="1269" w:type="dxa"/>
+          </w:tcPr>
+          <w:p>
+            <w:pPr>
+              <w:autoSpaceDE w:val="0"/>
+              <w:autoSpaceDN w:val="0"/>
+              <w:adjustRightInd w:val="0"/>
+              <w:rPr>
+                <w:rFonts w:ascii="CMR10" w:hAnsi="CMR10" w:cs="CMR10"/>
+                <w:color w:val="000000"/>
+              </w:rPr>
+            </w:pPr>
+            <w:r>
+              <w:rPr>
+                <w:rFonts w:ascii="CMR10" w:hAnsi="CMR10" w:cs="CMR10"/>
+                <w:color w:val="000000"/>
+              </w:rPr>
+              <w:t>Real</w:t>
+            </w:r>
+          </w:p>
+        </w:tc>
+      </w:tr>
+      <w:tr>
+        <w:tc>
+          <w:tcPr>
+            <w:tcW w:w="2330" w:type="dxa"/>
+          </w:tcPr>
+          <w:p>
+            <w:pPr>
+              <w:autoSpaceDE w:val="0"/>
+              <w:autoSpaceDN w:val="0"/>
+              <w:adjustRightInd w:val="0"/>
+              <w:rPr>
+                <w:rFonts w:ascii="CMR10" w:hAnsi="CMR10" w:cs="CMR10"/>
+                <w:color w:val="000000"/>
+              </w:rPr>
+            </w:pPr>
+            <w:proofErr w:type="spellStart"/>
+            <w:r>
+              <w:rPr>
+                <w:rFonts w:cstheme="minorHAnsi"/>
+                <w:b/>
+              </w:rPr>
+              <w:t>lengthKernelGrove</w:t>
+            </w:r>
+            <w:proofErr w:type="spellEnd"/>
+          </w:p>
+        </w:tc>
+        <w:tc>
+          <w:tcPr>
+            <w:tcW w:w="4895" w:type="dxa"/>
+          </w:tcPr>
+          <w:p>
+            <w:pPr>
+              <w:autoSpaceDE w:val="0"/>
+              <w:autoSpaceDN w:val="0"/>
+              <w:adjustRightInd w:val="0"/>
+              <w:rPr>
+                <w:rFonts w:ascii="CMR10" w:hAnsi="CMR10" w:cs="CMR10"/>
+                <w:color w:val="000000"/>
+              </w:rPr>
+            </w:pPr>
+            <w:r>
+              <w:rPr>
+                <w:rFonts w:cstheme="minorHAnsi"/>
+              </w:rPr>
+              <w:t xml:space="preserve">longitud de la curvatura </w:t>
+            </w:r>
+            <w:r>
+              <w:rPr>
+                <w:rFonts w:cstheme="minorHAnsi"/>
+              </w:rPr>
+              <w:t xml:space="preserve">central </w:t>
+            </w:r>
+            <w:r>
+              <w:rPr>
+                <w:rFonts w:cstheme="minorHAnsi"/>
+              </w:rPr>
+              <w:t>de la semilla</w:t>
+            </w:r>
+          </w:p>
+        </w:tc>
+        <w:tc>
+          <w:tcPr>
+            <w:tcW w:w="1269" w:type="dxa"/>
+          </w:tcPr>
+          <w:p>
+            <w:pPr>
+              <w:autoSpaceDE w:val="0"/>
+              <w:autoSpaceDN w:val="0"/>
+              <w:adjustRightInd w:val="0"/>
+              <w:rPr>
+                <w:rFonts w:ascii="CMR10" w:hAnsi="CMR10" w:cs="CMR10"/>
+                <w:color w:val="000000"/>
+              </w:rPr>
+            </w:pPr>
+            <w:r>
+              <w:rPr>
+                <w:rFonts w:ascii="CMR10" w:hAnsi="CMR10" w:cs="CMR10"/>
+                <w:color w:val="000000"/>
+              </w:rPr>
+              <w:t>Real</w:t>
+            </w:r>
+          </w:p>
+        </w:tc>
+      </w:tr>
+      <w:tr>
+        <w:tc>
+          <w:tcPr>
+            <w:tcW w:w="2330" w:type="dxa"/>
+          </w:tcPr>
+          <w:p>
+            <w:pPr>
+              <w:autoSpaceDE w:val="0"/>
+              <w:autoSpaceDN w:val="0"/>
+              <w:adjustRightInd w:val="0"/>
+              <w:rPr>
+                <w:rFonts w:cstheme="minorHAnsi"/>
+                <w:b/>
+              </w:rPr>
+            </w:pPr>
+            <w:proofErr w:type="spellStart"/>
+            <w:r>
+              <w:rPr>
+                <w:rFonts w:cstheme="minorHAnsi"/>
+                <w:b/>
+              </w:rPr>
+              <w:t>varietiesOfWheat</w:t>
+            </w:r>
+            <w:proofErr w:type="spellEnd"/>
+          </w:p>
+        </w:tc>
+        <w:tc>
+          <w:tcPr>
+            <w:tcW w:w="4895" w:type="dxa"/>
+          </w:tcPr>
+          <w:p>
+            <w:pPr>
+              <w:autoSpaceDE w:val="0"/>
+              <w:autoSpaceDN w:val="0"/>
+              <w:adjustRightInd w:val="0"/>
+              <w:rPr>
+                <w:rFonts w:cstheme="minorHAnsi"/>
+              </w:rPr>
+            </w:pPr>
+            <w:r>
+              <w:rPr>
+                <w:rFonts w:cstheme="minorHAnsi"/>
+              </w:rPr>
+              <w:t>variedad</w:t>
+            </w:r>
+            <w:r>
+              <w:rPr>
+                <w:rFonts w:cstheme="minorHAnsi"/>
+              </w:rPr>
+              <w:t xml:space="preserve"> de la semilla</w:t>
+            </w:r>
+            <w:r>
+              <w:rPr>
+                <w:rFonts w:cstheme="minorHAnsi"/>
+              </w:rPr>
+              <w:t xml:space="preserve">: 1-Kama, 2-Rosa </w:t>
+            </w:r>
+            <w:r>
+              <w:rPr>
+                <w:rFonts w:cstheme="minorHAnsi"/>
+              </w:rPr>
+              <w:t>y</w:t>
+            </w:r>
+            <w:r>
+              <w:rPr>
+                <w:rFonts w:cstheme="minorHAnsi"/>
+              </w:rPr>
+              <w:t xml:space="preserve"> 3-Canadian</w:t>
+            </w:r>
+          </w:p>
+        </w:tc>
+        <w:tc>
+          <w:tcPr>
+            <w:tcW w:w="1269" w:type="dxa"/>
+          </w:tcPr>
+          <w:p>
+            <w:pPr>
+              <w:autoSpaceDE w:val="0"/>
+              <w:autoSpaceDN w:val="0"/>
+              <w:adjustRightInd w:val="0"/>
+              <w:rPr>
+                <w:rFonts w:ascii="CMR10" w:hAnsi="CMR10" w:cs="CMR10"/>
+                <w:color w:val="000000"/>
+              </w:rPr>
+            </w:pPr>
+            <w:r>
+              <w:rPr>
+                <w:rFonts w:ascii="CMR10" w:hAnsi="CMR10" w:cs="CMR10"/>
+                <w:color w:val="000000"/>
+              </w:rPr>
+              <w:t>C</w:t>
+            </w:r>
+            <w:r>
+              <w:rPr>
+                <w:rFonts w:ascii="CMR10" w:hAnsi="CMR10" w:cs="CMR10"/>
+                <w:color w:val="000000"/>
+              </w:rPr>
+              <w:t>ategórico</w:t>
+            </w:r>
+          </w:p>
+        </w:tc>
+      </w:tr>
+    </w:tbl>
+    <w:p>
+      <w:pPr>
+        <w:autoSpaceDE w:val="0"/>
+        <w:autoSpaceDN w:val="0"/>
+        <w:adjustRightInd w:val="0"/>
+        <w:spacing w:after="0" w:line="240" w:lineRule="auto"/>
+        <w:rPr>
+          <w:rFonts w:cstheme="minorHAnsi"/>
+          <w:color w:val="000000"/>
+        </w:rPr>
+      </w:pPr>
+    </w:p>
+    <w:p>
+      <w:pPr>
+        <w:autoSpaceDE w:val="0"/>
+        <w:autoSpaceDN w:val="0"/>
+        <w:adjustRightInd w:val="0"/>
+        <w:spacing w:after="0" w:line="240" w:lineRule="auto"/>
+        <w:rPr>
+          <w:rFonts w:cstheme="minorHAnsi"/>
+          <w:color w:val="000000"/>
+        </w:rPr>
+      </w:pPr>
+      <w:r>
+        <w:rPr>
+          <w:rFonts w:cstheme="minorHAnsi"/>
+          <w:color w:val="000000"/>
+        </w:rPr>
+        <w:tab/>
+        <w:t>Comentemos ahora la preparación que hemos realizado sobre los datos</w:t>
+      </w:r>
+      <w:r>
+        <w:rPr>
+          <w:rFonts w:cstheme="minorHAnsi"/>
+          <w:color w:val="000000"/>
+        </w:rPr>
+        <w:t>. Para empezar</w:t>
+      </w:r>
+      <w:r>
+        <w:rPr>
+          <w:rFonts w:cstheme="minorHAnsi"/>
+          <w:color w:val="000000"/>
+        </w:rPr>
+        <w:t>,</w:t>
+      </w:r>
+      <w:r>
+        <w:rPr>
+          <w:rFonts w:cstheme="minorHAnsi"/>
+          <w:color w:val="000000"/>
+        </w:rPr>
+        <w:t xml:space="preserve"> hemos optado por una normalización de los datos</w:t>
+      </w:r>
+      <w:r>
+        <w:rPr>
+          <w:rFonts w:cstheme="minorHAnsi"/>
+          <w:color w:val="000000"/>
+        </w:rPr>
+        <w:t>. Esto es debido a que vamos a utilizar el algoritmo jerárquico que maneja distancias.</w:t>
+      </w:r>
       <w:bookmarkStart w:id="0" w:name="_GoBack"/>
       <w:bookmarkEnd w:id="0"/>
+    </w:p>
+    <w:p>
+      <w:pPr>
+        <w:autoSpaceDE w:val="0"/>
+        <w:autoSpaceDN w:val="0"/>
+        <w:adjustRightInd w:val="0"/>
+        <w:spacing w:after="0" w:line="240" w:lineRule="auto"/>
+      </w:pPr>
     </w:p>
     <w:sectPr>
       <w:pgSz w:w="11906" w:h="16838"/>
@@ -3582,7 +4564,6 @@
   <w:style w:type="character" w:default="1" w:styleId="Fuentedeprrafopredeter">
     <w:name w:val="Default Paragraph Font"/>
     <w:uiPriority w:val="1"/>
-    <w:semiHidden/>
     <w:unhideWhenUsed/>
   </w:style>
   <w:style w:type="table" w:default="1" w:styleId="Tablanormal">
@@ -4659,6 +5640,18 @@
       <w:rFonts w:eastAsiaTheme="minorEastAsia"/>
       <w:color w:val="5A5A5A" w:themeColor="text1" w:themeTint="A5"/>
       <w:spacing w:val="15"/>
+    </w:rPr>
+  </w:style>
+  <w:style w:type="character" w:styleId="Mencinsinresolver">
+    <w:name w:val="Unresolved Mention"/>
+    <w:basedOn w:val="Fuentedeprrafopredeter"/>
+    <w:uiPriority w:val="99"/>
+    <w:semiHidden/>
+    <w:unhideWhenUsed/>
+    <w:rsid w:val="00755047"/>
+    <w:rPr>
+      <w:color w:val="808080"/>
+      <w:shd w:val="clear" w:color="auto" w:fill="E6E6E6"/>
     </w:rPr>
   </w:style>
 </w:styles>
@@ -4948,7 +5941,7 @@
 </file>
 
 <file path=customXml/itemProps1.xml><?xml version="1.0" encoding="utf-8"?>
-<ds:datastoreItem xmlns:ds="http://schemas.openxmlformats.org/officeDocument/2006/customXml" ds:itemID="{4245530A-974E-4305-A0F7-1BF77FE97247}">
+<ds:datastoreItem xmlns:ds="http://schemas.openxmlformats.org/officeDocument/2006/customXml" ds:itemID="{71A4A8EB-95F7-43C6-AA44-7E74550CC8A3}">
   <ds:schemaRefs>
     <ds:schemaRef ds:uri="http://schemas.openxmlformats.org/officeDocument/2006/bibliography"/>
   </ds:schemaRefs>

--- a/Práctica 8/Memoria práctica 8.docx
+++ b/Práctica 8/Memoria práctica 8.docx
@@ -163,7 +163,16 @@
       </w:pPr>
       <w:r>
         <w:tab/>
-        <w:t xml:space="preserve">Para el agrupamiento hemos optado por una base de datos de semillas que podemos encontrar en el link </w:t>
+        <w:t xml:space="preserve">Para el agrupamiento hemos optado por una base de datos de </w:t>
+      </w:r>
+      <w:r>
+        <w:rPr>
+          <w:b/>
+        </w:rPr>
+        <w:t>semillas</w:t>
+      </w:r>
+      <w:r>
+        <w:t xml:space="preserve"> que podemos encontrar en el link </w:t>
       </w:r>
       <w:hyperlink r:id="rId8" w:history="1">
         <w:r>
@@ -218,25 +227,7 @@
           <w:sz w:val="20"/>
           <w:szCs w:val="20"/>
         </w:rPr>
-        <w:t xml:space="preserve"> </w:t>
-      </w:r>
-      <w:r>
-        <w:rPr>
-          <w:rFonts w:ascii="Arial" w:hAnsi="Arial" w:cs="Arial"/>
-          <w:color w:val="123654"/>
-          <w:sz w:val="20"/>
-          <w:szCs w:val="20"/>
-        </w:rPr>
-        <w:t>y</w:t>
-      </w:r>
-      <w:r>
-        <w:rPr>
-          <w:rFonts w:ascii="Arial" w:hAnsi="Arial" w:cs="Arial"/>
-          <w:color w:val="123654"/>
-          <w:sz w:val="20"/>
-          <w:szCs w:val="20"/>
-        </w:rPr>
-        <w:t xml:space="preserve"> </w:t>
+        <w:t xml:space="preserve"> y </w:t>
       </w:r>
       <w:r>
         <w:rPr>
@@ -522,6 +513,7 @@
                 <w:color w:val="000000"/>
               </w:rPr>
             </w:pPr>
+            <w:proofErr w:type="spellStart"/>
             <w:r>
               <w:rPr>
                 <w:rFonts w:cstheme="minorHAnsi"/>
@@ -530,6 +522,15 @@
               </w:rPr>
               <w:t>compact</w:t>
             </w:r>
+            <w:r>
+              <w:rPr>
+                <w:rFonts w:cstheme="minorHAnsi"/>
+                <w:b/>
+                <w:color w:val="000000"/>
+              </w:rPr>
+              <w:t>ness</w:t>
+            </w:r>
+            <w:proofErr w:type="spellEnd"/>
           </w:p>
         </w:tc>
         <w:tc>
@@ -551,37 +552,11 @@
                 <w:rFonts w:cstheme="minorHAnsi"/>
                 <w:color w:val="000000"/>
               </w:rPr>
-              <w:t>c</w:t>
+              <w:t>compacidad que viene dada por la fórmula C=4·pi·Area/perimeter</w:t>
             </w:r>
             <w:r>
               <w:rPr>
                 <w:rFonts w:cstheme="minorHAnsi"/>
-                <w:color w:val="000000"/>
-              </w:rPr>
-              <w:t xml:space="preserve">ompacidad que viene dada por la fórmula </w:t>
-            </w:r>
-            <w:r>
-              <w:rPr>
-                <w:rFonts w:cstheme="minorHAnsi"/>
-                <w:i/>
-                <w:color w:val="000000"/>
-              </w:rPr>
-              <w:t>C=4·pi·Area/</w:t>
-            </w:r>
-            <w:proofErr w:type="spellStart"/>
-            <w:r>
-              <w:rPr>
-                <w:rFonts w:cstheme="minorHAnsi"/>
-                <w:i/>
-                <w:color w:val="000000"/>
-              </w:rPr>
-              <w:t>perimeter</w:t>
-            </w:r>
-            <w:proofErr w:type="spellEnd"/>
-            <w:r>
-              <w:rPr>
-                <w:rFonts w:cstheme="minorHAnsi"/>
-                <w:i/>
                 <w:color w:val="000000"/>
                 <w:vertAlign w:val="superscript"/>
               </w:rPr>
@@ -633,10 +608,9 @@
               <w:rPr>
                 <w:rFonts w:cstheme="minorHAnsi"/>
                 <w:b/>
-                <w:i/>
                 <w:color w:val="000000"/>
               </w:rPr>
-              <w:t>lengthKernel</w:t>
+              <w:t>length</w:t>
             </w:r>
             <w:proofErr w:type="spellEnd"/>
           </w:p>
@@ -658,7 +632,6 @@
             <w:r>
               <w:rPr>
                 <w:rFonts w:cstheme="minorHAnsi"/>
-                <w:i/>
                 <w:color w:val="000000"/>
               </w:rPr>
               <w:t>longitud de la semilla</w:t>
@@ -709,7 +682,6 @@
               <w:rPr>
                 <w:rFonts w:cstheme="minorHAnsi"/>
                 <w:b/>
-                <w:i/>
                 <w:color w:val="000000"/>
               </w:rPr>
               <w:t>width</w:t>
@@ -734,7 +706,6 @@
             <w:r>
               <w:rPr>
                 <w:rFonts w:cstheme="minorHAnsi"/>
-                <w:i/>
                 <w:color w:val="000000"/>
               </w:rPr>
               <w:t>ancho de la semilla</w:t>
@@ -785,7 +756,6 @@
               <w:rPr>
                 <w:rFonts w:cstheme="minorHAnsi"/>
                 <w:b/>
-                <w:i/>
                 <w:color w:val="000000"/>
               </w:rPr>
               <w:t>a</w:t>
@@ -795,7 +765,7 @@
                 <w:rFonts w:cstheme="minorHAnsi"/>
                 <w:b/>
               </w:rPr>
-              <w:t>ssymmetryCoefficient</w:t>
+              <w:t>ssymmetryCoeffi</w:t>
             </w:r>
             <w:proofErr w:type="spellEnd"/>
           </w:p>
@@ -818,31 +788,7 @@
               <w:rPr>
                 <w:rFonts w:cstheme="minorHAnsi"/>
               </w:rPr>
-              <w:t>coe</w:t>
-            </w:r>
-            <w:r>
-              <w:rPr>
-                <w:rFonts w:cstheme="minorHAnsi"/>
-              </w:rPr>
-              <w:t>fi</w:t>
-            </w:r>
-            <w:r>
-              <w:rPr>
-                <w:rFonts w:cstheme="minorHAnsi"/>
-              </w:rPr>
-              <w:t>ciente de asimetr</w:t>
-            </w:r>
-            <w:r>
-              <w:rPr>
-                <w:rFonts w:cstheme="minorHAnsi"/>
-              </w:rPr>
-              <w:t>í</w:t>
-            </w:r>
-            <w:r>
-              <w:rPr>
-                <w:rFonts w:cstheme="minorHAnsi"/>
-              </w:rPr>
-              <w:t>a</w:t>
+              <w:t>coeficiente de asimetría</w:t>
             </w:r>
           </w:p>
         </w:tc>
@@ -891,7 +837,7 @@
                 <w:rFonts w:cstheme="minorHAnsi"/>
                 <w:b/>
               </w:rPr>
-              <w:t>lengthKernelGrove</w:t>
+              <w:t>lengthGrove</w:t>
             </w:r>
             <w:proofErr w:type="spellEnd"/>
           </w:p>
@@ -914,19 +860,7 @@
               <w:rPr>
                 <w:rFonts w:cstheme="minorHAnsi"/>
               </w:rPr>
-              <w:t xml:space="preserve">longitud de la curvatura </w:t>
-            </w:r>
-            <w:r>
-              <w:rPr>
-                <w:rFonts w:cstheme="minorHAnsi"/>
-              </w:rPr>
-              <w:t xml:space="preserve">central </w:t>
-            </w:r>
-            <w:r>
-              <w:rPr>
-                <w:rFonts w:cstheme="minorHAnsi"/>
-              </w:rPr>
-              <w:t>de la semilla</w:t>
+              <w:t>longitud de la curvatura central de la semilla</w:t>
             </w:r>
           </w:p>
         </w:tc>
@@ -975,7 +909,7 @@
                 <w:rFonts w:cstheme="minorHAnsi"/>
                 <w:b/>
               </w:rPr>
-              <w:t>varietiesOfWheat</w:t>
+              <w:t>varieties</w:t>
             </w:r>
             <w:proofErr w:type="spellEnd"/>
           </w:p>
@@ -997,31 +931,7 @@
               <w:rPr>
                 <w:rFonts w:cstheme="minorHAnsi"/>
               </w:rPr>
-              <w:t>variedad</w:t>
-            </w:r>
-            <w:r>
-              <w:rPr>
-                <w:rFonts w:cstheme="minorHAnsi"/>
-              </w:rPr>
-              <w:t xml:space="preserve"> de la semilla</w:t>
-            </w:r>
-            <w:r>
-              <w:rPr>
-                <w:rFonts w:cstheme="minorHAnsi"/>
-              </w:rPr>
-              <w:t xml:space="preserve">: 1-Kama, 2-Rosa </w:t>
-            </w:r>
-            <w:r>
-              <w:rPr>
-                <w:rFonts w:cstheme="minorHAnsi"/>
-              </w:rPr>
-              <w:t>y</w:t>
-            </w:r>
-            <w:r>
-              <w:rPr>
-                <w:rFonts w:cstheme="minorHAnsi"/>
-              </w:rPr>
-              <w:t xml:space="preserve"> 3-Canadian</w:t>
+              <w:t>variedad de la semilla: 1-Kama, 2-Rosa y 3-Canadian</w:t>
             </w:r>
           </w:p>
         </w:tc>
@@ -1044,14 +954,7 @@
                 <w:rFonts w:ascii="CMR10" w:hAnsi="CMR10" w:cs="CMR10"/>
                 <w:color w:val="000000"/>
               </w:rPr>
-              <w:t>C</w:t>
-            </w:r>
-            <w:r>
-              <w:rPr>
-                <w:rFonts w:ascii="CMR10" w:hAnsi="CMR10" w:cs="CMR10"/>
-                <w:color w:val="000000"/>
-              </w:rPr>
-              <w:t>ategórico</w:t>
+              <w:t>Categórico</w:t>
             </w:r>
           </w:p>
         </w:tc>
@@ -1114,17 +1017,3485 @@
           <w:rFonts w:cstheme="minorHAnsi"/>
           <w:color w:val="000000"/>
         </w:rPr>
-        <w:t>. Esto es debido a que vamos a utilizar el algoritmo jerárquico que maneja distancias.</w:t>
+        <w:t xml:space="preserve">. Esto es debido a que vamos a utilizar el </w:t>
+      </w:r>
+      <w:r>
+        <w:rPr>
+          <w:rFonts w:cstheme="minorHAnsi"/>
+          <w:b/>
+          <w:color w:val="000000"/>
+        </w:rPr>
+        <w:t>algoritmo jerárquico</w:t>
+      </w:r>
+      <w:r>
+        <w:rPr>
+          <w:rFonts w:cstheme="minorHAnsi"/>
+          <w:color w:val="000000"/>
+        </w:rPr>
+        <w:t xml:space="preserve"> que maneja distancias</w:t>
+      </w:r>
+      <w:r>
+        <w:rPr>
+          <w:rFonts w:cstheme="minorHAnsi"/>
+          <w:color w:val="000000"/>
+        </w:rPr>
+        <w:t xml:space="preserve"> y es preferible que todo esté en un mismo rango para que unos atributos no tengan más peso que otros en dicha distancia.</w:t>
+      </w:r>
+    </w:p>
+    <w:p>
+      <w:pPr>
+        <w:autoSpaceDE w:val="0"/>
+        <w:autoSpaceDN w:val="0"/>
+        <w:adjustRightInd w:val="0"/>
+        <w:spacing w:after="0" w:line="240" w:lineRule="auto"/>
+        <w:rPr>
+          <w:rFonts w:cstheme="minorHAnsi"/>
+          <w:color w:val="000000"/>
+        </w:rPr>
+      </w:pPr>
+    </w:p>
+    <w:p>
+      <w:pPr>
+        <w:autoSpaceDE w:val="0"/>
+        <w:autoSpaceDN w:val="0"/>
+        <w:adjustRightInd w:val="0"/>
+        <w:spacing w:after="0" w:line="240" w:lineRule="auto"/>
+        <w:rPr>
+          <w:rFonts w:cstheme="minorHAnsi"/>
+          <w:color w:val="000000"/>
+        </w:rPr>
+      </w:pPr>
+      <w:r>
+        <w:rPr>
+          <w:rFonts w:cstheme="minorHAnsi"/>
+          <w:color w:val="000000"/>
+        </w:rPr>
+        <w:tab/>
+        <w:t xml:space="preserve">En cuanto al número de </w:t>
+      </w:r>
+      <w:proofErr w:type="spellStart"/>
+      <w:r>
+        <w:rPr>
+          <w:rFonts w:cstheme="minorHAnsi"/>
+          <w:i/>
+          <w:color w:val="000000"/>
+        </w:rPr>
+        <w:t>clusters</w:t>
+      </w:r>
+      <w:proofErr w:type="spellEnd"/>
+      <w:r>
+        <w:rPr>
+          <w:rFonts w:cstheme="minorHAnsi"/>
+          <w:color w:val="000000"/>
+        </w:rPr>
+        <w:t xml:space="preserve"> hemos decidido que sean 3. La razón es simple: tenemos 3 clases de semilla y queremos ver cuánto se ajustan a los </w:t>
+      </w:r>
+      <w:proofErr w:type="spellStart"/>
+      <w:r>
+        <w:rPr>
+          <w:rFonts w:cstheme="minorHAnsi"/>
+          <w:i/>
+          <w:color w:val="000000"/>
+        </w:rPr>
+        <w:t>clusters</w:t>
+      </w:r>
+      <w:proofErr w:type="spellEnd"/>
+      <w:r>
+        <w:rPr>
+          <w:rFonts w:cstheme="minorHAnsi"/>
+          <w:color w:val="000000"/>
+        </w:rPr>
+        <w:t xml:space="preserve">. Además, hemos realizado el agrupamiento con los enlaces </w:t>
+      </w:r>
+      <w:r>
+        <w:rPr>
+          <w:rFonts w:cstheme="minorHAnsi"/>
+          <w:i/>
+          <w:color w:val="000000"/>
+        </w:rPr>
+        <w:t>centroide</w:t>
+      </w:r>
+      <w:r>
+        <w:rPr>
+          <w:rFonts w:cstheme="minorHAnsi"/>
+          <w:color w:val="000000"/>
+        </w:rPr>
+        <w:t xml:space="preserve"> y </w:t>
+      </w:r>
+      <w:r>
+        <w:rPr>
+          <w:rFonts w:cstheme="minorHAnsi"/>
+          <w:i/>
+          <w:color w:val="000000"/>
+        </w:rPr>
+        <w:t>completo</w:t>
+      </w:r>
+      <w:r>
+        <w:rPr>
+          <w:rFonts w:cstheme="minorHAnsi"/>
+          <w:color w:val="000000"/>
+        </w:rPr>
+        <w:t xml:space="preserve"> pues tienden a generar </w:t>
+      </w:r>
+      <w:proofErr w:type="spellStart"/>
+      <w:r>
+        <w:rPr>
+          <w:rFonts w:cstheme="minorHAnsi"/>
+          <w:i/>
+          <w:color w:val="000000"/>
+        </w:rPr>
+        <w:t>clusters</w:t>
+      </w:r>
+      <w:proofErr w:type="spellEnd"/>
+      <w:r>
+        <w:rPr>
+          <w:rFonts w:cstheme="minorHAnsi"/>
+          <w:color w:val="000000"/>
+        </w:rPr>
+        <w:t xml:space="preserve"> más homogéneos que es lo que nos interesa. Los resultados que mostramos son los del enlace </w:t>
+      </w:r>
+      <w:r>
+        <w:rPr>
+          <w:rFonts w:cstheme="minorHAnsi"/>
+          <w:i/>
+          <w:color w:val="000000"/>
+        </w:rPr>
+        <w:t>centroide</w:t>
+      </w:r>
+      <w:r>
+        <w:rPr>
+          <w:rFonts w:cstheme="minorHAnsi"/>
+          <w:color w:val="000000"/>
+        </w:rPr>
+        <w:t xml:space="preserve"> que es el que ha mostrado mejores resultados.</w:t>
+      </w:r>
+    </w:p>
+    <w:p>
+      <w:pPr>
+        <w:autoSpaceDE w:val="0"/>
+        <w:autoSpaceDN w:val="0"/>
+        <w:adjustRightInd w:val="0"/>
+        <w:spacing w:after="0" w:line="240" w:lineRule="auto"/>
+        <w:rPr>
+          <w:rFonts w:cstheme="minorHAnsi"/>
+          <w:color w:val="000000"/>
+        </w:rPr>
+      </w:pPr>
+    </w:p>
+    <w:p>
+      <w:pPr>
+        <w:autoSpaceDE w:val="0"/>
+        <w:autoSpaceDN w:val="0"/>
+        <w:adjustRightInd w:val="0"/>
+        <w:spacing w:after="0" w:line="240" w:lineRule="auto"/>
+      </w:pPr>
+      <w:r>
+        <w:rPr>
+          <w:rFonts w:cstheme="minorHAnsi"/>
+          <w:color w:val="000000"/>
+        </w:rPr>
+        <w:t>A continuación</w:t>
+      </w:r>
+      <w:r>
+        <w:rPr>
+          <w:rFonts w:cstheme="minorHAnsi"/>
+          <w:color w:val="000000"/>
+        </w:rPr>
+        <w:t>,</w:t>
+      </w:r>
+      <w:r>
+        <w:rPr>
+          <w:rFonts w:cstheme="minorHAnsi"/>
+          <w:color w:val="000000"/>
+        </w:rPr>
+        <w:t xml:space="preserve"> mostramos la información que resulta de dicho agrupamiento con el mencionado enlace</w:t>
+      </w:r>
+      <w:r>
+        <w:rPr>
+          <w:rFonts w:cstheme="minorHAnsi"/>
+          <w:color w:val="000000"/>
+        </w:rPr>
+        <w:t xml:space="preserve"> y su relación con el atributo que nos señala la variedad de la semilla</w:t>
+      </w:r>
+    </w:p>
+    <w:p>
+      <w:pPr>
+        <w:autoSpaceDE w:val="0"/>
+        <w:autoSpaceDN w:val="0"/>
+        <w:adjustRightInd w:val="0"/>
+        <w:spacing w:after="0" w:line="240" w:lineRule="auto"/>
+      </w:pPr>
+    </w:p>
+    <w:p>
+      <w:pPr>
+        <w:autoSpaceDE w:val="0"/>
+        <w:autoSpaceDN w:val="0"/>
+        <w:adjustRightInd w:val="0"/>
+        <w:spacing w:after="0" w:line="240" w:lineRule="auto"/>
+        <w:rPr>
+          <w:color w:val="F4B083" w:themeColor="accent2" w:themeTint="99"/>
+          <w:lang w:val="en-US"/>
+        </w:rPr>
+      </w:pPr>
+      <w:r>
+        <w:rPr>
+          <w:color w:val="F4B083" w:themeColor="accent2" w:themeTint="99"/>
+          <w:lang w:val="en-US"/>
+        </w:rPr>
+        <w:t>=== Model and evaluation on training set ===</w:t>
+      </w:r>
+    </w:p>
+    <w:p>
+      <w:pPr>
+        <w:autoSpaceDE w:val="0"/>
+        <w:autoSpaceDN w:val="0"/>
+        <w:adjustRightInd w:val="0"/>
+        <w:spacing w:after="0" w:line="240" w:lineRule="auto"/>
+        <w:rPr>
+          <w:color w:val="F4B083" w:themeColor="accent2" w:themeTint="99"/>
+          <w:lang w:val="en-US"/>
+        </w:rPr>
+      </w:pPr>
+      <w:r>
+        <w:rPr>
+          <w:color w:val="F4B083" w:themeColor="accent2" w:themeTint="99"/>
+          <w:lang w:val="en-US"/>
+        </w:rPr>
+        <w:t>Clustered Instances</w:t>
+      </w:r>
+    </w:p>
+    <w:p>
+      <w:pPr>
+        <w:autoSpaceDE w:val="0"/>
+        <w:autoSpaceDN w:val="0"/>
+        <w:adjustRightInd w:val="0"/>
+        <w:spacing w:after="0" w:line="240" w:lineRule="auto"/>
+        <w:rPr>
+          <w:color w:val="F4B083" w:themeColor="accent2" w:themeTint="99"/>
+          <w:lang w:val="en-US"/>
+        </w:rPr>
+      </w:pPr>
+      <w:r>
+        <w:rPr>
+          <w:color w:val="F4B083" w:themeColor="accent2" w:themeTint="99"/>
+          <w:lang w:val="en-US"/>
+        </w:rPr>
+        <w:t>0       67 (32%)</w:t>
+      </w:r>
+    </w:p>
+    <w:p>
+      <w:pPr>
+        <w:autoSpaceDE w:val="0"/>
+        <w:autoSpaceDN w:val="0"/>
+        <w:adjustRightInd w:val="0"/>
+        <w:spacing w:after="0" w:line="240" w:lineRule="auto"/>
+        <w:rPr>
+          <w:color w:val="F4B083" w:themeColor="accent2" w:themeTint="99"/>
+          <w:lang w:val="en-US"/>
+        </w:rPr>
+      </w:pPr>
+      <w:r>
+        <w:rPr>
+          <w:color w:val="F4B083" w:themeColor="accent2" w:themeTint="99"/>
+          <w:lang w:val="en-US"/>
+        </w:rPr>
+        <w:t>1       76 (36%)</w:t>
+      </w:r>
+    </w:p>
+    <w:p>
+      <w:pPr>
+        <w:autoSpaceDE w:val="0"/>
+        <w:autoSpaceDN w:val="0"/>
+        <w:adjustRightInd w:val="0"/>
+        <w:spacing w:after="0" w:line="240" w:lineRule="auto"/>
+        <w:rPr>
+          <w:color w:val="F4B083" w:themeColor="accent2" w:themeTint="99"/>
+          <w:lang w:val="en-US"/>
+        </w:rPr>
+      </w:pPr>
+      <w:r>
+        <w:rPr>
+          <w:color w:val="F4B083" w:themeColor="accent2" w:themeTint="99"/>
+          <w:lang w:val="en-US"/>
+        </w:rPr>
+        <w:t>2       67 (32%)</w:t>
+      </w:r>
+    </w:p>
+    <w:p>
+      <w:pPr>
+        <w:autoSpaceDE w:val="0"/>
+        <w:autoSpaceDN w:val="0"/>
+        <w:adjustRightInd w:val="0"/>
+        <w:spacing w:after="0" w:line="240" w:lineRule="auto"/>
+        <w:rPr>
+          <w:color w:val="F4B083" w:themeColor="accent2" w:themeTint="99"/>
+          <w:lang w:val="en-US"/>
+        </w:rPr>
+      </w:pPr>
+    </w:p>
+    <w:p>
+      <w:pPr>
+        <w:autoSpaceDE w:val="0"/>
+        <w:autoSpaceDN w:val="0"/>
+        <w:adjustRightInd w:val="0"/>
+        <w:spacing w:after="0" w:line="240" w:lineRule="auto"/>
+        <w:rPr>
+          <w:color w:val="F4B083" w:themeColor="accent2" w:themeTint="99"/>
+          <w:lang w:val="en-US"/>
+        </w:rPr>
+      </w:pPr>
+      <w:r>
+        <w:rPr>
+          <w:color w:val="F4B083" w:themeColor="accent2" w:themeTint="99"/>
+          <w:lang w:val="en-US"/>
+        </w:rPr>
+        <w:t>Class attribute: varieties</w:t>
+      </w:r>
+    </w:p>
+    <w:p>
+      <w:pPr>
+        <w:autoSpaceDE w:val="0"/>
+        <w:autoSpaceDN w:val="0"/>
+        <w:adjustRightInd w:val="0"/>
+        <w:spacing w:after="0" w:line="240" w:lineRule="auto"/>
+        <w:rPr>
+          <w:color w:val="F4B083" w:themeColor="accent2" w:themeTint="99"/>
+          <w:lang w:val="en-US"/>
+        </w:rPr>
+      </w:pPr>
+      <w:r>
+        <w:rPr>
+          <w:color w:val="F4B083" w:themeColor="accent2" w:themeTint="99"/>
+          <w:lang w:val="en-US"/>
+        </w:rPr>
+        <w:t>Classes to Clusters:</w:t>
+      </w:r>
+    </w:p>
+    <w:p>
+      <w:pPr>
+        <w:autoSpaceDE w:val="0"/>
+        <w:autoSpaceDN w:val="0"/>
+        <w:adjustRightInd w:val="0"/>
+        <w:spacing w:after="0" w:line="240" w:lineRule="auto"/>
+        <w:rPr>
+          <w:color w:val="F4B083" w:themeColor="accent2" w:themeTint="99"/>
+          <w:lang w:val="en-US"/>
+        </w:rPr>
+      </w:pPr>
+    </w:p>
+    <w:tbl>
+      <w:tblPr>
+        <w:tblStyle w:val="Tablanormal4"/>
+        <w:tblW w:w="0" w:type="auto"/>
+        <w:tblLook w:val="04A0" w:firstRow="1" w:lastRow="0" w:firstColumn="1" w:lastColumn="0" w:noHBand="0" w:noVBand="1"/>
+      </w:tblPr>
+      <w:tblGrid>
+        <w:gridCol w:w="1117"/>
+        <w:gridCol w:w="1117"/>
+        <w:gridCol w:w="1117"/>
+        <w:gridCol w:w="1130"/>
+      </w:tblGrid>
+      <w:tr>
+        <w:trPr>
+          <w:cnfStyle w:val="100000000000" w:firstRow="1" w:lastRow="0" w:firstColumn="0" w:lastColumn="0" w:oddVBand="0" w:evenVBand="0" w:oddHBand="0" w:evenHBand="0" w:firstRowFirstColumn="0" w:firstRowLastColumn="0" w:lastRowFirstColumn="0" w:lastRowLastColumn="0"/>
+        </w:trPr>
+        <w:tc>
+          <w:tcPr>
+            <w:cnfStyle w:val="001000000000" w:firstRow="0" w:lastRow="0" w:firstColumn="1" w:lastColumn="0" w:oddVBand="0" w:evenVBand="0" w:oddHBand="0" w:evenHBand="0" w:firstRowFirstColumn="0" w:firstRowLastColumn="0" w:lastRowFirstColumn="0" w:lastRowLastColumn="0"/>
+            <w:tcW w:w="1117" w:type="dxa"/>
+          </w:tcPr>
+          <w:p>
+            <w:pPr>
+              <w:autoSpaceDE w:val="0"/>
+              <w:autoSpaceDN w:val="0"/>
+              <w:adjustRightInd w:val="0"/>
+              <w:rPr>
+                <w:color w:val="F4B083" w:themeColor="accent2" w:themeTint="99"/>
+                <w:lang w:val="en-US"/>
+              </w:rPr>
+            </w:pPr>
+            <w:r>
+              <w:rPr>
+                <w:color w:val="F4B083" w:themeColor="accent2" w:themeTint="99"/>
+                <w:lang w:val="en-US"/>
+              </w:rPr>
+              <w:t>Cluster 0</w:t>
+            </w:r>
+          </w:p>
+        </w:tc>
+        <w:tc>
+          <w:tcPr>
+            <w:tcW w:w="1117" w:type="dxa"/>
+          </w:tcPr>
+          <w:p>
+            <w:pPr>
+              <w:autoSpaceDE w:val="0"/>
+              <w:autoSpaceDN w:val="0"/>
+              <w:adjustRightInd w:val="0"/>
+              <w:cnfStyle w:val="100000000000" w:firstRow="1" w:lastRow="0" w:firstColumn="0" w:lastColumn="0" w:oddVBand="0" w:evenVBand="0" w:oddHBand="0" w:evenHBand="0" w:firstRowFirstColumn="0" w:firstRowLastColumn="0" w:lastRowFirstColumn="0" w:lastRowLastColumn="0"/>
+              <w:rPr>
+                <w:color w:val="F4B083" w:themeColor="accent2" w:themeTint="99"/>
+                <w:lang w:val="en-US"/>
+              </w:rPr>
+            </w:pPr>
+            <w:r>
+              <w:rPr>
+                <w:color w:val="F4B083" w:themeColor="accent2" w:themeTint="99"/>
+                <w:lang w:val="en-US"/>
+              </w:rPr>
+              <w:t>Cluster 1</w:t>
+            </w:r>
+          </w:p>
+        </w:tc>
+        <w:tc>
+          <w:tcPr>
+            <w:tcW w:w="1117" w:type="dxa"/>
+          </w:tcPr>
+          <w:p>
+            <w:pPr>
+              <w:autoSpaceDE w:val="0"/>
+              <w:autoSpaceDN w:val="0"/>
+              <w:adjustRightInd w:val="0"/>
+              <w:cnfStyle w:val="100000000000" w:firstRow="1" w:lastRow="0" w:firstColumn="0" w:lastColumn="0" w:oddVBand="0" w:evenVBand="0" w:oddHBand="0" w:evenHBand="0" w:firstRowFirstColumn="0" w:firstRowLastColumn="0" w:lastRowFirstColumn="0" w:lastRowLastColumn="0"/>
+              <w:rPr>
+                <w:color w:val="F4B083" w:themeColor="accent2" w:themeTint="99"/>
+                <w:lang w:val="en-US"/>
+              </w:rPr>
+            </w:pPr>
+            <w:r>
+              <w:rPr>
+                <w:color w:val="F4B083" w:themeColor="accent2" w:themeTint="99"/>
+                <w:lang w:val="en-US"/>
+              </w:rPr>
+              <w:t>Cluster 2</w:t>
+            </w:r>
+          </w:p>
+        </w:tc>
+        <w:tc>
+          <w:tcPr>
+            <w:tcW w:w="1130" w:type="dxa"/>
+          </w:tcPr>
+          <w:p>
+            <w:pPr>
+              <w:autoSpaceDE w:val="0"/>
+              <w:autoSpaceDN w:val="0"/>
+              <w:adjustRightInd w:val="0"/>
+              <w:cnfStyle w:val="100000000000" w:firstRow="1" w:lastRow="0" w:firstColumn="0" w:lastColumn="0" w:oddVBand="0" w:evenVBand="0" w:oddHBand="0" w:evenHBand="0" w:firstRowFirstColumn="0" w:firstRowLastColumn="0" w:lastRowFirstColumn="0" w:lastRowLastColumn="0"/>
+              <w:rPr>
+                <w:color w:val="F4B083" w:themeColor="accent2" w:themeTint="99"/>
+                <w:lang w:val="en-US"/>
+              </w:rPr>
+            </w:pPr>
+          </w:p>
+        </w:tc>
+      </w:tr>
+      <w:tr>
+        <w:trPr>
+          <w:cnfStyle w:val="000000100000" w:firstRow="0" w:lastRow="0" w:firstColumn="0" w:lastColumn="0" w:oddVBand="0" w:evenVBand="0" w:oddHBand="1" w:evenHBand="0" w:firstRowFirstColumn="0" w:firstRowLastColumn="0" w:lastRowFirstColumn="0" w:lastRowLastColumn="0"/>
+        </w:trPr>
+        <w:tc>
+          <w:tcPr>
+            <w:cnfStyle w:val="001000000000" w:firstRow="0" w:lastRow="0" w:firstColumn="1" w:lastColumn="0" w:oddVBand="0" w:evenVBand="0" w:oddHBand="0" w:evenHBand="0" w:firstRowFirstColumn="0" w:firstRowLastColumn="0" w:lastRowFirstColumn="0" w:lastRowLastColumn="0"/>
+            <w:tcW w:w="1117" w:type="dxa"/>
+          </w:tcPr>
+          <w:p>
+            <w:pPr>
+              <w:autoSpaceDE w:val="0"/>
+              <w:autoSpaceDN w:val="0"/>
+              <w:adjustRightInd w:val="0"/>
+              <w:rPr>
+                <w:color w:val="F4B083" w:themeColor="accent2" w:themeTint="99"/>
+                <w:lang w:val="en-US"/>
+              </w:rPr>
+            </w:pPr>
+            <w:r>
+              <w:rPr>
+                <w:color w:val="F4B083" w:themeColor="accent2" w:themeTint="99"/>
+                <w:lang w:val="en-US"/>
+              </w:rPr>
+              <w:t>60</w:t>
+            </w:r>
+          </w:p>
+        </w:tc>
+        <w:tc>
+          <w:tcPr>
+            <w:tcW w:w="1117" w:type="dxa"/>
+          </w:tcPr>
+          <w:p>
+            <w:pPr>
+              <w:autoSpaceDE w:val="0"/>
+              <w:autoSpaceDN w:val="0"/>
+              <w:adjustRightInd w:val="0"/>
+              <w:cnfStyle w:val="000000100000" w:firstRow="0" w:lastRow="0" w:firstColumn="0" w:lastColumn="0" w:oddVBand="0" w:evenVBand="0" w:oddHBand="1" w:evenHBand="0" w:firstRowFirstColumn="0" w:firstRowLastColumn="0" w:lastRowFirstColumn="0" w:lastRowLastColumn="0"/>
+              <w:rPr>
+                <w:color w:val="F4B083" w:themeColor="accent2" w:themeTint="99"/>
+                <w:lang w:val="en-US"/>
+              </w:rPr>
+            </w:pPr>
+            <w:r>
+              <w:rPr>
+                <w:color w:val="F4B083" w:themeColor="accent2" w:themeTint="99"/>
+                <w:lang w:val="en-US"/>
+              </w:rPr>
+              <w:t>8</w:t>
+            </w:r>
+          </w:p>
+        </w:tc>
+        <w:tc>
+          <w:tcPr>
+            <w:tcW w:w="1117" w:type="dxa"/>
+          </w:tcPr>
+          <w:p>
+            <w:pPr>
+              <w:autoSpaceDE w:val="0"/>
+              <w:autoSpaceDN w:val="0"/>
+              <w:adjustRightInd w:val="0"/>
+              <w:cnfStyle w:val="000000100000" w:firstRow="0" w:lastRow="0" w:firstColumn="0" w:lastColumn="0" w:oddVBand="0" w:evenVBand="0" w:oddHBand="1" w:evenHBand="0" w:firstRowFirstColumn="0" w:firstRowLastColumn="0" w:lastRowFirstColumn="0" w:lastRowLastColumn="0"/>
+              <w:rPr>
+                <w:color w:val="F4B083" w:themeColor="accent2" w:themeTint="99"/>
+                <w:lang w:val="en-US"/>
+              </w:rPr>
+            </w:pPr>
+            <w:r>
+              <w:rPr>
+                <w:color w:val="F4B083" w:themeColor="accent2" w:themeTint="99"/>
+                <w:lang w:val="en-US"/>
+              </w:rPr>
+              <w:t>2</w:t>
+            </w:r>
+          </w:p>
+        </w:tc>
+        <w:tc>
+          <w:tcPr>
+            <w:tcW w:w="1130" w:type="dxa"/>
+          </w:tcPr>
+          <w:p>
+            <w:pPr>
+              <w:autoSpaceDE w:val="0"/>
+              <w:autoSpaceDN w:val="0"/>
+              <w:adjustRightInd w:val="0"/>
+              <w:cnfStyle w:val="000000100000" w:firstRow="0" w:lastRow="0" w:firstColumn="0" w:lastColumn="0" w:oddVBand="0" w:evenVBand="0" w:oddHBand="1" w:evenHBand="0" w:firstRowFirstColumn="0" w:firstRowLastColumn="0" w:lastRowFirstColumn="0" w:lastRowLastColumn="0"/>
+              <w:rPr>
+                <w:color w:val="F4B083" w:themeColor="accent2" w:themeTint="99"/>
+              </w:rPr>
+            </w:pPr>
+            <w:r>
+              <w:rPr>
+                <w:color w:val="F4B083" w:themeColor="accent2" w:themeTint="99"/>
+              </w:rPr>
+              <w:t>Semilla 1</w:t>
+            </w:r>
+          </w:p>
+        </w:tc>
+      </w:tr>
+      <w:tr>
+        <w:tc>
+          <w:tcPr>
+            <w:cnfStyle w:val="001000000000" w:firstRow="0" w:lastRow="0" w:firstColumn="1" w:lastColumn="0" w:oddVBand="0" w:evenVBand="0" w:oddHBand="0" w:evenHBand="0" w:firstRowFirstColumn="0" w:firstRowLastColumn="0" w:lastRowFirstColumn="0" w:lastRowLastColumn="0"/>
+            <w:tcW w:w="1117" w:type="dxa"/>
+          </w:tcPr>
+          <w:p>
+            <w:pPr>
+              <w:autoSpaceDE w:val="0"/>
+              <w:autoSpaceDN w:val="0"/>
+              <w:adjustRightInd w:val="0"/>
+              <w:rPr>
+                <w:color w:val="F4B083" w:themeColor="accent2" w:themeTint="99"/>
+                <w:lang w:val="en-US"/>
+              </w:rPr>
+            </w:pPr>
+            <w:r>
+              <w:rPr>
+                <w:color w:val="F4B083" w:themeColor="accent2" w:themeTint="99"/>
+                <w:lang w:val="en-US"/>
+              </w:rPr>
+              <w:t>2</w:t>
+            </w:r>
+          </w:p>
+        </w:tc>
+        <w:tc>
+          <w:tcPr>
+            <w:tcW w:w="1117" w:type="dxa"/>
+          </w:tcPr>
+          <w:p>
+            <w:pPr>
+              <w:autoSpaceDE w:val="0"/>
+              <w:autoSpaceDN w:val="0"/>
+              <w:adjustRightInd w:val="0"/>
+              <w:cnfStyle w:val="000000000000" w:firstRow="0" w:lastRow="0" w:firstColumn="0" w:lastColumn="0" w:oddVBand="0" w:evenVBand="0" w:oddHBand="0" w:evenHBand="0" w:firstRowFirstColumn="0" w:firstRowLastColumn="0" w:lastRowFirstColumn="0" w:lastRowLastColumn="0"/>
+              <w:rPr>
+                <w:color w:val="F4B083" w:themeColor="accent2" w:themeTint="99"/>
+                <w:lang w:val="en-US"/>
+              </w:rPr>
+            </w:pPr>
+            <w:r>
+              <w:rPr>
+                <w:color w:val="F4B083" w:themeColor="accent2" w:themeTint="99"/>
+                <w:lang w:val="en-US"/>
+              </w:rPr>
+              <w:t>68</w:t>
+            </w:r>
+          </w:p>
+        </w:tc>
+        <w:tc>
+          <w:tcPr>
+            <w:tcW w:w="1117" w:type="dxa"/>
+          </w:tcPr>
+          <w:p>
+            <w:pPr>
+              <w:autoSpaceDE w:val="0"/>
+              <w:autoSpaceDN w:val="0"/>
+              <w:adjustRightInd w:val="0"/>
+              <w:cnfStyle w:val="000000000000" w:firstRow="0" w:lastRow="0" w:firstColumn="0" w:lastColumn="0" w:oddVBand="0" w:evenVBand="0" w:oddHBand="0" w:evenHBand="0" w:firstRowFirstColumn="0" w:firstRowLastColumn="0" w:lastRowFirstColumn="0" w:lastRowLastColumn="0"/>
+              <w:rPr>
+                <w:color w:val="F4B083" w:themeColor="accent2" w:themeTint="99"/>
+                <w:lang w:val="en-US"/>
+              </w:rPr>
+            </w:pPr>
+            <w:r>
+              <w:rPr>
+                <w:color w:val="F4B083" w:themeColor="accent2" w:themeTint="99"/>
+                <w:lang w:val="en-US"/>
+              </w:rPr>
+              <w:t>0</w:t>
+            </w:r>
+          </w:p>
+        </w:tc>
+        <w:tc>
+          <w:tcPr>
+            <w:tcW w:w="1130" w:type="dxa"/>
+          </w:tcPr>
+          <w:p>
+            <w:pPr>
+              <w:autoSpaceDE w:val="0"/>
+              <w:autoSpaceDN w:val="0"/>
+              <w:adjustRightInd w:val="0"/>
+              <w:cnfStyle w:val="000000000000" w:firstRow="0" w:lastRow="0" w:firstColumn="0" w:lastColumn="0" w:oddVBand="0" w:evenVBand="0" w:oddHBand="0" w:evenHBand="0" w:firstRowFirstColumn="0" w:firstRowLastColumn="0" w:lastRowFirstColumn="0" w:lastRowLastColumn="0"/>
+              <w:rPr>
+                <w:color w:val="F4B083" w:themeColor="accent2" w:themeTint="99"/>
+              </w:rPr>
+            </w:pPr>
+            <w:r>
+              <w:rPr>
+                <w:color w:val="F4B083" w:themeColor="accent2" w:themeTint="99"/>
+              </w:rPr>
+              <w:t>Semilla 2</w:t>
+            </w:r>
+          </w:p>
+        </w:tc>
+      </w:tr>
+      <w:tr>
+        <w:trPr>
+          <w:cnfStyle w:val="000000100000" w:firstRow="0" w:lastRow="0" w:firstColumn="0" w:lastColumn="0" w:oddVBand="0" w:evenVBand="0" w:oddHBand="1" w:evenHBand="0" w:firstRowFirstColumn="0" w:firstRowLastColumn="0" w:lastRowFirstColumn="0" w:lastRowLastColumn="0"/>
+        </w:trPr>
+        <w:tc>
+          <w:tcPr>
+            <w:cnfStyle w:val="001000000000" w:firstRow="0" w:lastRow="0" w:firstColumn="1" w:lastColumn="0" w:oddVBand="0" w:evenVBand="0" w:oddHBand="0" w:evenHBand="0" w:firstRowFirstColumn="0" w:firstRowLastColumn="0" w:lastRowFirstColumn="0" w:lastRowLastColumn="0"/>
+            <w:tcW w:w="1117" w:type="dxa"/>
+          </w:tcPr>
+          <w:p>
+            <w:pPr>
+              <w:autoSpaceDE w:val="0"/>
+              <w:autoSpaceDN w:val="0"/>
+              <w:adjustRightInd w:val="0"/>
+              <w:rPr>
+                <w:color w:val="F4B083" w:themeColor="accent2" w:themeTint="99"/>
+                <w:lang w:val="en-US"/>
+              </w:rPr>
+            </w:pPr>
+            <w:r>
+              <w:rPr>
+                <w:color w:val="F4B083" w:themeColor="accent2" w:themeTint="99"/>
+                <w:lang w:val="en-US"/>
+              </w:rPr>
+              <w:t>5</w:t>
+            </w:r>
+          </w:p>
+        </w:tc>
+        <w:tc>
+          <w:tcPr>
+            <w:tcW w:w="1117" w:type="dxa"/>
+          </w:tcPr>
+          <w:p>
+            <w:pPr>
+              <w:autoSpaceDE w:val="0"/>
+              <w:autoSpaceDN w:val="0"/>
+              <w:adjustRightInd w:val="0"/>
+              <w:cnfStyle w:val="000000100000" w:firstRow="0" w:lastRow="0" w:firstColumn="0" w:lastColumn="0" w:oddVBand="0" w:evenVBand="0" w:oddHBand="1" w:evenHBand="0" w:firstRowFirstColumn="0" w:firstRowLastColumn="0" w:lastRowFirstColumn="0" w:lastRowLastColumn="0"/>
+              <w:rPr>
+                <w:color w:val="F4B083" w:themeColor="accent2" w:themeTint="99"/>
+                <w:lang w:val="en-US"/>
+              </w:rPr>
+            </w:pPr>
+            <w:r>
+              <w:rPr>
+                <w:color w:val="F4B083" w:themeColor="accent2" w:themeTint="99"/>
+                <w:lang w:val="en-US"/>
+              </w:rPr>
+              <w:t>0</w:t>
+            </w:r>
+          </w:p>
+        </w:tc>
+        <w:tc>
+          <w:tcPr>
+            <w:tcW w:w="1117" w:type="dxa"/>
+          </w:tcPr>
+          <w:p>
+            <w:pPr>
+              <w:autoSpaceDE w:val="0"/>
+              <w:autoSpaceDN w:val="0"/>
+              <w:adjustRightInd w:val="0"/>
+              <w:cnfStyle w:val="000000100000" w:firstRow="0" w:lastRow="0" w:firstColumn="0" w:lastColumn="0" w:oddVBand="0" w:evenVBand="0" w:oddHBand="1" w:evenHBand="0" w:firstRowFirstColumn="0" w:firstRowLastColumn="0" w:lastRowFirstColumn="0" w:lastRowLastColumn="0"/>
+              <w:rPr>
+                <w:color w:val="F4B083" w:themeColor="accent2" w:themeTint="99"/>
+                <w:lang w:val="en-US"/>
+              </w:rPr>
+            </w:pPr>
+            <w:r>
+              <w:rPr>
+                <w:color w:val="F4B083" w:themeColor="accent2" w:themeTint="99"/>
+                <w:lang w:val="en-US"/>
+              </w:rPr>
+              <w:t>65</w:t>
+            </w:r>
+          </w:p>
+        </w:tc>
+        <w:tc>
+          <w:tcPr>
+            <w:tcW w:w="1130" w:type="dxa"/>
+          </w:tcPr>
+          <w:p>
+            <w:pPr>
+              <w:autoSpaceDE w:val="0"/>
+              <w:autoSpaceDN w:val="0"/>
+              <w:adjustRightInd w:val="0"/>
+              <w:cnfStyle w:val="000000100000" w:firstRow="0" w:lastRow="0" w:firstColumn="0" w:lastColumn="0" w:oddVBand="0" w:evenVBand="0" w:oddHBand="1" w:evenHBand="0" w:firstRowFirstColumn="0" w:firstRowLastColumn="0" w:lastRowFirstColumn="0" w:lastRowLastColumn="0"/>
+              <w:rPr>
+                <w:color w:val="F4B083" w:themeColor="accent2" w:themeTint="99"/>
+              </w:rPr>
+            </w:pPr>
+            <w:r>
+              <w:rPr>
+                <w:color w:val="F4B083" w:themeColor="accent2" w:themeTint="99"/>
+              </w:rPr>
+              <w:t>Semilla 3</w:t>
+            </w:r>
+          </w:p>
+        </w:tc>
+      </w:tr>
+    </w:tbl>
+    <w:p>
+      <w:pPr>
+        <w:autoSpaceDE w:val="0"/>
+        <w:autoSpaceDN w:val="0"/>
+        <w:adjustRightInd w:val="0"/>
+        <w:spacing w:after="0" w:line="240" w:lineRule="auto"/>
+        <w:rPr>
+          <w:color w:val="F4B083" w:themeColor="accent2" w:themeTint="99"/>
+          <w:lang w:val="en-US"/>
+        </w:rPr>
+      </w:pPr>
+      <w:r>
+        <w:rPr>
+          <w:color w:val="F4B083" w:themeColor="accent2" w:themeTint="99"/>
+          <w:lang w:val="en-US"/>
+        </w:rPr>
+        <w:t>Cluster 0 &lt;-- 1</w:t>
+      </w:r>
+    </w:p>
+    <w:p>
+      <w:pPr>
+        <w:autoSpaceDE w:val="0"/>
+        <w:autoSpaceDN w:val="0"/>
+        <w:adjustRightInd w:val="0"/>
+        <w:spacing w:after="0" w:line="240" w:lineRule="auto"/>
+        <w:rPr>
+          <w:color w:val="F4B083" w:themeColor="accent2" w:themeTint="99"/>
+          <w:lang w:val="en-US"/>
+        </w:rPr>
+      </w:pPr>
+      <w:r>
+        <w:rPr>
+          <w:color w:val="F4B083" w:themeColor="accent2" w:themeTint="99"/>
+          <w:lang w:val="en-US"/>
+        </w:rPr>
+        <w:t>Cluster 1 &lt;-- 2</w:t>
+      </w:r>
+    </w:p>
+    <w:p>
+      <w:pPr>
+        <w:autoSpaceDE w:val="0"/>
+        <w:autoSpaceDN w:val="0"/>
+        <w:adjustRightInd w:val="0"/>
+        <w:spacing w:after="0" w:line="240" w:lineRule="auto"/>
+        <w:rPr>
+          <w:color w:val="F4B083" w:themeColor="accent2" w:themeTint="99"/>
+        </w:rPr>
+      </w:pPr>
+      <w:proofErr w:type="spellStart"/>
+      <w:r>
+        <w:rPr>
+          <w:color w:val="F4B083" w:themeColor="accent2" w:themeTint="99"/>
+        </w:rPr>
+        <w:t>Cluster</w:t>
+      </w:r>
+      <w:proofErr w:type="spellEnd"/>
+      <w:r>
+        <w:rPr>
+          <w:color w:val="F4B083" w:themeColor="accent2" w:themeTint="99"/>
+        </w:rPr>
+        <w:t xml:space="preserve"> 2 &lt;-- 3</w:t>
+      </w:r>
+    </w:p>
+    <w:p>
+      <w:pPr>
+        <w:autoSpaceDE w:val="0"/>
+        <w:autoSpaceDN w:val="0"/>
+        <w:adjustRightInd w:val="0"/>
+        <w:spacing w:after="0" w:line="240" w:lineRule="auto"/>
+        <w:rPr>
+          <w:color w:val="F4B083" w:themeColor="accent2" w:themeTint="99"/>
+        </w:rPr>
+      </w:pPr>
+    </w:p>
+    <w:p>
+      <w:pPr>
+        <w:autoSpaceDE w:val="0"/>
+        <w:autoSpaceDN w:val="0"/>
+        <w:adjustRightInd w:val="0"/>
+        <w:spacing w:after="0" w:line="240" w:lineRule="auto"/>
+        <w:rPr>
+          <w:color w:val="F4B083" w:themeColor="accent2" w:themeTint="99"/>
+        </w:rPr>
+      </w:pPr>
+      <w:proofErr w:type="spellStart"/>
+      <w:r>
+        <w:rPr>
+          <w:color w:val="F4B083" w:themeColor="accent2" w:themeTint="99"/>
+        </w:rPr>
+        <w:t>Incorrectly</w:t>
+      </w:r>
+      <w:proofErr w:type="spellEnd"/>
+      <w:r>
+        <w:rPr>
+          <w:color w:val="F4B083" w:themeColor="accent2" w:themeTint="99"/>
+        </w:rPr>
+        <w:t xml:space="preserve"> </w:t>
+      </w:r>
+      <w:proofErr w:type="spellStart"/>
+      <w:r>
+        <w:rPr>
+          <w:color w:val="F4B083" w:themeColor="accent2" w:themeTint="99"/>
+        </w:rPr>
+        <w:t>clustered</w:t>
+      </w:r>
+      <w:proofErr w:type="spellEnd"/>
+      <w:r>
+        <w:rPr>
+          <w:color w:val="F4B083" w:themeColor="accent2" w:themeTint="99"/>
+        </w:rPr>
+        <w:t xml:space="preserve"> </w:t>
+      </w:r>
+      <w:proofErr w:type="spellStart"/>
+      <w:r>
+        <w:rPr>
+          <w:color w:val="F4B083" w:themeColor="accent2" w:themeTint="99"/>
+        </w:rPr>
+        <w:t>instances</w:t>
+      </w:r>
+      <w:proofErr w:type="spellEnd"/>
+      <w:r>
+        <w:rPr>
+          <w:color w:val="F4B083" w:themeColor="accent2" w:themeTint="99"/>
+        </w:rPr>
+        <w:t>:</w:t>
+      </w:r>
+      <w:r>
+        <w:rPr>
+          <w:color w:val="F4B083" w:themeColor="accent2" w:themeTint="99"/>
+        </w:rPr>
+        <w:tab/>
+        <w:t>17.0</w:t>
+      </w:r>
+      <w:proofErr w:type="gramStart"/>
+      <w:r>
+        <w:rPr>
+          <w:color w:val="F4B083" w:themeColor="accent2" w:themeTint="99"/>
+        </w:rPr>
+        <w:tab/>
+        <w:t xml:space="preserve">  8.0952</w:t>
+      </w:r>
+      <w:proofErr w:type="gramEnd"/>
+      <w:r>
+        <w:rPr>
+          <w:color w:val="F4B083" w:themeColor="accent2" w:themeTint="99"/>
+        </w:rPr>
+        <w:t xml:space="preserve"> %</w:t>
+      </w:r>
+    </w:p>
+    <w:p>
+      <w:pPr>
+        <w:autoSpaceDE w:val="0"/>
+        <w:autoSpaceDN w:val="0"/>
+        <w:adjustRightInd w:val="0"/>
+        <w:spacing w:after="0" w:line="240" w:lineRule="auto"/>
+      </w:pPr>
+      <w:r>
+        <w:rPr>
+          <w:color w:val="000000" w:themeColor="text1"/>
+        </w:rPr>
+        <w:lastRenderedPageBreak/>
+        <w:tab/>
+        <w:t xml:space="preserve">Podemos observar un buen ajuste entre </w:t>
+      </w:r>
+      <w:proofErr w:type="spellStart"/>
+      <w:r>
+        <w:rPr>
+          <w:i/>
+          <w:color w:val="000000" w:themeColor="text1"/>
+        </w:rPr>
+        <w:t>clusters</w:t>
+      </w:r>
+      <w:proofErr w:type="spellEnd"/>
+      <w:r>
+        <w:rPr>
+          <w:color w:val="000000" w:themeColor="text1"/>
+        </w:rPr>
+        <w:t xml:space="preserve"> y tipos de semillas. Tan sólo 17 de las 210 semillas no se ajustan a su </w:t>
+      </w:r>
+      <w:proofErr w:type="spellStart"/>
+      <w:r>
+        <w:rPr>
+          <w:i/>
+          <w:color w:val="000000" w:themeColor="text1"/>
+        </w:rPr>
+        <w:t>cluster</w:t>
+      </w:r>
+      <w:proofErr w:type="spellEnd"/>
+      <w:r>
+        <w:t xml:space="preserve">. Como observamos, el peso del </w:t>
+      </w:r>
+      <w:proofErr w:type="spellStart"/>
+      <w:r>
+        <w:rPr>
+          <w:i/>
+        </w:rPr>
+        <w:t>cluster</w:t>
+      </w:r>
+      <w:proofErr w:type="spellEnd"/>
+      <w:r>
+        <w:t xml:space="preserve"> 0 es de la semilla 1 (</w:t>
+      </w:r>
+      <w:proofErr w:type="spellStart"/>
+      <w:r>
+        <w:rPr>
+          <w:i/>
+        </w:rPr>
+        <w:t>kama</w:t>
+      </w:r>
+      <w:proofErr w:type="spellEnd"/>
+      <w:r>
+        <w:t xml:space="preserve">), el </w:t>
+      </w:r>
+      <w:proofErr w:type="spellStart"/>
+      <w:r>
+        <w:rPr>
+          <w:i/>
+        </w:rPr>
+        <w:t>cluster</w:t>
+      </w:r>
+      <w:proofErr w:type="spellEnd"/>
+      <w:r>
+        <w:t xml:space="preserve"> 1 está conformado mayoritariamente por el tipo 2 (</w:t>
+      </w:r>
+      <w:r>
+        <w:rPr>
+          <w:i/>
+        </w:rPr>
+        <w:t>rosa</w:t>
+      </w:r>
+      <w:r>
+        <w:t>) y el último por el tipo 3 (</w:t>
+      </w:r>
+      <w:r>
+        <w:rPr>
+          <w:i/>
+        </w:rPr>
+        <w:t>Canadian</w:t>
+      </w:r>
+      <w:r>
+        <w:t>)</w:t>
+      </w:r>
+      <w:r>
+        <w:t>.</w:t>
+      </w:r>
+    </w:p>
+    <w:p>
+      <w:pPr>
+        <w:autoSpaceDE w:val="0"/>
+        <w:autoSpaceDN w:val="0"/>
+        <w:adjustRightInd w:val="0"/>
+        <w:spacing w:after="0" w:line="240" w:lineRule="auto"/>
+      </w:pPr>
+    </w:p>
+    <w:p>
+      <w:pPr>
+        <w:autoSpaceDE w:val="0"/>
+        <w:autoSpaceDN w:val="0"/>
+        <w:adjustRightInd w:val="0"/>
+        <w:spacing w:after="0" w:line="240" w:lineRule="auto"/>
+      </w:pPr>
+      <w:r>
+        <w:tab/>
+        <w:t xml:space="preserve">Debido a este buen ajuste, puesto que teníamos mismo número de semillas de cada tipo, los </w:t>
+      </w:r>
+      <w:proofErr w:type="spellStart"/>
+      <w:r>
+        <w:rPr>
+          <w:i/>
+        </w:rPr>
+        <w:t>clusters</w:t>
+      </w:r>
+      <w:proofErr w:type="spellEnd"/>
+      <w:r>
+        <w:t xml:space="preserve"> quedan de tamaños homogéneos, rondando el correspondiente 33%. Por último, presentamos unas gráficas que representan en el eje de abscisas</w:t>
+      </w:r>
+      <w:r>
+        <w:t xml:space="preserve"> </w:t>
+      </w:r>
+      <w:r>
+        <w:t xml:space="preserve">las instancias, y en el eje de ordenadas los valores de los diversos atributos. Además, son representados por colores los distintos </w:t>
+      </w:r>
+      <w:proofErr w:type="spellStart"/>
+      <w:r>
+        <w:rPr>
+          <w:i/>
+        </w:rPr>
+        <w:t>clusters</w:t>
+      </w:r>
+      <w:proofErr w:type="spellEnd"/>
+      <w:r>
+        <w:t>.</w:t>
+      </w:r>
+    </w:p>
+    <w:p>
+      <w:pPr>
+        <w:autoSpaceDE w:val="0"/>
+        <w:autoSpaceDN w:val="0"/>
+        <w:adjustRightInd w:val="0"/>
+        <w:spacing w:after="0" w:line="240" w:lineRule="auto"/>
+      </w:pPr>
+    </w:p>
+    <w:p>
+      <w:pPr>
+        <w:autoSpaceDE w:val="0"/>
+        <w:autoSpaceDN w:val="0"/>
+        <w:adjustRightInd w:val="0"/>
+        <w:spacing w:after="0" w:line="240" w:lineRule="auto"/>
+        <w:rPr>
+          <w:color w:val="F4B083" w:themeColor="accent2" w:themeTint="99"/>
+        </w:rPr>
+      </w:pPr>
+    </w:p>
+    <w:p>
+      <w:pPr>
+        <w:autoSpaceDE w:val="0"/>
+        <w:autoSpaceDN w:val="0"/>
+        <w:adjustRightInd w:val="0"/>
+        <w:spacing w:after="0" w:line="240" w:lineRule="auto"/>
+        <w:rPr>
+          <w:color w:val="F4B083" w:themeColor="accent2" w:themeTint="99"/>
+        </w:rPr>
+      </w:pPr>
+      <w:r>
+        <w:rPr>
+          <w:noProof/>
+          <w:color w:val="F4B083" w:themeColor="accent2" w:themeTint="99"/>
+        </w:rPr>
+        <w:drawing>
+          <wp:inline distT="0" distB="0" distL="0" distR="0">
+            <wp:extent cx="2670782" cy="1628644"/>
+            <wp:effectExtent l="0" t="0" r="0" b="0"/>
+            <wp:docPr id="1" name="Imagen 1"/>
+            <wp:cNvGraphicFramePr>
+              <a:graphicFrameLocks xmlns:a="http://schemas.openxmlformats.org/drawingml/2006/main" noChangeAspect="1"/>
+            </wp:cNvGraphicFramePr>
+            <a:graphic xmlns:a="http://schemas.openxmlformats.org/drawingml/2006/main">
+              <a:graphicData uri="http://schemas.openxmlformats.org/drawingml/2006/picture">
+                <pic:pic xmlns:pic="http://schemas.openxmlformats.org/drawingml/2006/picture">
+                  <pic:nvPicPr>
+                    <pic:cNvPr id="0" name="Picture 1"/>
+                    <pic:cNvPicPr>
+                      <a:picLocks noChangeAspect="1" noChangeArrowheads="1"/>
+                    </pic:cNvPicPr>
+                  </pic:nvPicPr>
+                  <pic:blipFill>
+                    <a:blip r:embed="rId9">
+                      <a:extLst>
+                        <a:ext uri="{28A0092B-C50C-407E-A947-70E740481C1C}">
+                          <a14:useLocalDpi xmlns:a14="http://schemas.microsoft.com/office/drawing/2010/main" val="0"/>
+                        </a:ext>
+                      </a:extLst>
+                    </a:blip>
+                    <a:srcRect/>
+                    <a:stretch>
+                      <a:fillRect/>
+                    </a:stretch>
+                  </pic:blipFill>
+                  <pic:spPr bwMode="auto">
+                    <a:xfrm>
+                      <a:off x="0" y="0"/>
+                      <a:ext cx="2712203" cy="1653903"/>
+                    </a:xfrm>
+                    <a:prstGeom prst="rect">
+                      <a:avLst/>
+                    </a:prstGeom>
+                    <a:noFill/>
+                    <a:ln>
+                      <a:noFill/>
+                    </a:ln>
+                  </pic:spPr>
+                </pic:pic>
+              </a:graphicData>
+            </a:graphic>
+          </wp:inline>
+        </w:drawing>
+      </w:r>
+      <w:r>
+        <w:rPr>
+          <w:color w:val="F4B083" w:themeColor="accent2" w:themeTint="99"/>
+        </w:rPr>
+        <w:t xml:space="preserve"> </w:t>
+      </w:r>
+      <w:r>
+        <w:rPr>
+          <w:noProof/>
+          <w:color w:val="F4B083" w:themeColor="accent2" w:themeTint="99"/>
+        </w:rPr>
+        <w:drawing>
+          <wp:inline distT="0" distB="0" distL="0" distR="0" wp14:anchorId="25BD2825" wp14:editId="64B9CB43">
+            <wp:extent cx="2665384" cy="1618615"/>
+            <wp:effectExtent l="0" t="0" r="1905" b="635"/>
+            <wp:docPr id="2" name="Imagen 2"/>
+            <wp:cNvGraphicFramePr>
+              <a:graphicFrameLocks xmlns:a="http://schemas.openxmlformats.org/drawingml/2006/main" noChangeAspect="1"/>
+            </wp:cNvGraphicFramePr>
+            <a:graphic xmlns:a="http://schemas.openxmlformats.org/drawingml/2006/main">
+              <a:graphicData uri="http://schemas.openxmlformats.org/drawingml/2006/picture">
+                <pic:pic xmlns:pic="http://schemas.openxmlformats.org/drawingml/2006/picture">
+                  <pic:nvPicPr>
+                    <pic:cNvPr id="0" name="Picture 2"/>
+                    <pic:cNvPicPr>
+                      <a:picLocks noChangeAspect="1" noChangeArrowheads="1"/>
+                    </pic:cNvPicPr>
+                  </pic:nvPicPr>
+                  <pic:blipFill>
+                    <a:blip r:embed="rId10">
+                      <a:extLst>
+                        <a:ext uri="{28A0092B-C50C-407E-A947-70E740481C1C}">
+                          <a14:useLocalDpi xmlns:a14="http://schemas.microsoft.com/office/drawing/2010/main" val="0"/>
+                        </a:ext>
+                      </a:extLst>
+                    </a:blip>
+                    <a:srcRect/>
+                    <a:stretch>
+                      <a:fillRect/>
+                    </a:stretch>
+                  </pic:blipFill>
+                  <pic:spPr bwMode="auto">
+                    <a:xfrm>
+                      <a:off x="0" y="0"/>
+                      <a:ext cx="2750875" cy="1670532"/>
+                    </a:xfrm>
+                    <a:prstGeom prst="rect">
+                      <a:avLst/>
+                    </a:prstGeom>
+                    <a:noFill/>
+                    <a:ln>
+                      <a:noFill/>
+                    </a:ln>
+                  </pic:spPr>
+                </pic:pic>
+              </a:graphicData>
+            </a:graphic>
+          </wp:inline>
+        </w:drawing>
+      </w:r>
+    </w:p>
+    <w:p>
+      <w:pPr>
+        <w:autoSpaceDE w:val="0"/>
+        <w:autoSpaceDN w:val="0"/>
+        <w:adjustRightInd w:val="0"/>
+        <w:spacing w:after="0" w:line="240" w:lineRule="auto"/>
+        <w:rPr>
+          <w:color w:val="000000" w:themeColor="text1"/>
+        </w:rPr>
+      </w:pPr>
+      <w:r>
+        <w:rPr>
+          <w:color w:val="000000" w:themeColor="text1"/>
+        </w:rPr>
+        <w:tab/>
+        <w:t>Área</w:t>
+      </w:r>
+      <w:r>
+        <w:rPr>
+          <w:color w:val="000000" w:themeColor="text1"/>
+        </w:rPr>
+        <w:tab/>
+      </w:r>
+      <w:r>
+        <w:rPr>
+          <w:color w:val="000000" w:themeColor="text1"/>
+        </w:rPr>
+        <w:tab/>
+      </w:r>
+      <w:r>
+        <w:rPr>
+          <w:color w:val="000000" w:themeColor="text1"/>
+        </w:rPr>
+        <w:tab/>
+      </w:r>
+      <w:r>
+        <w:rPr>
+          <w:color w:val="000000" w:themeColor="text1"/>
+        </w:rPr>
+        <w:tab/>
+      </w:r>
+      <w:r>
+        <w:rPr>
+          <w:color w:val="000000" w:themeColor="text1"/>
+        </w:rPr>
+        <w:tab/>
+      </w:r>
+      <w:r>
+        <w:rPr>
+          <w:color w:val="000000" w:themeColor="text1"/>
+        </w:rPr>
+        <w:tab/>
+        <w:t>Perímetro</w:t>
+      </w:r>
+    </w:p>
+    <w:p>
+      <w:pPr>
+        <w:autoSpaceDE w:val="0"/>
+        <w:autoSpaceDN w:val="0"/>
+        <w:adjustRightInd w:val="0"/>
+        <w:spacing w:after="0" w:line="240" w:lineRule="auto"/>
+        <w:rPr>
+          <w:color w:val="000000" w:themeColor="text1"/>
+        </w:rPr>
+      </w:pPr>
+      <w:r>
+        <w:rPr>
+          <w:noProof/>
+          <w:color w:val="000000" w:themeColor="text1"/>
+        </w:rPr>
+        <w:drawing>
+          <wp:inline distT="0" distB="0" distL="0" distR="0">
+            <wp:extent cx="2665043" cy="1609725"/>
+            <wp:effectExtent l="0" t="0" r="2540" b="0"/>
+            <wp:docPr id="3" name="Imagen 3"/>
+            <wp:cNvGraphicFramePr>
+              <a:graphicFrameLocks xmlns:a="http://schemas.openxmlformats.org/drawingml/2006/main" noChangeAspect="1"/>
+            </wp:cNvGraphicFramePr>
+            <a:graphic xmlns:a="http://schemas.openxmlformats.org/drawingml/2006/main">
+              <a:graphicData uri="http://schemas.openxmlformats.org/drawingml/2006/picture">
+                <pic:pic xmlns:pic="http://schemas.openxmlformats.org/drawingml/2006/picture">
+                  <pic:nvPicPr>
+                    <pic:cNvPr id="0" name="Picture 3"/>
+                    <pic:cNvPicPr>
+                      <a:picLocks noChangeAspect="1" noChangeArrowheads="1"/>
+                    </pic:cNvPicPr>
+                  </pic:nvPicPr>
+                  <pic:blipFill>
+                    <a:blip r:embed="rId11">
+                      <a:extLst>
+                        <a:ext uri="{28A0092B-C50C-407E-A947-70E740481C1C}">
+                          <a14:useLocalDpi xmlns:a14="http://schemas.microsoft.com/office/drawing/2010/main" val="0"/>
+                        </a:ext>
+                      </a:extLst>
+                    </a:blip>
+                    <a:srcRect/>
+                    <a:stretch>
+                      <a:fillRect/>
+                    </a:stretch>
+                  </pic:blipFill>
+                  <pic:spPr bwMode="auto">
+                    <a:xfrm>
+                      <a:off x="0" y="0"/>
+                      <a:ext cx="2680467" cy="1619042"/>
+                    </a:xfrm>
+                    <a:prstGeom prst="rect">
+                      <a:avLst/>
+                    </a:prstGeom>
+                    <a:noFill/>
+                    <a:ln>
+                      <a:noFill/>
+                    </a:ln>
+                  </pic:spPr>
+                </pic:pic>
+              </a:graphicData>
+            </a:graphic>
+          </wp:inline>
+        </w:drawing>
+      </w:r>
+      <w:r>
+        <w:rPr>
+          <w:color w:val="000000" w:themeColor="text1"/>
+        </w:rPr>
+        <w:t xml:space="preserve"> </w:t>
+      </w:r>
+      <w:r>
+        <w:rPr>
+          <w:noProof/>
+          <w:color w:val="000000" w:themeColor="text1"/>
+        </w:rPr>
+        <w:drawing>
+          <wp:inline distT="0" distB="0" distL="0" distR="0">
+            <wp:extent cx="2638425" cy="1590743"/>
+            <wp:effectExtent l="0" t="0" r="0" b="9525"/>
+            <wp:docPr id="4" name="Imagen 4"/>
+            <wp:cNvGraphicFramePr>
+              <a:graphicFrameLocks xmlns:a="http://schemas.openxmlformats.org/drawingml/2006/main" noChangeAspect="1"/>
+            </wp:cNvGraphicFramePr>
+            <a:graphic xmlns:a="http://schemas.openxmlformats.org/drawingml/2006/main">
+              <a:graphicData uri="http://schemas.openxmlformats.org/drawingml/2006/picture">
+                <pic:pic xmlns:pic="http://schemas.openxmlformats.org/drawingml/2006/picture">
+                  <pic:nvPicPr>
+                    <pic:cNvPr id="0" name="Picture 4"/>
+                    <pic:cNvPicPr>
+                      <a:picLocks noChangeAspect="1" noChangeArrowheads="1"/>
+                    </pic:cNvPicPr>
+                  </pic:nvPicPr>
+                  <pic:blipFill>
+                    <a:blip r:embed="rId12">
+                      <a:extLst>
+                        <a:ext uri="{28A0092B-C50C-407E-A947-70E740481C1C}">
+                          <a14:useLocalDpi xmlns:a14="http://schemas.microsoft.com/office/drawing/2010/main" val="0"/>
+                        </a:ext>
+                      </a:extLst>
+                    </a:blip>
+                    <a:srcRect/>
+                    <a:stretch>
+                      <a:fillRect/>
+                    </a:stretch>
+                  </pic:blipFill>
+                  <pic:spPr bwMode="auto">
+                    <a:xfrm>
+                      <a:off x="0" y="0"/>
+                      <a:ext cx="2927286" cy="1764901"/>
+                    </a:xfrm>
+                    <a:prstGeom prst="rect">
+                      <a:avLst/>
+                    </a:prstGeom>
+                    <a:noFill/>
+                    <a:ln>
+                      <a:noFill/>
+                    </a:ln>
+                  </pic:spPr>
+                </pic:pic>
+              </a:graphicData>
+            </a:graphic>
+          </wp:inline>
+        </w:drawing>
+      </w:r>
+    </w:p>
+    <w:p>
+      <w:pPr>
+        <w:autoSpaceDE w:val="0"/>
+        <w:autoSpaceDN w:val="0"/>
+        <w:adjustRightInd w:val="0"/>
+        <w:spacing w:after="0" w:line="240" w:lineRule="auto"/>
+        <w:rPr>
+          <w:color w:val="000000" w:themeColor="text1"/>
+        </w:rPr>
+      </w:pPr>
+      <w:r>
+        <w:rPr>
+          <w:color w:val="000000" w:themeColor="text1"/>
+        </w:rPr>
+        <w:tab/>
+        <w:t>Compacidad                                                                Longitud de la semilla</w:t>
+      </w:r>
+    </w:p>
+    <w:p>
+      <w:pPr>
+        <w:autoSpaceDE w:val="0"/>
+        <w:autoSpaceDN w:val="0"/>
+        <w:adjustRightInd w:val="0"/>
+        <w:spacing w:after="0" w:line="240" w:lineRule="auto"/>
+        <w:rPr>
+          <w:color w:val="000000" w:themeColor="text1"/>
+        </w:rPr>
+      </w:pPr>
+      <w:r>
+        <w:rPr>
+          <w:noProof/>
+          <w:color w:val="000000" w:themeColor="text1"/>
+        </w:rPr>
+        <w:drawing>
+          <wp:inline distT="0" distB="0" distL="0" distR="0">
+            <wp:extent cx="2684162" cy="1619250"/>
+            <wp:effectExtent l="0" t="0" r="1905" b="0"/>
+            <wp:docPr id="5" name="Imagen 5"/>
+            <wp:cNvGraphicFramePr>
+              <a:graphicFrameLocks xmlns:a="http://schemas.openxmlformats.org/drawingml/2006/main" noChangeAspect="1"/>
+            </wp:cNvGraphicFramePr>
+            <a:graphic xmlns:a="http://schemas.openxmlformats.org/drawingml/2006/main">
+              <a:graphicData uri="http://schemas.openxmlformats.org/drawingml/2006/picture">
+                <pic:pic xmlns:pic="http://schemas.openxmlformats.org/drawingml/2006/picture">
+                  <pic:nvPicPr>
+                    <pic:cNvPr id="0" name="Picture 5"/>
+                    <pic:cNvPicPr>
+                      <a:picLocks noChangeAspect="1" noChangeArrowheads="1"/>
+                    </pic:cNvPicPr>
+                  </pic:nvPicPr>
+                  <pic:blipFill>
+                    <a:blip r:embed="rId13">
+                      <a:extLst>
+                        <a:ext uri="{28A0092B-C50C-407E-A947-70E740481C1C}">
+                          <a14:useLocalDpi xmlns:a14="http://schemas.microsoft.com/office/drawing/2010/main" val="0"/>
+                        </a:ext>
+                      </a:extLst>
+                    </a:blip>
+                    <a:srcRect/>
+                    <a:stretch>
+                      <a:fillRect/>
+                    </a:stretch>
+                  </pic:blipFill>
+                  <pic:spPr bwMode="auto">
+                    <a:xfrm>
+                      <a:off x="0" y="0"/>
+                      <a:ext cx="2697130" cy="1627073"/>
+                    </a:xfrm>
+                    <a:prstGeom prst="rect">
+                      <a:avLst/>
+                    </a:prstGeom>
+                    <a:noFill/>
+                    <a:ln>
+                      <a:noFill/>
+                    </a:ln>
+                  </pic:spPr>
+                </pic:pic>
+              </a:graphicData>
+            </a:graphic>
+          </wp:inline>
+        </w:drawing>
+      </w:r>
+      <w:r>
+        <w:rPr>
+          <w:color w:val="000000" w:themeColor="text1"/>
+        </w:rPr>
+        <w:t xml:space="preserve"> </w:t>
+      </w:r>
+      <w:r>
+        <w:rPr>
+          <w:noProof/>
+          <w:color w:val="000000" w:themeColor="text1"/>
+        </w:rPr>
+        <w:drawing>
+          <wp:inline distT="0" distB="0" distL="0" distR="0">
+            <wp:extent cx="2672819" cy="1615440"/>
+            <wp:effectExtent l="0" t="0" r="0" b="3810"/>
+            <wp:docPr id="6" name="Imagen 6"/>
+            <wp:cNvGraphicFramePr>
+              <a:graphicFrameLocks xmlns:a="http://schemas.openxmlformats.org/drawingml/2006/main" noChangeAspect="1"/>
+            </wp:cNvGraphicFramePr>
+            <a:graphic xmlns:a="http://schemas.openxmlformats.org/drawingml/2006/main">
+              <a:graphicData uri="http://schemas.openxmlformats.org/drawingml/2006/picture">
+                <pic:pic xmlns:pic="http://schemas.openxmlformats.org/drawingml/2006/picture">
+                  <pic:nvPicPr>
+                    <pic:cNvPr id="0" name="Picture 6"/>
+                    <pic:cNvPicPr>
+                      <a:picLocks noChangeAspect="1" noChangeArrowheads="1"/>
+                    </pic:cNvPicPr>
+                  </pic:nvPicPr>
+                  <pic:blipFill>
+                    <a:blip r:embed="rId14">
+                      <a:extLst>
+                        <a:ext uri="{28A0092B-C50C-407E-A947-70E740481C1C}">
+                          <a14:useLocalDpi xmlns:a14="http://schemas.microsoft.com/office/drawing/2010/main" val="0"/>
+                        </a:ext>
+                      </a:extLst>
+                    </a:blip>
+                    <a:srcRect/>
+                    <a:stretch>
+                      <a:fillRect/>
+                    </a:stretch>
+                  </pic:blipFill>
+                  <pic:spPr bwMode="auto">
+                    <a:xfrm>
+                      <a:off x="0" y="0"/>
+                      <a:ext cx="2769633" cy="1673954"/>
+                    </a:xfrm>
+                    <a:prstGeom prst="rect">
+                      <a:avLst/>
+                    </a:prstGeom>
+                    <a:noFill/>
+                    <a:ln>
+                      <a:noFill/>
+                    </a:ln>
+                  </pic:spPr>
+                </pic:pic>
+              </a:graphicData>
+            </a:graphic>
+          </wp:inline>
+        </w:drawing>
+      </w:r>
+    </w:p>
+    <w:p>
+      <w:pPr>
+        <w:autoSpaceDE w:val="0"/>
+        <w:autoSpaceDN w:val="0"/>
+        <w:adjustRightInd w:val="0"/>
+        <w:spacing w:after="0" w:line="240" w:lineRule="auto"/>
+        <w:rPr>
+          <w:color w:val="000000" w:themeColor="text1"/>
+        </w:rPr>
+      </w:pPr>
+      <w:r>
+        <w:rPr>
+          <w:color w:val="000000" w:themeColor="text1"/>
+        </w:rPr>
+        <w:tab/>
+        <w:t>Anchura</w:t>
+      </w:r>
+      <w:r>
+        <w:rPr>
+          <w:color w:val="000000" w:themeColor="text1"/>
+        </w:rPr>
+        <w:tab/>
+      </w:r>
+      <w:r>
+        <w:rPr>
+          <w:color w:val="000000" w:themeColor="text1"/>
+        </w:rPr>
+        <w:tab/>
+      </w:r>
+      <w:r>
+        <w:rPr>
+          <w:color w:val="000000" w:themeColor="text1"/>
+        </w:rPr>
+        <w:tab/>
+      </w:r>
+      <w:r>
+        <w:rPr>
+          <w:color w:val="000000" w:themeColor="text1"/>
+        </w:rPr>
+        <w:tab/>
+      </w:r>
+      <w:r>
+        <w:rPr>
+          <w:color w:val="000000" w:themeColor="text1"/>
+        </w:rPr>
+        <w:tab/>
+        <w:t>Coeficiente de Asimetría</w:t>
+      </w:r>
+    </w:p>
+    <w:p>
+      <w:pPr>
+        <w:autoSpaceDE w:val="0"/>
+        <w:autoSpaceDN w:val="0"/>
+        <w:adjustRightInd w:val="0"/>
+        <w:spacing w:after="0" w:line="240" w:lineRule="auto"/>
+        <w:rPr>
+          <w:color w:val="000000" w:themeColor="text1"/>
+        </w:rPr>
+      </w:pPr>
+      <w:r>
+        <w:rPr>
+          <w:noProof/>
+          <w:color w:val="000000" w:themeColor="text1"/>
+        </w:rPr>
+        <w:lastRenderedPageBreak/>
+        <w:drawing>
+          <wp:inline distT="0" distB="0" distL="0" distR="0">
+            <wp:extent cx="2680209" cy="1618886"/>
+            <wp:effectExtent l="0" t="0" r="6350" b="635"/>
+            <wp:docPr id="7" name="Imagen 7"/>
+            <wp:cNvGraphicFramePr>
+              <a:graphicFrameLocks xmlns:a="http://schemas.openxmlformats.org/drawingml/2006/main" noChangeAspect="1"/>
+            </wp:cNvGraphicFramePr>
+            <a:graphic xmlns:a="http://schemas.openxmlformats.org/drawingml/2006/main">
+              <a:graphicData uri="http://schemas.openxmlformats.org/drawingml/2006/picture">
+                <pic:pic xmlns:pic="http://schemas.openxmlformats.org/drawingml/2006/picture">
+                  <pic:nvPicPr>
+                    <pic:cNvPr id="0" name="Picture 7"/>
+                    <pic:cNvPicPr>
+                      <a:picLocks noChangeAspect="1" noChangeArrowheads="1"/>
+                    </pic:cNvPicPr>
+                  </pic:nvPicPr>
+                  <pic:blipFill>
+                    <a:blip r:embed="rId15">
+                      <a:extLst>
+                        <a:ext uri="{28A0092B-C50C-407E-A947-70E740481C1C}">
+                          <a14:useLocalDpi xmlns:a14="http://schemas.microsoft.com/office/drawing/2010/main" val="0"/>
+                        </a:ext>
+                      </a:extLst>
+                    </a:blip>
+                    <a:srcRect/>
+                    <a:stretch>
+                      <a:fillRect/>
+                    </a:stretch>
+                  </pic:blipFill>
+                  <pic:spPr bwMode="auto">
+                    <a:xfrm>
+                      <a:off x="0" y="0"/>
+                      <a:ext cx="2732866" cy="1650692"/>
+                    </a:xfrm>
+                    <a:prstGeom prst="rect">
+                      <a:avLst/>
+                    </a:prstGeom>
+                    <a:noFill/>
+                    <a:ln>
+                      <a:noFill/>
+                    </a:ln>
+                  </pic:spPr>
+                </pic:pic>
+              </a:graphicData>
+            </a:graphic>
+          </wp:inline>
+        </w:drawing>
+      </w:r>
+      <w:r>
+        <w:rPr>
+          <w:color w:val="000000" w:themeColor="text1"/>
+        </w:rPr>
+        <w:t xml:space="preserve"> </w:t>
+      </w:r>
+      <w:r>
+        <w:rPr>
+          <w:noProof/>
+          <w:color w:val="000000" w:themeColor="text1"/>
+        </w:rPr>
+        <w:drawing>
+          <wp:inline distT="0" distB="0" distL="0" distR="0">
+            <wp:extent cx="2666267" cy="1608455"/>
+            <wp:effectExtent l="0" t="0" r="1270" b="0"/>
+            <wp:docPr id="8" name="Imagen 8"/>
+            <wp:cNvGraphicFramePr>
+              <a:graphicFrameLocks xmlns:a="http://schemas.openxmlformats.org/drawingml/2006/main" noChangeAspect="1"/>
+            </wp:cNvGraphicFramePr>
+            <a:graphic xmlns:a="http://schemas.openxmlformats.org/drawingml/2006/main">
+              <a:graphicData uri="http://schemas.openxmlformats.org/drawingml/2006/picture">
+                <pic:pic xmlns:pic="http://schemas.openxmlformats.org/drawingml/2006/picture">
+                  <pic:nvPicPr>
+                    <pic:cNvPr id="0" name="Picture 8"/>
+                    <pic:cNvPicPr>
+                      <a:picLocks noChangeAspect="1" noChangeArrowheads="1"/>
+                    </pic:cNvPicPr>
+                  </pic:nvPicPr>
+                  <pic:blipFill>
+                    <a:blip r:embed="rId16">
+                      <a:extLst>
+                        <a:ext uri="{28A0092B-C50C-407E-A947-70E740481C1C}">
+                          <a14:useLocalDpi xmlns:a14="http://schemas.microsoft.com/office/drawing/2010/main" val="0"/>
+                        </a:ext>
+                      </a:extLst>
+                    </a:blip>
+                    <a:srcRect/>
+                    <a:stretch>
+                      <a:fillRect/>
+                    </a:stretch>
+                  </pic:blipFill>
+                  <pic:spPr bwMode="auto">
+                    <a:xfrm>
+                      <a:off x="0" y="0"/>
+                      <a:ext cx="2703201" cy="1630736"/>
+                    </a:xfrm>
+                    <a:prstGeom prst="rect">
+                      <a:avLst/>
+                    </a:prstGeom>
+                    <a:noFill/>
+                    <a:ln>
+                      <a:noFill/>
+                    </a:ln>
+                  </pic:spPr>
+                </pic:pic>
+              </a:graphicData>
+            </a:graphic>
+          </wp:inline>
+        </w:drawing>
+      </w:r>
+    </w:p>
+    <w:p>
+      <w:pPr>
+        <w:autoSpaceDE w:val="0"/>
+        <w:autoSpaceDN w:val="0"/>
+        <w:adjustRightInd w:val="0"/>
+        <w:spacing w:after="0" w:line="240" w:lineRule="auto"/>
+        <w:rPr>
+          <w:color w:val="000000" w:themeColor="text1"/>
+        </w:rPr>
+      </w:pPr>
+      <w:r>
+        <w:rPr>
+          <w:color w:val="000000" w:themeColor="text1"/>
+        </w:rPr>
+        <w:tab/>
+        <w:t>Longitud curvatura central</w:t>
+      </w:r>
+      <w:r>
+        <w:rPr>
+          <w:color w:val="000000" w:themeColor="text1"/>
+        </w:rPr>
+        <w:tab/>
+      </w:r>
+      <w:r>
+        <w:rPr>
+          <w:color w:val="000000" w:themeColor="text1"/>
+        </w:rPr>
+        <w:tab/>
+      </w:r>
+      <w:r>
+        <w:rPr>
+          <w:color w:val="000000" w:themeColor="text1"/>
+        </w:rPr>
+        <w:tab/>
+        <w:t>Tipo de semilla</w:t>
+      </w:r>
+    </w:p>
+    <w:p>
+      <w:pPr>
+        <w:autoSpaceDE w:val="0"/>
+        <w:autoSpaceDN w:val="0"/>
+        <w:adjustRightInd w:val="0"/>
+        <w:spacing w:after="0" w:line="240" w:lineRule="auto"/>
+        <w:rPr>
+          <w:color w:val="000000" w:themeColor="text1"/>
+        </w:rPr>
+      </w:pPr>
+    </w:p>
+    <w:p>
+      <w:pPr>
+        <w:autoSpaceDE w:val="0"/>
+        <w:autoSpaceDN w:val="0"/>
+        <w:adjustRightInd w:val="0"/>
+        <w:spacing w:after="0" w:line="240" w:lineRule="auto"/>
+        <w:rPr>
+          <w:color w:val="000000" w:themeColor="text1"/>
+        </w:rPr>
+      </w:pPr>
+      <w:r>
+        <w:rPr>
+          <w:color w:val="000000" w:themeColor="text1"/>
+        </w:rPr>
+        <w:tab/>
+        <w:t>Como vemos, hay una homogeneidad indiscutible en todas las gráficas, tan sólo encontrando cierto ruido en zonas donde los atributos entre distintos tipos de semillas son similares.</w:t>
+      </w:r>
+    </w:p>
+    <w:p>
+      <w:pPr>
+        <w:autoSpaceDE w:val="0"/>
+        <w:autoSpaceDN w:val="0"/>
+        <w:adjustRightInd w:val="0"/>
+        <w:spacing w:after="0" w:line="240" w:lineRule="auto"/>
+        <w:rPr>
+          <w:color w:val="000000" w:themeColor="text1"/>
+        </w:rPr>
+      </w:pPr>
+    </w:p>
+    <w:p>
+      <w:pPr>
+        <w:autoSpaceDE w:val="0"/>
+        <w:autoSpaceDN w:val="0"/>
+        <w:adjustRightInd w:val="0"/>
+        <w:spacing w:after="0" w:line="240" w:lineRule="auto"/>
+        <w:rPr>
+          <w:color w:val="000000" w:themeColor="text1"/>
+        </w:rPr>
+      </w:pPr>
+      <w:r>
+        <w:rPr>
+          <w:color w:val="000000" w:themeColor="text1"/>
+        </w:rPr>
+        <w:tab/>
+        <w:t>Cabe destacar que, fijándonos únicamente en los atributos de las semillas, las de tipo 2 (</w:t>
+      </w:r>
+      <w:r>
+        <w:rPr>
+          <w:i/>
+          <w:color w:val="000000" w:themeColor="text1"/>
+        </w:rPr>
+        <w:t>rosa</w:t>
+      </w:r>
+      <w:r>
+        <w:rPr>
+          <w:color w:val="000000" w:themeColor="text1"/>
+        </w:rPr>
+        <w:t xml:space="preserve">, que han ido a parar al </w:t>
+      </w:r>
+      <w:proofErr w:type="spellStart"/>
+      <w:r>
+        <w:rPr>
+          <w:i/>
+          <w:color w:val="000000" w:themeColor="text1"/>
+        </w:rPr>
+        <w:t>cluster</w:t>
+      </w:r>
+      <w:proofErr w:type="spellEnd"/>
+      <w:r>
+        <w:rPr>
+          <w:color w:val="000000" w:themeColor="text1"/>
+        </w:rPr>
+        <w:t xml:space="preserve"> 1, en rojo), tiene los valores más diferenciados con respecto a las otras dos: mayor área, perímetro, longitud, anchura, etc. No es así con las de tipo 1 y 3 que tienen atributos similares tales como el área, perímetro o longitud</w:t>
+      </w:r>
+      <w:r>
+        <w:rPr>
+          <w:color w:val="000000" w:themeColor="text1"/>
+        </w:rPr>
+        <w:t xml:space="preserve"> y que sin embargo el algoritmo ha conseguido encontrar las pequeñas diferencias entre ambos tipos como la anchura o la compacidad. Hay que recalcar que el atributo referido a la variedad </w:t>
+      </w:r>
+      <w:r>
+        <w:rPr>
+          <w:b/>
+          <w:color w:val="000000" w:themeColor="text1"/>
+        </w:rPr>
+        <w:t>no ha sido usado</w:t>
+      </w:r>
+      <w:r>
+        <w:rPr>
+          <w:color w:val="000000" w:themeColor="text1"/>
+        </w:rPr>
+        <w:t xml:space="preserve"> para calcular las diversas medidas del algoritmo.</w:t>
+      </w:r>
+    </w:p>
+    <w:p>
+      <w:pPr>
+        <w:autoSpaceDE w:val="0"/>
+        <w:autoSpaceDN w:val="0"/>
+        <w:adjustRightInd w:val="0"/>
+        <w:spacing w:after="0" w:line="240" w:lineRule="auto"/>
+        <w:rPr>
+          <w:color w:val="000000" w:themeColor="text1"/>
+        </w:rPr>
+      </w:pPr>
+    </w:p>
+    <w:p>
+      <w:pPr>
+        <w:pStyle w:val="Subttulo"/>
+        <w:numPr>
+          <w:ilvl w:val="0"/>
+          <w:numId w:val="32"/>
+        </w:numPr>
+        <w:rPr>
+          <w:sz w:val="28"/>
+          <w:szCs w:val="28"/>
+        </w:rPr>
+      </w:pPr>
+      <w:r>
+        <w:rPr>
+          <w:sz w:val="28"/>
+          <w:szCs w:val="28"/>
+        </w:rPr>
+        <w:t>Agrupamiento</w:t>
+      </w:r>
+    </w:p>
+    <w:p>
+      <w:pPr>
+        <w:rPr>
+          <w:rFonts w:eastAsiaTheme="minorEastAsia"/>
+          <w:color w:val="5A5A5A" w:themeColor="text1" w:themeTint="A5"/>
+          <w:spacing w:val="15"/>
+        </w:rPr>
+      </w:pPr>
+      <w:r>
+        <w:br w:type="page"/>
+      </w:r>
+    </w:p>
+    <w:p>
+      <w:pPr>
+        <w:pStyle w:val="Subttulo"/>
+        <w:numPr>
+          <w:ilvl w:val="0"/>
+          <w:numId w:val="32"/>
+        </w:numPr>
+        <w:autoSpaceDE w:val="0"/>
+        <w:autoSpaceDN w:val="0"/>
+        <w:adjustRightInd w:val="0"/>
+        <w:spacing w:after="0" w:line="240" w:lineRule="auto"/>
+        <w:rPr>
+          <w:sz w:val="28"/>
+          <w:szCs w:val="28"/>
+        </w:rPr>
+      </w:pPr>
+      <w:r>
+        <w:rPr>
+          <w:sz w:val="28"/>
+          <w:szCs w:val="28"/>
+        </w:rPr>
+        <w:lastRenderedPageBreak/>
+        <w:t>Regresión</w:t>
+      </w:r>
+      <w:r>
+        <w:rPr>
+          <w:sz w:val="28"/>
+          <w:szCs w:val="28"/>
+        </w:rPr>
+        <w:t>.</w:t>
+      </w:r>
+    </w:p>
+    <w:p/>
+    <w:p>
+      <w:pPr>
+        <w:rPr>
+          <w:rFonts w:ascii="CMR10" w:hAnsi="CMR10" w:cs="CMR10"/>
+          <w:color w:val="000000"/>
+        </w:rPr>
+      </w:pPr>
+      <w:r>
+        <w:t xml:space="preserve">Para </w:t>
+      </w:r>
+      <w:r>
+        <w:t xml:space="preserve">la regresión </w:t>
+      </w:r>
+      <w:r>
+        <w:t xml:space="preserve">hemos </w:t>
+      </w:r>
+      <w:r>
+        <w:t>escogido</w:t>
+      </w:r>
+      <w:r>
+        <w:t xml:space="preserve"> una base de datos de </w:t>
+      </w:r>
+      <w:r>
+        <w:t xml:space="preserve">un estudio realizado sobre </w:t>
+      </w:r>
+      <w:r>
+        <w:rPr>
+          <w:b/>
+        </w:rPr>
+        <w:t>perfiles alares</w:t>
+      </w:r>
+      <w:r>
+        <w:t>,</w:t>
+      </w:r>
+      <w:r>
+        <w:t xml:space="preserve"> lo que la aeronáutica denomina </w:t>
+      </w:r>
+      <w:r>
+        <w:rPr>
+          <w:rFonts w:cstheme="minorHAnsi"/>
+          <w:color w:val="222222"/>
+          <w:sz w:val="21"/>
+          <w:szCs w:val="21"/>
+          <w:shd w:val="clear" w:color="auto" w:fill="FFFFFF"/>
+        </w:rPr>
+        <w:t>a la forma del área transversal de un elemento, que al desplazarse a través del</w:t>
+      </w:r>
+      <w:r>
+        <w:rPr>
+          <w:rFonts w:cstheme="minorHAnsi"/>
+          <w:color w:val="222222"/>
+          <w:sz w:val="21"/>
+          <w:szCs w:val="21"/>
+          <w:shd w:val="clear" w:color="auto" w:fill="FFFFFF"/>
+        </w:rPr>
+        <w:t xml:space="preserve"> aire</w:t>
+      </w:r>
+      <w:r>
+        <w:rPr>
+          <w:rFonts w:cstheme="minorHAnsi"/>
+          <w:color w:val="222222"/>
+          <w:sz w:val="21"/>
+          <w:szCs w:val="21"/>
+          <w:shd w:val="clear" w:color="auto" w:fill="FFFFFF"/>
+        </w:rPr>
+        <w:t> es capaz de crear a su alrededor una distribución de </w:t>
+      </w:r>
+      <w:r>
+        <w:rPr>
+          <w:rFonts w:cstheme="minorHAnsi"/>
+        </w:rPr>
+        <w:t>presiones</w:t>
+      </w:r>
+      <w:r>
+        <w:rPr>
+          <w:rFonts w:cstheme="minorHAnsi"/>
+          <w:color w:val="222222"/>
+          <w:sz w:val="21"/>
+          <w:szCs w:val="21"/>
+          <w:shd w:val="clear" w:color="auto" w:fill="FFFFFF"/>
+        </w:rPr>
+        <w:t> que genere </w:t>
+      </w:r>
+      <w:r>
+        <w:rPr>
+          <w:rFonts w:cstheme="minorHAnsi"/>
+          <w:sz w:val="21"/>
+          <w:szCs w:val="21"/>
+          <w:shd w:val="clear" w:color="auto" w:fill="FFFFFF"/>
+        </w:rPr>
+        <w:t>sustentación, en túneles de viento</w:t>
+      </w:r>
+      <w:r>
+        <w:rPr>
+          <w:rFonts w:cstheme="minorHAnsi"/>
+          <w:color w:val="222222"/>
+          <w:sz w:val="21"/>
+          <w:szCs w:val="21"/>
+          <w:shd w:val="clear" w:color="auto" w:fill="FFFFFF"/>
+        </w:rPr>
+        <w:t>.</w:t>
+      </w:r>
+      <w:r>
+        <w:rPr>
+          <w:rFonts w:cstheme="minorHAnsi"/>
+          <w:color w:val="222222"/>
+          <w:sz w:val="21"/>
+          <w:szCs w:val="21"/>
+          <w:shd w:val="clear" w:color="auto" w:fill="FFFFFF"/>
+        </w:rPr>
+        <w:t xml:space="preserve"> P</w:t>
+      </w:r>
+      <w:r>
+        <w:t xml:space="preserve">odemos encontrar </w:t>
+      </w:r>
+      <w:r>
+        <w:t xml:space="preserve">esta base de datos </w:t>
+      </w:r>
+      <w:r>
+        <w:t xml:space="preserve">en el link </w:t>
+      </w:r>
+      <w:hyperlink r:id="rId17" w:history="1">
+        <w:r>
+          <w:rPr>
+            <w:rStyle w:val="Hipervnculo"/>
+          </w:rPr>
+          <w:t>https://archive.ics.uci.edu/ml/datasets/Airfoil+Self-Noise</w:t>
+        </w:r>
+      </w:hyperlink>
+      <w:r>
+        <w:rPr>
+          <w:rFonts w:ascii="CMR10" w:hAnsi="CMR10" w:cs="CMR10"/>
+          <w:color w:val="000000"/>
+        </w:rPr>
+        <w:t>. Tenemos un total de 1503 instancias y todos los atributos, hasta un total de 6, son valores reales.</w:t>
+      </w:r>
+    </w:p>
+    <w:tbl>
+      <w:tblPr>
+        <w:tblStyle w:val="Tablaconcuadrcula"/>
+        <w:tblW w:w="0" w:type="auto"/>
+        <w:tblLook w:val="04A0" w:firstRow="1" w:lastRow="0" w:firstColumn="1" w:lastColumn="0" w:noHBand="0" w:noVBand="1"/>
+      </w:tblPr>
+      <w:tblGrid>
+        <w:gridCol w:w="2330"/>
+        <w:gridCol w:w="4895"/>
+        <w:gridCol w:w="1269"/>
+      </w:tblGrid>
+      <w:tr>
+        <w:tc>
+          <w:tcPr>
+            <w:tcW w:w="2330" w:type="dxa"/>
+          </w:tcPr>
+          <w:p>
+            <w:pPr>
+              <w:autoSpaceDE w:val="0"/>
+              <w:autoSpaceDN w:val="0"/>
+              <w:adjustRightInd w:val="0"/>
+              <w:rPr>
+                <w:rFonts w:ascii="CMR10" w:hAnsi="CMR10" w:cs="CMR10"/>
+                <w:color w:val="000000"/>
+              </w:rPr>
+            </w:pPr>
+            <w:r>
+              <w:rPr>
+                <w:rFonts w:ascii="CMR10" w:hAnsi="CMR10" w:cs="CMR10"/>
+                <w:color w:val="000000"/>
+              </w:rPr>
+              <w:t>Nombre del Atributo</w:t>
+            </w:r>
+          </w:p>
+        </w:tc>
+        <w:tc>
+          <w:tcPr>
+            <w:tcW w:w="4895" w:type="dxa"/>
+          </w:tcPr>
+          <w:p>
+            <w:pPr>
+              <w:autoSpaceDE w:val="0"/>
+              <w:autoSpaceDN w:val="0"/>
+              <w:adjustRightInd w:val="0"/>
+              <w:rPr>
+                <w:rFonts w:ascii="CMR10" w:hAnsi="CMR10" w:cs="CMR10"/>
+                <w:color w:val="000000"/>
+              </w:rPr>
+            </w:pPr>
+            <w:r>
+              <w:rPr>
+                <w:rFonts w:ascii="CMR10" w:hAnsi="CMR10" w:cs="CMR10"/>
+                <w:color w:val="000000"/>
+              </w:rPr>
+              <w:t>Descripción</w:t>
+            </w:r>
+          </w:p>
+        </w:tc>
+        <w:tc>
+          <w:tcPr>
+            <w:tcW w:w="1269" w:type="dxa"/>
+          </w:tcPr>
+          <w:p>
+            <w:pPr>
+              <w:autoSpaceDE w:val="0"/>
+              <w:autoSpaceDN w:val="0"/>
+              <w:adjustRightInd w:val="0"/>
+              <w:rPr>
+                <w:rFonts w:ascii="CMR10" w:hAnsi="CMR10" w:cs="CMR10"/>
+                <w:color w:val="000000"/>
+              </w:rPr>
+            </w:pPr>
+            <w:r>
+              <w:rPr>
+                <w:rFonts w:ascii="CMR10" w:hAnsi="CMR10" w:cs="CMR10"/>
+                <w:color w:val="000000"/>
+              </w:rPr>
+              <w:t>Tipo</w:t>
+            </w:r>
+          </w:p>
+        </w:tc>
+      </w:tr>
+      <w:tr>
+        <w:tc>
+          <w:tcPr>
+            <w:tcW w:w="2330" w:type="dxa"/>
+          </w:tcPr>
+          <w:p>
+            <w:pPr>
+              <w:autoSpaceDE w:val="0"/>
+              <w:autoSpaceDN w:val="0"/>
+              <w:adjustRightInd w:val="0"/>
+              <w:rPr>
+                <w:rFonts w:ascii="CMR10" w:hAnsi="CMR10" w:cs="CMR10"/>
+                <w:color w:val="000000"/>
+              </w:rPr>
+            </w:pPr>
+            <w:proofErr w:type="spellStart"/>
+            <w:r>
+              <w:rPr>
+                <w:rFonts w:cstheme="minorHAnsi"/>
+                <w:b/>
+                <w:color w:val="000000"/>
+              </w:rPr>
+              <w:t>frequency</w:t>
+            </w:r>
+            <w:proofErr w:type="spellEnd"/>
+          </w:p>
+        </w:tc>
+        <w:tc>
+          <w:tcPr>
+            <w:tcW w:w="4895" w:type="dxa"/>
+          </w:tcPr>
+          <w:p>
+            <w:pPr>
+              <w:autoSpaceDE w:val="0"/>
+              <w:autoSpaceDN w:val="0"/>
+              <w:adjustRightInd w:val="0"/>
+              <w:rPr>
+                <w:rFonts w:ascii="CMR10" w:hAnsi="CMR10" w:cs="CMR10"/>
+                <w:color w:val="000000"/>
+              </w:rPr>
+            </w:pPr>
+            <w:r>
+              <w:rPr>
+                <w:rFonts w:cstheme="minorHAnsi"/>
+                <w:color w:val="000000"/>
+              </w:rPr>
+              <w:t xml:space="preserve">Frecuencia de vibración, medida en </w:t>
+            </w:r>
+            <w:r>
+              <w:rPr>
+                <w:rFonts w:cstheme="minorHAnsi"/>
+                <w:color w:val="000000"/>
+              </w:rPr>
+              <w:t>hercios</w:t>
+            </w:r>
+          </w:p>
+        </w:tc>
+        <w:tc>
+          <w:tcPr>
+            <w:tcW w:w="1269" w:type="dxa"/>
+          </w:tcPr>
+          <w:p>
+            <w:pPr>
+              <w:autoSpaceDE w:val="0"/>
+              <w:autoSpaceDN w:val="0"/>
+              <w:adjustRightInd w:val="0"/>
+              <w:rPr>
+                <w:rFonts w:ascii="CMR10" w:hAnsi="CMR10" w:cs="CMR10"/>
+                <w:color w:val="000000"/>
+              </w:rPr>
+            </w:pPr>
+            <w:r>
+              <w:rPr>
+                <w:rFonts w:ascii="CMR10" w:hAnsi="CMR10" w:cs="CMR10"/>
+                <w:color w:val="000000"/>
+              </w:rPr>
+              <w:t>Real</w:t>
+            </w:r>
+          </w:p>
+        </w:tc>
+      </w:tr>
+      <w:tr>
+        <w:tc>
+          <w:tcPr>
+            <w:tcW w:w="2330" w:type="dxa"/>
+          </w:tcPr>
+          <w:p>
+            <w:pPr>
+              <w:autoSpaceDE w:val="0"/>
+              <w:autoSpaceDN w:val="0"/>
+              <w:adjustRightInd w:val="0"/>
+              <w:rPr>
+                <w:rFonts w:ascii="CMR10" w:hAnsi="CMR10" w:cs="CMR10"/>
+                <w:color w:val="000000"/>
+              </w:rPr>
+            </w:pPr>
+            <w:proofErr w:type="spellStart"/>
+            <w:r>
+              <w:rPr>
+                <w:rFonts w:cstheme="minorHAnsi"/>
+                <w:b/>
+                <w:color w:val="000000"/>
+              </w:rPr>
+              <w:t>angle</w:t>
+            </w:r>
+            <w:proofErr w:type="spellEnd"/>
+          </w:p>
+        </w:tc>
+        <w:tc>
+          <w:tcPr>
+            <w:tcW w:w="4895" w:type="dxa"/>
+          </w:tcPr>
+          <w:p>
+            <w:pPr>
+              <w:autoSpaceDE w:val="0"/>
+              <w:autoSpaceDN w:val="0"/>
+              <w:adjustRightInd w:val="0"/>
+              <w:rPr>
+                <w:rFonts w:ascii="CMR10" w:hAnsi="CMR10" w:cs="CMR10"/>
+                <w:color w:val="000000"/>
+              </w:rPr>
+            </w:pPr>
+            <w:r>
+              <w:rPr>
+                <w:rFonts w:ascii="CMR10" w:hAnsi="CMR10" w:cs="CMR10"/>
+                <w:color w:val="000000"/>
+              </w:rPr>
+              <w:t>Ángulo de ataque, medido en grados</w:t>
+            </w:r>
+          </w:p>
+        </w:tc>
+        <w:tc>
+          <w:tcPr>
+            <w:tcW w:w="1269" w:type="dxa"/>
+          </w:tcPr>
+          <w:p>
+            <w:pPr>
+              <w:autoSpaceDE w:val="0"/>
+              <w:autoSpaceDN w:val="0"/>
+              <w:adjustRightInd w:val="0"/>
+              <w:rPr>
+                <w:rFonts w:ascii="CMR10" w:hAnsi="CMR10" w:cs="CMR10"/>
+                <w:color w:val="000000"/>
+              </w:rPr>
+            </w:pPr>
+            <w:r>
+              <w:rPr>
+                <w:rFonts w:ascii="CMR10" w:hAnsi="CMR10" w:cs="CMR10"/>
+                <w:color w:val="000000"/>
+              </w:rPr>
+              <w:t>Real</w:t>
+            </w:r>
+          </w:p>
+        </w:tc>
+      </w:tr>
+      <w:tr>
+        <w:tc>
+          <w:tcPr>
+            <w:tcW w:w="2330" w:type="dxa"/>
+          </w:tcPr>
+          <w:p>
+            <w:pPr>
+              <w:autoSpaceDE w:val="0"/>
+              <w:autoSpaceDN w:val="0"/>
+              <w:adjustRightInd w:val="0"/>
+              <w:rPr>
+                <w:rFonts w:ascii="CMR10" w:hAnsi="CMR10" w:cs="CMR10"/>
+                <w:color w:val="000000"/>
+              </w:rPr>
+            </w:pPr>
+            <w:proofErr w:type="spellStart"/>
+            <w:r>
+              <w:rPr>
+                <w:rFonts w:cstheme="minorHAnsi"/>
+                <w:b/>
+                <w:color w:val="000000"/>
+              </w:rPr>
+              <w:t>length</w:t>
+            </w:r>
+            <w:proofErr w:type="spellEnd"/>
+          </w:p>
+        </w:tc>
+        <w:tc>
+          <w:tcPr>
+            <w:tcW w:w="4895" w:type="dxa"/>
+          </w:tcPr>
+          <w:p>
+            <w:pPr>
+              <w:autoSpaceDE w:val="0"/>
+              <w:autoSpaceDN w:val="0"/>
+              <w:adjustRightInd w:val="0"/>
+              <w:rPr>
+                <w:rFonts w:ascii="CMR10" w:hAnsi="CMR10" w:cs="CMR10"/>
+                <w:color w:val="000000"/>
+              </w:rPr>
+            </w:pPr>
+            <w:r>
+              <w:rPr>
+                <w:rFonts w:cstheme="minorHAnsi"/>
+                <w:color w:val="000000"/>
+              </w:rPr>
+              <w:t>Longitud de cuerda, en metros</w:t>
+            </w:r>
+          </w:p>
+        </w:tc>
+        <w:tc>
+          <w:tcPr>
+            <w:tcW w:w="1269" w:type="dxa"/>
+          </w:tcPr>
+          <w:p>
+            <w:pPr>
+              <w:autoSpaceDE w:val="0"/>
+              <w:autoSpaceDN w:val="0"/>
+              <w:adjustRightInd w:val="0"/>
+              <w:rPr>
+                <w:rFonts w:ascii="CMR10" w:hAnsi="CMR10" w:cs="CMR10"/>
+                <w:color w:val="000000"/>
+              </w:rPr>
+            </w:pPr>
+            <w:r>
+              <w:rPr>
+                <w:rFonts w:ascii="CMR10" w:hAnsi="CMR10" w:cs="CMR10"/>
+                <w:color w:val="000000"/>
+              </w:rPr>
+              <w:t>Real</w:t>
+            </w:r>
+          </w:p>
+        </w:tc>
+      </w:tr>
+      <w:tr>
+        <w:tc>
+          <w:tcPr>
+            <w:tcW w:w="2330" w:type="dxa"/>
+          </w:tcPr>
+          <w:p>
+            <w:pPr>
+              <w:autoSpaceDE w:val="0"/>
+              <w:autoSpaceDN w:val="0"/>
+              <w:adjustRightInd w:val="0"/>
+              <w:rPr>
+                <w:rFonts w:ascii="CMR10" w:hAnsi="CMR10" w:cs="CMR10"/>
+                <w:color w:val="000000"/>
+              </w:rPr>
+            </w:pPr>
+            <w:proofErr w:type="spellStart"/>
+            <w:r>
+              <w:rPr>
+                <w:rFonts w:cstheme="minorHAnsi"/>
+                <w:b/>
+                <w:color w:val="000000"/>
+              </w:rPr>
+              <w:t>velocity</w:t>
+            </w:r>
+            <w:proofErr w:type="spellEnd"/>
+          </w:p>
+        </w:tc>
+        <w:tc>
+          <w:tcPr>
+            <w:tcW w:w="4895" w:type="dxa"/>
+          </w:tcPr>
+          <w:p>
+            <w:pPr>
+              <w:autoSpaceDE w:val="0"/>
+              <w:autoSpaceDN w:val="0"/>
+              <w:adjustRightInd w:val="0"/>
+              <w:rPr>
+                <w:rFonts w:ascii="CMR10" w:hAnsi="CMR10" w:cs="CMR10"/>
+                <w:color w:val="000000"/>
+              </w:rPr>
+            </w:pPr>
+            <w:r>
+              <w:rPr>
+                <w:rFonts w:cstheme="minorHAnsi"/>
+                <w:color w:val="000000"/>
+              </w:rPr>
+              <w:t>Velocidad de flujo libre, en metros segundo</w:t>
+            </w:r>
+          </w:p>
+        </w:tc>
+        <w:tc>
+          <w:tcPr>
+            <w:tcW w:w="1269" w:type="dxa"/>
+          </w:tcPr>
+          <w:p>
+            <w:pPr>
+              <w:autoSpaceDE w:val="0"/>
+              <w:autoSpaceDN w:val="0"/>
+              <w:adjustRightInd w:val="0"/>
+              <w:rPr>
+                <w:rFonts w:ascii="CMR10" w:hAnsi="CMR10" w:cs="CMR10"/>
+                <w:color w:val="000000"/>
+              </w:rPr>
+            </w:pPr>
+            <w:r>
+              <w:rPr>
+                <w:rFonts w:ascii="CMR10" w:hAnsi="CMR10" w:cs="CMR10"/>
+                <w:color w:val="000000"/>
+              </w:rPr>
+              <w:t>Real</w:t>
+            </w:r>
+          </w:p>
+        </w:tc>
+      </w:tr>
+      <w:tr>
+        <w:tc>
+          <w:tcPr>
+            <w:tcW w:w="2330" w:type="dxa"/>
+          </w:tcPr>
+          <w:p>
+            <w:pPr>
+              <w:autoSpaceDE w:val="0"/>
+              <w:autoSpaceDN w:val="0"/>
+              <w:adjustRightInd w:val="0"/>
+              <w:rPr>
+                <w:rFonts w:ascii="CMR10" w:hAnsi="CMR10" w:cs="CMR10"/>
+                <w:color w:val="000000"/>
+              </w:rPr>
+            </w:pPr>
+            <w:proofErr w:type="spellStart"/>
+            <w:r>
+              <w:rPr>
+                <w:rFonts w:cstheme="minorHAnsi"/>
+                <w:b/>
+                <w:color w:val="000000"/>
+              </w:rPr>
+              <w:t>suction</w:t>
+            </w:r>
+            <w:proofErr w:type="spellEnd"/>
+          </w:p>
+        </w:tc>
+        <w:tc>
+          <w:tcPr>
+            <w:tcW w:w="4895" w:type="dxa"/>
+          </w:tcPr>
+          <w:p>
+            <w:pPr>
+              <w:autoSpaceDE w:val="0"/>
+              <w:autoSpaceDN w:val="0"/>
+              <w:adjustRightInd w:val="0"/>
+              <w:rPr>
+                <w:rFonts w:ascii="CMR10" w:hAnsi="CMR10" w:cs="CMR10"/>
+                <w:color w:val="000000"/>
+              </w:rPr>
+            </w:pPr>
+            <w:r>
+              <w:rPr>
+                <w:rFonts w:cstheme="minorHAnsi"/>
+                <w:color w:val="000000"/>
+              </w:rPr>
+              <w:t>Espesor de desplazamiento, en metros</w:t>
+            </w:r>
+          </w:p>
+        </w:tc>
+        <w:tc>
+          <w:tcPr>
+            <w:tcW w:w="1269" w:type="dxa"/>
+          </w:tcPr>
+          <w:p>
+            <w:pPr>
+              <w:autoSpaceDE w:val="0"/>
+              <w:autoSpaceDN w:val="0"/>
+              <w:adjustRightInd w:val="0"/>
+              <w:rPr>
+                <w:rFonts w:ascii="CMR10" w:hAnsi="CMR10" w:cs="CMR10"/>
+                <w:color w:val="000000"/>
+              </w:rPr>
+            </w:pPr>
+            <w:r>
+              <w:rPr>
+                <w:rFonts w:ascii="CMR10" w:hAnsi="CMR10" w:cs="CMR10"/>
+                <w:color w:val="000000"/>
+              </w:rPr>
+              <w:t>Real</w:t>
+            </w:r>
+          </w:p>
+        </w:tc>
+      </w:tr>
+      <w:tr>
+        <w:tc>
+          <w:tcPr>
+            <w:tcW w:w="2330" w:type="dxa"/>
+          </w:tcPr>
+          <w:p>
+            <w:pPr>
+              <w:autoSpaceDE w:val="0"/>
+              <w:autoSpaceDN w:val="0"/>
+              <w:adjustRightInd w:val="0"/>
+              <w:rPr>
+                <w:rFonts w:ascii="CMR10" w:hAnsi="CMR10" w:cs="CMR10"/>
+                <w:color w:val="000000"/>
+              </w:rPr>
+            </w:pPr>
+            <w:proofErr w:type="spellStart"/>
+            <w:r>
+              <w:rPr>
+                <w:rFonts w:cstheme="minorHAnsi"/>
+                <w:b/>
+                <w:color w:val="000000"/>
+              </w:rPr>
+              <w:t>sound</w:t>
+            </w:r>
+            <w:proofErr w:type="spellEnd"/>
+          </w:p>
+        </w:tc>
+        <w:tc>
+          <w:tcPr>
+            <w:tcW w:w="4895" w:type="dxa"/>
+          </w:tcPr>
+          <w:p>
+            <w:pPr>
+              <w:autoSpaceDE w:val="0"/>
+              <w:autoSpaceDN w:val="0"/>
+              <w:adjustRightInd w:val="0"/>
+              <w:rPr>
+                <w:rFonts w:ascii="CMR10" w:hAnsi="CMR10" w:cs="CMR10"/>
+                <w:color w:val="000000"/>
+              </w:rPr>
+            </w:pPr>
+            <w:r>
+              <w:rPr>
+                <w:rFonts w:ascii="Arial" w:hAnsi="Arial" w:cs="Arial"/>
+                <w:color w:val="123654"/>
+                <w:sz w:val="20"/>
+                <w:szCs w:val="20"/>
+              </w:rPr>
+              <w:t>Nivel de presión sonora a escala</w:t>
+            </w:r>
+            <w:r>
+              <w:rPr>
+                <w:rFonts w:ascii="Arial" w:hAnsi="Arial" w:cs="Arial"/>
+                <w:color w:val="123654"/>
+                <w:sz w:val="20"/>
+                <w:szCs w:val="20"/>
+              </w:rPr>
+              <w:t>, en decibelios</w:t>
+            </w:r>
+          </w:p>
+        </w:tc>
+        <w:tc>
+          <w:tcPr>
+            <w:tcW w:w="1269" w:type="dxa"/>
+          </w:tcPr>
+          <w:p>
+            <w:pPr>
+              <w:autoSpaceDE w:val="0"/>
+              <w:autoSpaceDN w:val="0"/>
+              <w:adjustRightInd w:val="0"/>
+              <w:rPr>
+                <w:rFonts w:ascii="CMR10" w:hAnsi="CMR10" w:cs="CMR10"/>
+                <w:color w:val="000000"/>
+              </w:rPr>
+            </w:pPr>
+            <w:r>
+              <w:rPr>
+                <w:rFonts w:ascii="CMR10" w:hAnsi="CMR10" w:cs="CMR10"/>
+                <w:color w:val="000000"/>
+              </w:rPr>
+              <w:t>Real</w:t>
+            </w:r>
+          </w:p>
+        </w:tc>
+      </w:tr>
+    </w:tbl>
+    <w:p/>
+    <w:p>
+      <w:r>
+        <w:tab/>
+        <w:t xml:space="preserve">Para entender mejor qué son cada uno de estos parámetros se puede visitar </w:t>
+      </w:r>
+      <w:hyperlink r:id="rId18" w:history="1">
+        <w:r>
+          <w:rPr>
+            <w:rStyle w:val="Hipervnculo"/>
+          </w:rPr>
+          <w:t>https://es.wikipedia.org/wiki/Perfil_alar</w:t>
+        </w:r>
+      </w:hyperlink>
+      <w:r>
+        <w:t xml:space="preserve"> o </w:t>
+      </w:r>
+      <w:hyperlink r:id="rId19" w:history="1">
+        <w:r>
+          <w:rPr>
+            <w:rStyle w:val="Hipervnculo"/>
+          </w:rPr>
+          <w:t>https://en.wikipedia.org/wiki/Airfoil</w:t>
+        </w:r>
+      </w:hyperlink>
+      <w:r>
+        <w:t>.</w:t>
+      </w:r>
+    </w:p>
+    <w:p>
+      <w:r>
+        <w:tab/>
+        <w:t xml:space="preserve">Por último, comentamos que la variable de salida es la última explicada: </w:t>
+      </w:r>
+      <w:proofErr w:type="spellStart"/>
+      <w:r>
+        <w:rPr>
+          <w:i/>
+        </w:rPr>
+        <w:t>sound</w:t>
+      </w:r>
+      <w:proofErr w:type="spellEnd"/>
+      <w:r>
+        <w:t>. A continuación, presentamos el histograma de dicha variable.</w:t>
+      </w:r>
+    </w:p>
+    <w:p>
+      <w:pPr>
+        <w:jc w:val="center"/>
+      </w:pPr>
+      <w:r>
+        <w:rPr>
+          <w:noProof/>
+        </w:rPr>
+        <w:drawing>
+          <wp:inline distT="0" distB="0" distL="0" distR="0">
+            <wp:extent cx="4752975" cy="2200275"/>
+            <wp:effectExtent l="0" t="0" r="9525" b="9525"/>
+            <wp:docPr id="9" name="Imagen 9"/>
+            <wp:cNvGraphicFramePr>
+              <a:graphicFrameLocks xmlns:a="http://schemas.openxmlformats.org/drawingml/2006/main" noChangeAspect="1"/>
+            </wp:cNvGraphicFramePr>
+            <a:graphic xmlns:a="http://schemas.openxmlformats.org/drawingml/2006/main">
+              <a:graphicData uri="http://schemas.openxmlformats.org/drawingml/2006/picture">
+                <pic:pic xmlns:pic="http://schemas.openxmlformats.org/drawingml/2006/picture">
+                  <pic:nvPicPr>
+                    <pic:cNvPr id="0" name="Picture 9"/>
+                    <pic:cNvPicPr>
+                      <a:picLocks noChangeAspect="1" noChangeArrowheads="1"/>
+                    </pic:cNvPicPr>
+                  </pic:nvPicPr>
+                  <pic:blipFill>
+                    <a:blip r:embed="rId20">
+                      <a:extLst>
+                        <a:ext uri="{28A0092B-C50C-407E-A947-70E740481C1C}">
+                          <a14:useLocalDpi xmlns:a14="http://schemas.microsoft.com/office/drawing/2010/main" val="0"/>
+                        </a:ext>
+                      </a:extLst>
+                    </a:blip>
+                    <a:srcRect/>
+                    <a:stretch>
+                      <a:fillRect/>
+                    </a:stretch>
+                  </pic:blipFill>
+                  <pic:spPr bwMode="auto">
+                    <a:xfrm>
+                      <a:off x="0" y="0"/>
+                      <a:ext cx="4752975" cy="2200275"/>
+                    </a:xfrm>
+                    <a:prstGeom prst="rect">
+                      <a:avLst/>
+                    </a:prstGeom>
+                    <a:noFill/>
+                    <a:ln>
+                      <a:noFill/>
+                    </a:ln>
+                  </pic:spPr>
+                </pic:pic>
+              </a:graphicData>
+            </a:graphic>
+          </wp:inline>
+        </w:drawing>
+      </w:r>
+    </w:p>
+    <w:p>
+      <w:pPr>
+        <w:rPr>
+          <w:color w:val="000000" w:themeColor="text1"/>
+        </w:rPr>
+      </w:pPr>
+    </w:p>
+    <w:p>
+      <w:r>
+        <w:rPr>
+          <w:color w:val="000000" w:themeColor="text1"/>
+        </w:rPr>
+        <w:tab/>
+      </w:r>
+      <w:r>
+        <w:rPr>
+          <w:color w:val="000000" w:themeColor="text1"/>
+        </w:rPr>
+        <w:t xml:space="preserve">Vayamos ahora con la ejecución de los algoritmos. </w:t>
+      </w:r>
+      <w:r>
+        <w:rPr>
+          <w:color w:val="000000" w:themeColor="text1"/>
+        </w:rPr>
+        <w:t xml:space="preserve">No hemos normalizado ni estandarizado </w:t>
+      </w:r>
+      <w:r>
+        <w:rPr>
+          <w:color w:val="000000" w:themeColor="text1"/>
+        </w:rPr>
+        <w:t xml:space="preserve">los atributos, previa experimentación con </w:t>
+      </w:r>
+      <w:r>
+        <w:rPr>
+          <w:i/>
+          <w:color w:val="000000" w:themeColor="text1"/>
+        </w:rPr>
+        <w:t>perceptrón multicapa</w:t>
+      </w:r>
+      <w:r>
+        <w:t xml:space="preserve"> arrojando similares resultados, así hemos optado por</w:t>
+      </w:r>
+      <w:r>
+        <w:t xml:space="preserve"> ésta como una opción por defecto</w:t>
+      </w:r>
+      <w:r>
+        <w:t>.</w:t>
+      </w:r>
+    </w:p>
+    <w:p>
+      <w:r>
+        <w:tab/>
+        <w:t xml:space="preserve">Para </w:t>
+      </w:r>
+      <w:r>
+        <w:t>el</w:t>
+      </w:r>
+      <w:r>
+        <w:t xml:space="preserve"> </w:t>
+      </w:r>
+      <w:r>
+        <w:rPr>
+          <w:i/>
+        </w:rPr>
+        <w:t>perceptrón multicapa</w:t>
+      </w:r>
+      <w:r>
+        <w:t xml:space="preserve"> hemos cogido una </w:t>
+      </w:r>
+      <w:r>
+        <w:rPr>
+          <w:i/>
+        </w:rPr>
+        <w:t>p</w:t>
+      </w:r>
+      <w:r>
+        <w:t xml:space="preserve"> de valor 15</w:t>
+      </w:r>
+      <w:r>
+        <w:t>. Con esta asignación de partes en las que se realizará la validación cruzada del algoritmo hemos conseguido un error algo menor que con las cifras cercanas. En concreto hemos probado con todos los valores entre 10 y 20.</w:t>
+      </w:r>
+    </w:p>
+    <w:p>
+      <w:r>
+        <w:tab/>
+        <w:t xml:space="preserve">En cuanto al </w:t>
+      </w:r>
+      <w:r>
+        <w:rPr>
+          <w:i/>
+        </w:rPr>
+        <w:t>K-NN</w:t>
+      </w:r>
+      <w:r>
+        <w:t xml:space="preserve">, hemos optado de nuevo por un valor de 15 para la </w:t>
+      </w:r>
+      <w:r>
+        <w:rPr>
+          <w:i/>
+        </w:rPr>
+        <w:t>k</w:t>
+      </w:r>
+      <w:r>
+        <w:t xml:space="preserve"> pues era el que menor valor arrojaba. No hemos precisado probar con distintos subconjuntos pues esta ya arrojaba un error bastante inferior que el </w:t>
+      </w:r>
+      <w:r>
+        <w:rPr>
+          <w:i/>
+        </w:rPr>
+        <w:t>perceptrón multicapa</w:t>
+      </w:r>
+      <w:r>
+        <w:t>.</w:t>
+      </w:r>
+    </w:p>
+    <w:p>
+      <w:pPr>
+        <w:pStyle w:val="Sinespaciado"/>
+        <w:rPr>
+          <w:color w:val="F4B083" w:themeColor="accent2" w:themeTint="99"/>
+        </w:rPr>
+      </w:pPr>
+      <w:r>
+        <w:rPr>
+          <w:color w:val="F4B083" w:themeColor="accent2" w:themeTint="99"/>
+        </w:rPr>
+        <w:lastRenderedPageBreak/>
+        <w:t>=== Cross-</w:t>
+      </w:r>
+      <w:proofErr w:type="spellStart"/>
+      <w:r>
+        <w:rPr>
+          <w:color w:val="F4B083" w:themeColor="accent2" w:themeTint="99"/>
+        </w:rPr>
+        <w:t>validation</w:t>
+      </w:r>
+      <w:proofErr w:type="spellEnd"/>
+      <w:r>
+        <w:rPr>
+          <w:color w:val="F4B083" w:themeColor="accent2" w:themeTint="99"/>
+        </w:rPr>
+        <w:t xml:space="preserve"> ===</w:t>
+      </w:r>
+    </w:p>
+    <w:p>
+      <w:pPr>
+        <w:pStyle w:val="Sinespaciado"/>
+        <w:rPr>
+          <w:color w:val="F4B083" w:themeColor="accent2" w:themeTint="99"/>
+        </w:rPr>
+      </w:pPr>
+      <w:r>
+        <w:rPr>
+          <w:color w:val="F4B083" w:themeColor="accent2" w:themeTint="99"/>
+        </w:rPr>
+        <w:t xml:space="preserve">=== </w:t>
+      </w:r>
+      <w:proofErr w:type="spellStart"/>
+      <w:r>
+        <w:rPr>
+          <w:color w:val="F4B083" w:themeColor="accent2" w:themeTint="99"/>
+        </w:rPr>
+        <w:t>Summary</w:t>
+      </w:r>
+      <w:proofErr w:type="spellEnd"/>
+      <w:r>
+        <w:rPr>
+          <w:color w:val="F4B083" w:themeColor="accent2" w:themeTint="99"/>
+        </w:rPr>
+        <w:t xml:space="preserve"> ===</w:t>
+      </w:r>
+    </w:p>
+    <w:p>
+      <w:pPr>
+        <w:pStyle w:val="Sinespaciado"/>
+        <w:rPr>
+          <w:color w:val="F4B083" w:themeColor="accent2" w:themeTint="99"/>
+        </w:rPr>
+      </w:pPr>
+    </w:p>
+    <w:p>
+      <w:pPr>
+        <w:pStyle w:val="Sinespaciado"/>
+        <w:rPr>
+          <w:color w:val="F4B083" w:themeColor="accent2" w:themeTint="99"/>
+        </w:rPr>
+      </w:pPr>
+      <w:proofErr w:type="spellStart"/>
+      <w:r>
+        <w:rPr>
+          <w:color w:val="F4B083" w:themeColor="accent2" w:themeTint="99"/>
+        </w:rPr>
+        <w:t>Correlation</w:t>
+      </w:r>
+      <w:proofErr w:type="spellEnd"/>
+      <w:r>
+        <w:rPr>
+          <w:color w:val="F4B083" w:themeColor="accent2" w:themeTint="99"/>
+        </w:rPr>
+        <w:t xml:space="preserve"> </w:t>
+      </w:r>
+      <w:proofErr w:type="spellStart"/>
+      <w:r>
+        <w:rPr>
+          <w:color w:val="F4B083" w:themeColor="accent2" w:themeTint="99"/>
+        </w:rPr>
+        <w:t>coefficient</w:t>
+      </w:r>
+      <w:proofErr w:type="spellEnd"/>
+      <w:r>
+        <w:rPr>
+          <w:color w:val="F4B083" w:themeColor="accent2" w:themeTint="99"/>
+        </w:rPr>
+        <w:t xml:space="preserve">                  0.7912</w:t>
+      </w:r>
+    </w:p>
+    <w:p>
+      <w:pPr>
+        <w:pStyle w:val="Sinespaciado"/>
+        <w:rPr>
+          <w:color w:val="F4B083" w:themeColor="accent2" w:themeTint="99"/>
+        </w:rPr>
+      </w:pPr>
+      <w:r>
+        <w:rPr>
+          <w:color w:val="F4B083" w:themeColor="accent2" w:themeTint="99"/>
+        </w:rPr>
+        <w:t xml:space="preserve">Mean </w:t>
+      </w:r>
+      <w:proofErr w:type="spellStart"/>
+      <w:r>
+        <w:rPr>
+          <w:color w:val="F4B083" w:themeColor="accent2" w:themeTint="99"/>
+        </w:rPr>
+        <w:t>absolute</w:t>
+      </w:r>
+      <w:proofErr w:type="spellEnd"/>
+      <w:r>
+        <w:rPr>
+          <w:color w:val="F4B083" w:themeColor="accent2" w:themeTint="99"/>
+        </w:rPr>
+        <w:t xml:space="preserve"> error                      3.3103</w:t>
+      </w:r>
+    </w:p>
+    <w:p>
+      <w:pPr>
+        <w:pStyle w:val="Sinespaciado"/>
+        <w:rPr>
+          <w:color w:val="F4B083" w:themeColor="accent2" w:themeTint="99"/>
+        </w:rPr>
+      </w:pPr>
+      <w:proofErr w:type="spellStart"/>
+      <w:r>
+        <w:rPr>
+          <w:color w:val="F4B083" w:themeColor="accent2" w:themeTint="99"/>
+        </w:rPr>
+        <w:t>Root</w:t>
+      </w:r>
+      <w:proofErr w:type="spellEnd"/>
+      <w:r>
+        <w:rPr>
+          <w:color w:val="F4B083" w:themeColor="accent2" w:themeTint="99"/>
+        </w:rPr>
+        <w:t xml:space="preserve"> mean </w:t>
+      </w:r>
+      <w:proofErr w:type="spellStart"/>
+      <w:r>
+        <w:rPr>
+          <w:color w:val="F4B083" w:themeColor="accent2" w:themeTint="99"/>
+        </w:rPr>
+        <w:t>squared</w:t>
+      </w:r>
+      <w:proofErr w:type="spellEnd"/>
+      <w:r>
+        <w:rPr>
+          <w:color w:val="F4B083" w:themeColor="accent2" w:themeTint="99"/>
+        </w:rPr>
+        <w:t xml:space="preserve"> error                  4.2755</w:t>
+      </w:r>
+    </w:p>
+    <w:p>
+      <w:pPr>
+        <w:pStyle w:val="Sinespaciado"/>
+        <w:rPr>
+          <w:color w:val="F4B083" w:themeColor="accent2" w:themeTint="99"/>
+        </w:rPr>
+      </w:pPr>
+      <w:proofErr w:type="spellStart"/>
+      <w:r>
+        <w:rPr>
+          <w:color w:val="F4B083" w:themeColor="accent2" w:themeTint="99"/>
+        </w:rPr>
+        <w:t>Relative</w:t>
+      </w:r>
+      <w:proofErr w:type="spellEnd"/>
+      <w:r>
+        <w:rPr>
+          <w:color w:val="F4B083" w:themeColor="accent2" w:themeTint="99"/>
+        </w:rPr>
+        <w:t xml:space="preserve"> </w:t>
+      </w:r>
+      <w:proofErr w:type="spellStart"/>
+      <w:r>
+        <w:rPr>
+          <w:color w:val="F4B083" w:themeColor="accent2" w:themeTint="99"/>
+        </w:rPr>
+        <w:t>absolute</w:t>
+      </w:r>
+      <w:proofErr w:type="spellEnd"/>
+      <w:r>
+        <w:rPr>
+          <w:color w:val="F4B083" w:themeColor="accent2" w:themeTint="99"/>
+        </w:rPr>
+        <w:t xml:space="preserve"> error                 58.6891 %</w:t>
+      </w:r>
+    </w:p>
+    <w:p>
+      <w:pPr>
+        <w:pStyle w:val="Sinespaciado"/>
+        <w:rPr>
+          <w:color w:val="F4B083" w:themeColor="accent2" w:themeTint="99"/>
+        </w:rPr>
+      </w:pPr>
+      <w:proofErr w:type="spellStart"/>
+      <w:r>
+        <w:rPr>
+          <w:color w:val="F4B083" w:themeColor="accent2" w:themeTint="99"/>
+        </w:rPr>
+        <w:t>Root</w:t>
+      </w:r>
+      <w:proofErr w:type="spellEnd"/>
+      <w:r>
+        <w:rPr>
+          <w:color w:val="F4B083" w:themeColor="accent2" w:themeTint="99"/>
+        </w:rPr>
+        <w:t xml:space="preserve"> </w:t>
+      </w:r>
+      <w:proofErr w:type="spellStart"/>
+      <w:r>
+        <w:rPr>
+          <w:color w:val="F4B083" w:themeColor="accent2" w:themeTint="99"/>
+        </w:rPr>
+        <w:t>relative</w:t>
+      </w:r>
+      <w:proofErr w:type="spellEnd"/>
+      <w:r>
+        <w:rPr>
+          <w:color w:val="F4B083" w:themeColor="accent2" w:themeTint="99"/>
+        </w:rPr>
+        <w:t xml:space="preserve"> </w:t>
+      </w:r>
+      <w:proofErr w:type="spellStart"/>
+      <w:r>
+        <w:rPr>
+          <w:color w:val="F4B083" w:themeColor="accent2" w:themeTint="99"/>
+        </w:rPr>
+        <w:t>squared</w:t>
+      </w:r>
+      <w:proofErr w:type="spellEnd"/>
+      <w:r>
+        <w:rPr>
+          <w:color w:val="F4B083" w:themeColor="accent2" w:themeTint="99"/>
+        </w:rPr>
+        <w:t xml:space="preserve"> error             61.9336 %</w:t>
+      </w:r>
+    </w:p>
+    <w:p>
+      <w:pPr>
+        <w:pStyle w:val="Sinespaciado"/>
+        <w:rPr>
+          <w:color w:val="F4B083" w:themeColor="accent2" w:themeTint="99"/>
+        </w:rPr>
+      </w:pPr>
+      <w:proofErr w:type="gramStart"/>
+      <w:r>
+        <w:rPr>
+          <w:color w:val="F4B083" w:themeColor="accent2" w:themeTint="99"/>
+        </w:rPr>
+        <w:t>Total</w:t>
+      </w:r>
+      <w:proofErr w:type="gramEnd"/>
+      <w:r>
+        <w:rPr>
+          <w:color w:val="F4B083" w:themeColor="accent2" w:themeTint="99"/>
+        </w:rPr>
+        <w:t xml:space="preserve"> </w:t>
+      </w:r>
+      <w:proofErr w:type="spellStart"/>
+      <w:r>
+        <w:rPr>
+          <w:color w:val="F4B083" w:themeColor="accent2" w:themeTint="99"/>
+        </w:rPr>
+        <w:t>Number</w:t>
+      </w:r>
+      <w:proofErr w:type="spellEnd"/>
+      <w:r>
+        <w:rPr>
+          <w:color w:val="F4B083" w:themeColor="accent2" w:themeTint="99"/>
+        </w:rPr>
+        <w:t xml:space="preserve"> </w:t>
+      </w:r>
+      <w:proofErr w:type="spellStart"/>
+      <w:r>
+        <w:rPr>
+          <w:color w:val="F4B083" w:themeColor="accent2" w:themeTint="99"/>
+        </w:rPr>
+        <w:t>of</w:t>
+      </w:r>
+      <w:proofErr w:type="spellEnd"/>
+      <w:r>
+        <w:rPr>
+          <w:color w:val="F4B083" w:themeColor="accent2" w:themeTint="99"/>
+        </w:rPr>
+        <w:t xml:space="preserve"> </w:t>
+      </w:r>
+      <w:proofErr w:type="spellStart"/>
+      <w:r>
+        <w:rPr>
+          <w:color w:val="F4B083" w:themeColor="accent2" w:themeTint="99"/>
+        </w:rPr>
+        <w:t>Instances</w:t>
+      </w:r>
+      <w:proofErr w:type="spellEnd"/>
+      <w:r>
+        <w:rPr>
+          <w:color w:val="F4B083" w:themeColor="accent2" w:themeTint="99"/>
+        </w:rPr>
+        <w:t xml:space="preserve">             1503</w:t>
+      </w:r>
+    </w:p>
+    <w:p>
+      <w:pPr>
+        <w:pStyle w:val="Sinespaciado"/>
+        <w:rPr>
+          <w:color w:val="F4B083" w:themeColor="accent2" w:themeTint="99"/>
+        </w:rPr>
+      </w:pPr>
+    </w:p>
+    <w:p>
+      <w:pPr>
+        <w:pStyle w:val="Sinespaciado"/>
+      </w:pPr>
+      <w:r>
+        <w:tab/>
+        <w:t xml:space="preserve">Los datos anteriores son los arrojados por </w:t>
+      </w:r>
+      <w:proofErr w:type="spellStart"/>
+      <w:r>
+        <w:rPr>
+          <w:i/>
+        </w:rPr>
+        <w:t>Weka</w:t>
+      </w:r>
+      <w:proofErr w:type="spellEnd"/>
+      <w:r>
+        <w:t xml:space="preserve"> al aplicar </w:t>
+      </w:r>
+      <w:r>
+        <w:rPr>
+          <w:i/>
+        </w:rPr>
+        <w:t>perceptrón multicapa</w:t>
+      </w:r>
+      <w:r>
+        <w:t xml:space="preserve"> con los parámetros antes dichos.</w:t>
+      </w:r>
+    </w:p>
+    <w:p>
+      <w:pPr>
+        <w:pStyle w:val="Sinespaciado"/>
+      </w:pPr>
+    </w:p>
+    <w:p>
+      <w:pPr>
+        <w:pStyle w:val="Sinespaciado"/>
+        <w:rPr>
+          <w:color w:val="F4B083" w:themeColor="accent2" w:themeTint="99"/>
+          <w:lang w:val="en-US"/>
+        </w:rPr>
+      </w:pPr>
+      <w:r>
+        <w:rPr>
+          <w:color w:val="F4B083" w:themeColor="accent2" w:themeTint="99"/>
+          <w:lang w:val="en-US"/>
+        </w:rPr>
+        <w:t>=== Cross-validation ===</w:t>
+      </w:r>
+    </w:p>
+    <w:p>
+      <w:pPr>
+        <w:pStyle w:val="Sinespaciado"/>
+        <w:rPr>
+          <w:color w:val="F4B083" w:themeColor="accent2" w:themeTint="99"/>
+          <w:lang w:val="en-US"/>
+        </w:rPr>
+      </w:pPr>
+      <w:r>
+        <w:rPr>
+          <w:color w:val="F4B083" w:themeColor="accent2" w:themeTint="99"/>
+          <w:lang w:val="en-US"/>
+        </w:rPr>
+        <w:t>=== Summary ===</w:t>
+      </w:r>
+    </w:p>
+    <w:p>
+      <w:pPr>
+        <w:pStyle w:val="Sinespaciado"/>
+        <w:rPr>
+          <w:color w:val="F4B083" w:themeColor="accent2" w:themeTint="99"/>
+          <w:lang w:val="en-US"/>
+        </w:rPr>
+      </w:pPr>
+    </w:p>
+    <w:p>
+      <w:pPr>
+        <w:pStyle w:val="Sinespaciado"/>
+        <w:rPr>
+          <w:color w:val="F4B083" w:themeColor="accent2" w:themeTint="99"/>
+          <w:lang w:val="en-US"/>
+        </w:rPr>
+      </w:pPr>
+      <w:r>
+        <w:rPr>
+          <w:color w:val="F4B083" w:themeColor="accent2" w:themeTint="99"/>
+          <w:lang w:val="en-US"/>
+        </w:rPr>
+        <w:t>Correlation coefficient                  0.9309</w:t>
+      </w:r>
+    </w:p>
+    <w:p>
+      <w:pPr>
+        <w:pStyle w:val="Sinespaciado"/>
+        <w:rPr>
+          <w:color w:val="F4B083" w:themeColor="accent2" w:themeTint="99"/>
+          <w:lang w:val="en-US"/>
+        </w:rPr>
+      </w:pPr>
+      <w:r>
+        <w:rPr>
+          <w:color w:val="F4B083" w:themeColor="accent2" w:themeTint="99"/>
+          <w:lang w:val="en-US"/>
+        </w:rPr>
+        <w:t>Mean absolute error                      2.0495</w:t>
+      </w:r>
+    </w:p>
+    <w:p>
+      <w:pPr>
+        <w:pStyle w:val="Sinespaciado"/>
+        <w:rPr>
+          <w:color w:val="F4B083" w:themeColor="accent2" w:themeTint="99"/>
+          <w:lang w:val="en-US"/>
+        </w:rPr>
+      </w:pPr>
+      <w:r>
+        <w:rPr>
+          <w:color w:val="F4B083" w:themeColor="accent2" w:themeTint="99"/>
+          <w:lang w:val="en-US"/>
+        </w:rPr>
+        <w:t>Root mean squared error                  2.6084</w:t>
+      </w:r>
+    </w:p>
+    <w:p>
+      <w:pPr>
+        <w:pStyle w:val="Sinespaciado"/>
+        <w:rPr>
+          <w:color w:val="F4B083" w:themeColor="accent2" w:themeTint="99"/>
+          <w:lang w:val="en-US"/>
+        </w:rPr>
+      </w:pPr>
+      <w:r>
+        <w:rPr>
+          <w:color w:val="F4B083" w:themeColor="accent2" w:themeTint="99"/>
+          <w:lang w:val="en-US"/>
+        </w:rPr>
+        <w:t>Relative absolute error                 36.3373 %</w:t>
+      </w:r>
+    </w:p>
+    <w:p>
+      <w:pPr>
+        <w:pStyle w:val="Sinespaciado"/>
+        <w:rPr>
+          <w:color w:val="F4B083" w:themeColor="accent2" w:themeTint="99"/>
+          <w:lang w:val="en-US"/>
+        </w:rPr>
+      </w:pPr>
+      <w:r>
+        <w:rPr>
+          <w:color w:val="F4B083" w:themeColor="accent2" w:themeTint="99"/>
+          <w:lang w:val="en-US"/>
+        </w:rPr>
+        <w:t xml:space="preserve">Root relative squared error             </w:t>
+      </w:r>
+      <w:proofErr w:type="gramStart"/>
+      <w:r>
+        <w:rPr>
+          <w:color w:val="F4B083" w:themeColor="accent2" w:themeTint="99"/>
+          <w:lang w:val="en-US"/>
+        </w:rPr>
+        <w:t>37.784  %</w:t>
+      </w:r>
+      <w:proofErr w:type="gramEnd"/>
+    </w:p>
+    <w:p>
+      <w:pPr>
+        <w:pStyle w:val="Sinespaciado"/>
+        <w:rPr>
+          <w:color w:val="F4B083" w:themeColor="accent2" w:themeTint="99"/>
+        </w:rPr>
+      </w:pPr>
+      <w:proofErr w:type="gramStart"/>
+      <w:r>
+        <w:rPr>
+          <w:color w:val="F4B083" w:themeColor="accent2" w:themeTint="99"/>
+        </w:rPr>
+        <w:t>Total</w:t>
+      </w:r>
+      <w:proofErr w:type="gramEnd"/>
+      <w:r>
+        <w:rPr>
+          <w:color w:val="F4B083" w:themeColor="accent2" w:themeTint="99"/>
+        </w:rPr>
+        <w:t xml:space="preserve"> </w:t>
+      </w:r>
+      <w:proofErr w:type="spellStart"/>
+      <w:r>
+        <w:rPr>
+          <w:color w:val="F4B083" w:themeColor="accent2" w:themeTint="99"/>
+        </w:rPr>
+        <w:t>Number</w:t>
+      </w:r>
+      <w:proofErr w:type="spellEnd"/>
+      <w:r>
+        <w:rPr>
+          <w:color w:val="F4B083" w:themeColor="accent2" w:themeTint="99"/>
+        </w:rPr>
+        <w:t xml:space="preserve"> </w:t>
+      </w:r>
+      <w:proofErr w:type="spellStart"/>
+      <w:r>
+        <w:rPr>
+          <w:color w:val="F4B083" w:themeColor="accent2" w:themeTint="99"/>
+        </w:rPr>
+        <w:t>of</w:t>
+      </w:r>
+      <w:proofErr w:type="spellEnd"/>
+      <w:r>
+        <w:rPr>
+          <w:color w:val="F4B083" w:themeColor="accent2" w:themeTint="99"/>
+        </w:rPr>
+        <w:t xml:space="preserve"> </w:t>
+      </w:r>
+      <w:proofErr w:type="spellStart"/>
+      <w:r>
+        <w:rPr>
+          <w:color w:val="F4B083" w:themeColor="accent2" w:themeTint="99"/>
+        </w:rPr>
+        <w:t>Instances</w:t>
+      </w:r>
+      <w:proofErr w:type="spellEnd"/>
+      <w:r>
+        <w:rPr>
+          <w:color w:val="F4B083" w:themeColor="accent2" w:themeTint="99"/>
+        </w:rPr>
+        <w:t xml:space="preserve">             1503 </w:t>
+      </w:r>
+    </w:p>
+    <w:p>
+      <w:pPr>
+        <w:pStyle w:val="Sinespaciado"/>
+        <w:rPr>
+          <w:color w:val="F4B083" w:themeColor="accent2" w:themeTint="99"/>
+        </w:rPr>
+      </w:pPr>
+    </w:p>
+    <w:p>
+      <w:pPr>
+        <w:pStyle w:val="Sinespaciado"/>
+      </w:pPr>
+      <w:r>
+        <w:rPr>
+          <w:color w:val="F4B083" w:themeColor="accent2" w:themeTint="99"/>
+        </w:rPr>
+        <w:tab/>
+      </w:r>
+      <w:r>
+        <w:t xml:space="preserve">Mientras que estos últimos datos son los correspondientes a </w:t>
+      </w:r>
+      <w:r>
+        <w:rPr>
+          <w:i/>
+        </w:rPr>
+        <w:t>K-NN</w:t>
+      </w:r>
+      <w:r>
+        <w:t>.</w:t>
+      </w:r>
+    </w:p>
+    <w:p>
+      <w:pPr>
+        <w:pStyle w:val="Sinespaciado"/>
+      </w:pPr>
+    </w:p>
+    <w:p>
+      <w:pPr>
+        <w:pStyle w:val="Default"/>
+        <w:rPr>
+          <w:sz w:val="22"/>
+          <w:szCs w:val="22"/>
+        </w:rPr>
+      </w:pPr>
+      <w:r>
+        <w:tab/>
+        <w:t xml:space="preserve">Podemos observar unos errores altos, sobre todo en el primer algoritmo y una mejora considerable con el </w:t>
+      </w:r>
+      <w:r>
+        <w:rPr>
+          <w:i/>
+        </w:rPr>
+        <w:t>K-NN</w:t>
+      </w:r>
+      <w:r>
+        <w:t xml:space="preserve"> en ambos parámetros, t</w:t>
+      </w:r>
+      <w:r>
+        <w:rPr>
+          <w:sz w:val="22"/>
+          <w:szCs w:val="22"/>
+        </w:rPr>
+        <w:t>anto la raíz cuadrada del error cuadrátic</w:t>
+      </w:r>
+      <w:r>
+        <w:rPr>
+          <w:sz w:val="22"/>
+          <w:szCs w:val="22"/>
+        </w:rPr>
+        <w:t>o</w:t>
+      </w:r>
+      <w:r>
+        <w:rPr>
+          <w:sz w:val="22"/>
+          <w:szCs w:val="22"/>
+        </w:rPr>
+        <w:t>, como el error absoluto</w:t>
+      </w:r>
+      <w:r>
+        <w:rPr>
+          <w:sz w:val="22"/>
+          <w:szCs w:val="22"/>
+        </w:rPr>
+        <w:t xml:space="preserve">. Tanto en valores medios como absolutos. Pese al error de ambos algoritmos, es muy destacable la mejora del </w:t>
+      </w:r>
+      <w:r>
+        <w:rPr>
+          <w:i/>
+          <w:sz w:val="22"/>
+          <w:szCs w:val="22"/>
+        </w:rPr>
+        <w:t>K-NN</w:t>
+      </w:r>
+      <w:r>
+        <w:rPr>
+          <w:sz w:val="22"/>
+          <w:szCs w:val="22"/>
+        </w:rPr>
+        <w:t xml:space="preserve"> reduciendo el error a prácticamente la mitad.</w:t>
       </w:r>
       <w:bookmarkStart w:id="0" w:name="_GoBack"/>
       <w:bookmarkEnd w:id="0"/>
     </w:p>
     <w:p>
       <w:pPr>
-        <w:autoSpaceDE w:val="0"/>
-        <w:autoSpaceDN w:val="0"/>
-        <w:adjustRightInd w:val="0"/>
-        <w:spacing w:after="0" w:line="240" w:lineRule="auto"/>
+        <w:pStyle w:val="Sinespaciado"/>
       </w:pPr>
     </w:p>
     <w:sectPr>
@@ -1997,7 +5368,7 @@
   <w:abstractNum w:abstractNumId="9" w15:restartNumberingAfterBreak="0">
     <w:nsid w:val="288D518A"/>
     <w:multiLevelType w:val="hybridMultilevel"/>
-    <w:tmpl w:val="B66CBA52"/>
+    <w:tmpl w:val="60C4A8AA"/>
     <w:lvl w:ilvl="0" w:tplc="0C0A000F">
       <w:start w:val="1"/>
       <w:numFmt w:val="decimal"/>
@@ -2253,6 +5624,92 @@
     </w:lvl>
   </w:abstractNum>
   <w:abstractNum w:abstractNumId="12" w15:restartNumberingAfterBreak="0">
+    <w:nsid w:val="372A7641"/>
+    <w:multiLevelType w:val="hybridMultilevel"/>
+    <w:tmpl w:val="B66CBA52"/>
+    <w:lvl w:ilvl="0" w:tplc="0C0A000F">
+      <w:start w:val="1"/>
+      <w:numFmt w:val="decimal"/>
+      <w:lvlText w:val="%1."/>
+      <w:lvlJc w:val="left"/>
+      <w:pPr>
+        <w:ind w:left="720" w:hanging="360"/>
+      </w:pPr>
+    </w:lvl>
+    <w:lvl w:ilvl="1" w:tplc="0C0A0019" w:tentative="1">
+      <w:start w:val="1"/>
+      <w:numFmt w:val="lowerLetter"/>
+      <w:lvlText w:val="%2."/>
+      <w:lvlJc w:val="left"/>
+      <w:pPr>
+        <w:ind w:left="1440" w:hanging="360"/>
+      </w:pPr>
+    </w:lvl>
+    <w:lvl w:ilvl="2" w:tplc="0C0A001B" w:tentative="1">
+      <w:start w:val="1"/>
+      <w:numFmt w:val="lowerRoman"/>
+      <w:lvlText w:val="%3."/>
+      <w:lvlJc w:val="right"/>
+      <w:pPr>
+        <w:ind w:left="2160" w:hanging="180"/>
+      </w:pPr>
+    </w:lvl>
+    <w:lvl w:ilvl="3" w:tplc="0C0A000F" w:tentative="1">
+      <w:start w:val="1"/>
+      <w:numFmt w:val="decimal"/>
+      <w:lvlText w:val="%4."/>
+      <w:lvlJc w:val="left"/>
+      <w:pPr>
+        <w:ind w:left="2880" w:hanging="360"/>
+      </w:pPr>
+    </w:lvl>
+    <w:lvl w:ilvl="4" w:tplc="0C0A0019" w:tentative="1">
+      <w:start w:val="1"/>
+      <w:numFmt w:val="lowerLetter"/>
+      <w:lvlText w:val="%5."/>
+      <w:lvlJc w:val="left"/>
+      <w:pPr>
+        <w:ind w:left="3600" w:hanging="360"/>
+      </w:pPr>
+    </w:lvl>
+    <w:lvl w:ilvl="5" w:tplc="0C0A001B" w:tentative="1">
+      <w:start w:val="1"/>
+      <w:numFmt w:val="lowerRoman"/>
+      <w:lvlText w:val="%6."/>
+      <w:lvlJc w:val="right"/>
+      <w:pPr>
+        <w:ind w:left="4320" w:hanging="180"/>
+      </w:pPr>
+    </w:lvl>
+    <w:lvl w:ilvl="6" w:tplc="0C0A000F" w:tentative="1">
+      <w:start w:val="1"/>
+      <w:numFmt w:val="decimal"/>
+      <w:lvlText w:val="%7."/>
+      <w:lvlJc w:val="left"/>
+      <w:pPr>
+        <w:ind w:left="5040" w:hanging="360"/>
+      </w:pPr>
+    </w:lvl>
+    <w:lvl w:ilvl="7" w:tplc="0C0A0019" w:tentative="1">
+      <w:start w:val="1"/>
+      <w:numFmt w:val="lowerLetter"/>
+      <w:lvlText w:val="%8."/>
+      <w:lvlJc w:val="left"/>
+      <w:pPr>
+        <w:ind w:left="5760" w:hanging="360"/>
+      </w:pPr>
+    </w:lvl>
+    <w:lvl w:ilvl="8" w:tplc="0C0A001B" w:tentative="1">
+      <w:start w:val="1"/>
+      <w:numFmt w:val="lowerRoman"/>
+      <w:lvlText w:val="%9."/>
+      <w:lvlJc w:val="right"/>
+      <w:pPr>
+        <w:ind w:left="6480" w:hanging="180"/>
+      </w:pPr>
+    </w:lvl>
+  </w:abstractNum>
+  <w:abstractNum w:abstractNumId="13" w15:restartNumberingAfterBreak="0">
     <w:nsid w:val="39FD6BBE"/>
     <w:multiLevelType w:val="hybridMultilevel"/>
     <w:tmpl w:val="456A5B56"/>
@@ -2338,7 +5795,96 @@
       </w:pPr>
     </w:lvl>
   </w:abstractNum>
-  <w:abstractNum w:abstractNumId="13" w15:restartNumberingAfterBreak="0">
+  <w:abstractNum w:abstractNumId="14" w15:restartNumberingAfterBreak="0">
+    <w:nsid w:val="3B3F1CE2"/>
+    <w:multiLevelType w:val="hybridMultilevel"/>
+    <w:tmpl w:val="8A78B520"/>
+    <w:lvl w:ilvl="0" w:tplc="BBE86B4C">
+      <w:start w:val="3"/>
+      <w:numFmt w:val="decimal"/>
+      <w:lvlText w:val="%1."/>
+      <w:lvlJc w:val="left"/>
+      <w:pPr>
+        <w:ind w:left="720" w:hanging="360"/>
+      </w:pPr>
+      <w:rPr>
+        <w:rFonts w:hint="default"/>
+      </w:rPr>
+    </w:lvl>
+    <w:lvl w:ilvl="1" w:tplc="0C0A0019" w:tentative="1">
+      <w:start w:val="1"/>
+      <w:numFmt w:val="lowerLetter"/>
+      <w:lvlText w:val="%2."/>
+      <w:lvlJc w:val="left"/>
+      <w:pPr>
+        <w:ind w:left="1440" w:hanging="360"/>
+      </w:pPr>
+    </w:lvl>
+    <w:lvl w:ilvl="2" w:tplc="0C0A001B" w:tentative="1">
+      <w:start w:val="1"/>
+      <w:numFmt w:val="lowerRoman"/>
+      <w:lvlText w:val="%3."/>
+      <w:lvlJc w:val="right"/>
+      <w:pPr>
+        <w:ind w:left="2160" w:hanging="180"/>
+      </w:pPr>
+    </w:lvl>
+    <w:lvl w:ilvl="3" w:tplc="0C0A000F" w:tentative="1">
+      <w:start w:val="1"/>
+      <w:numFmt w:val="decimal"/>
+      <w:lvlText w:val="%4."/>
+      <w:lvlJc w:val="left"/>
+      <w:pPr>
+        <w:ind w:left="2880" w:hanging="360"/>
+      </w:pPr>
+    </w:lvl>
+    <w:lvl w:ilvl="4" w:tplc="0C0A0019" w:tentative="1">
+      <w:start w:val="1"/>
+      <w:numFmt w:val="lowerLetter"/>
+      <w:lvlText w:val="%5."/>
+      <w:lvlJc w:val="left"/>
+      <w:pPr>
+        <w:ind w:left="3600" w:hanging="360"/>
+      </w:pPr>
+    </w:lvl>
+    <w:lvl w:ilvl="5" w:tplc="0C0A001B" w:tentative="1">
+      <w:start w:val="1"/>
+      <w:numFmt w:val="lowerRoman"/>
+      <w:lvlText w:val="%6."/>
+      <w:lvlJc w:val="right"/>
+      <w:pPr>
+        <w:ind w:left="4320" w:hanging="180"/>
+      </w:pPr>
+    </w:lvl>
+    <w:lvl w:ilvl="6" w:tplc="0C0A000F" w:tentative="1">
+      <w:start w:val="1"/>
+      <w:numFmt w:val="decimal"/>
+      <w:lvlText w:val="%7."/>
+      <w:lvlJc w:val="left"/>
+      <w:pPr>
+        <w:ind w:left="5040" w:hanging="360"/>
+      </w:pPr>
+    </w:lvl>
+    <w:lvl w:ilvl="7" w:tplc="0C0A0019" w:tentative="1">
+      <w:start w:val="1"/>
+      <w:numFmt w:val="lowerLetter"/>
+      <w:lvlText w:val="%8."/>
+      <w:lvlJc w:val="left"/>
+      <w:pPr>
+        <w:ind w:left="5760" w:hanging="360"/>
+      </w:pPr>
+    </w:lvl>
+    <w:lvl w:ilvl="8" w:tplc="0C0A001B" w:tentative="1">
+      <w:start w:val="1"/>
+      <w:numFmt w:val="lowerRoman"/>
+      <w:lvlText w:val="%9."/>
+      <w:lvlJc w:val="right"/>
+      <w:pPr>
+        <w:ind w:left="6480" w:hanging="180"/>
+      </w:pPr>
+    </w:lvl>
+  </w:abstractNum>
+  <w:abstractNum w:abstractNumId="15" w15:restartNumberingAfterBreak="0">
     <w:nsid w:val="425035B7"/>
     <w:multiLevelType w:val="hybridMultilevel"/>
     <w:tmpl w:val="EBD4A4E2"/>
@@ -2424,7 +5970,7 @@
       </w:pPr>
     </w:lvl>
   </w:abstractNum>
-  <w:abstractNum w:abstractNumId="14" w15:restartNumberingAfterBreak="0">
+  <w:abstractNum w:abstractNumId="16" w15:restartNumberingAfterBreak="0">
     <w:nsid w:val="43C05AA3"/>
     <w:multiLevelType w:val="hybridMultilevel"/>
     <w:tmpl w:val="F6A4A202"/>
@@ -2510,7 +6056,7 @@
       </w:pPr>
     </w:lvl>
   </w:abstractNum>
-  <w:abstractNum w:abstractNumId="15" w15:restartNumberingAfterBreak="0">
+  <w:abstractNum w:abstractNumId="17" w15:restartNumberingAfterBreak="0">
     <w:nsid w:val="43FF565D"/>
     <w:multiLevelType w:val="hybridMultilevel"/>
     <w:tmpl w:val="CF7C43E4"/>
@@ -2596,7 +6142,7 @@
       </w:pPr>
     </w:lvl>
   </w:abstractNum>
-  <w:abstractNum w:abstractNumId="16" w15:restartNumberingAfterBreak="0">
+  <w:abstractNum w:abstractNumId="18" w15:restartNumberingAfterBreak="0">
     <w:nsid w:val="510A28FB"/>
     <w:multiLevelType w:val="hybridMultilevel"/>
     <w:tmpl w:val="7406A948"/>
@@ -2686,7 +6232,7 @@
       </w:pPr>
     </w:lvl>
   </w:abstractNum>
-  <w:abstractNum w:abstractNumId="17" w15:restartNumberingAfterBreak="0">
+  <w:abstractNum w:abstractNumId="19" w15:restartNumberingAfterBreak="0">
     <w:nsid w:val="51AC066C"/>
     <w:multiLevelType w:val="hybridMultilevel"/>
     <w:tmpl w:val="06DA55FE"/>
@@ -2799,7 +6345,7 @@
       </w:rPr>
     </w:lvl>
   </w:abstractNum>
-  <w:abstractNum w:abstractNumId="18" w15:restartNumberingAfterBreak="0">
+  <w:abstractNum w:abstractNumId="20" w15:restartNumberingAfterBreak="0">
     <w:nsid w:val="55A27472"/>
     <w:multiLevelType w:val="hybridMultilevel"/>
     <w:tmpl w:val="9B8830E2"/>
@@ -2885,7 +6431,7 @@
       </w:pPr>
     </w:lvl>
   </w:abstractNum>
-  <w:abstractNum w:abstractNumId="19" w15:restartNumberingAfterBreak="0">
+  <w:abstractNum w:abstractNumId="21" w15:restartNumberingAfterBreak="0">
     <w:nsid w:val="595B3A10"/>
     <w:multiLevelType w:val="hybridMultilevel"/>
     <w:tmpl w:val="45D8C6B8"/>
@@ -2974,7 +6520,7 @@
       </w:pPr>
     </w:lvl>
   </w:abstractNum>
-  <w:abstractNum w:abstractNumId="20" w15:restartNumberingAfterBreak="0">
+  <w:abstractNum w:abstractNumId="22" w15:restartNumberingAfterBreak="0">
     <w:nsid w:val="5AD32CB9"/>
     <w:multiLevelType w:val="hybridMultilevel"/>
     <w:tmpl w:val="DFFC8BF2"/>
@@ -3060,7 +6606,7 @@
       </w:pPr>
     </w:lvl>
   </w:abstractNum>
-  <w:abstractNum w:abstractNumId="21" w15:restartNumberingAfterBreak="0">
+  <w:abstractNum w:abstractNumId="23" w15:restartNumberingAfterBreak="0">
     <w:nsid w:val="5B226895"/>
     <w:multiLevelType w:val="hybridMultilevel"/>
     <w:tmpl w:val="48F2BBE0"/>
@@ -3149,7 +6695,7 @@
       </w:pPr>
     </w:lvl>
   </w:abstractNum>
-  <w:abstractNum w:abstractNumId="22" w15:restartNumberingAfterBreak="0">
+  <w:abstractNum w:abstractNumId="24" w15:restartNumberingAfterBreak="0">
     <w:nsid w:val="5CB41E5F"/>
     <w:multiLevelType w:val="hybridMultilevel"/>
     <w:tmpl w:val="9C644ADA"/>
@@ -3235,7 +6781,7 @@
       </w:pPr>
     </w:lvl>
   </w:abstractNum>
-  <w:abstractNum w:abstractNumId="23" w15:restartNumberingAfterBreak="0">
+  <w:abstractNum w:abstractNumId="25" w15:restartNumberingAfterBreak="0">
     <w:nsid w:val="5CC53C81"/>
     <w:multiLevelType w:val="hybridMultilevel"/>
     <w:tmpl w:val="4ED48A04"/>
@@ -3321,7 +6867,7 @@
       </w:pPr>
     </w:lvl>
   </w:abstractNum>
-  <w:abstractNum w:abstractNumId="24" w15:restartNumberingAfterBreak="0">
+  <w:abstractNum w:abstractNumId="26" w15:restartNumberingAfterBreak="0">
     <w:nsid w:val="5D706DC8"/>
     <w:multiLevelType w:val="hybridMultilevel"/>
     <w:tmpl w:val="C84ED2E6"/>
@@ -3407,7 +6953,7 @@
       </w:pPr>
     </w:lvl>
   </w:abstractNum>
-  <w:abstractNum w:abstractNumId="25" w15:restartNumberingAfterBreak="0">
+  <w:abstractNum w:abstractNumId="27" w15:restartNumberingAfterBreak="0">
     <w:nsid w:val="60892D86"/>
     <w:multiLevelType w:val="hybridMultilevel"/>
     <w:tmpl w:val="B9AEFF0E"/>
@@ -3493,7 +7039,7 @@
       </w:pPr>
     </w:lvl>
   </w:abstractNum>
-  <w:abstractNum w:abstractNumId="26" w15:restartNumberingAfterBreak="0">
+  <w:abstractNum w:abstractNumId="28" w15:restartNumberingAfterBreak="0">
     <w:nsid w:val="660C2269"/>
     <w:multiLevelType w:val="hybridMultilevel"/>
     <w:tmpl w:val="A8C661F8"/>
@@ -3606,7 +7152,7 @@
       </w:rPr>
     </w:lvl>
   </w:abstractNum>
-  <w:abstractNum w:abstractNumId="27" w15:restartNumberingAfterBreak="0">
+  <w:abstractNum w:abstractNumId="29" w15:restartNumberingAfterBreak="0">
     <w:nsid w:val="678E794E"/>
     <w:multiLevelType w:val="hybridMultilevel"/>
     <w:tmpl w:val="ED709F52"/>
@@ -3692,7 +7238,96 @@
       </w:pPr>
     </w:lvl>
   </w:abstractNum>
-  <w:abstractNum w:abstractNumId="28" w15:restartNumberingAfterBreak="0">
+  <w:abstractNum w:abstractNumId="30" w15:restartNumberingAfterBreak="0">
+    <w:nsid w:val="6BF151EF"/>
+    <w:multiLevelType w:val="hybridMultilevel"/>
+    <w:tmpl w:val="E4A414F8"/>
+    <w:lvl w:ilvl="0" w:tplc="BBE86B4C">
+      <w:start w:val="3"/>
+      <w:numFmt w:val="decimal"/>
+      <w:lvlText w:val="%1."/>
+      <w:lvlJc w:val="left"/>
+      <w:pPr>
+        <w:ind w:left="720" w:hanging="360"/>
+      </w:pPr>
+      <w:rPr>
+        <w:rFonts w:hint="default"/>
+      </w:rPr>
+    </w:lvl>
+    <w:lvl w:ilvl="1" w:tplc="0C0A0019" w:tentative="1">
+      <w:start w:val="1"/>
+      <w:numFmt w:val="lowerLetter"/>
+      <w:lvlText w:val="%2."/>
+      <w:lvlJc w:val="left"/>
+      <w:pPr>
+        <w:ind w:left="1440" w:hanging="360"/>
+      </w:pPr>
+    </w:lvl>
+    <w:lvl w:ilvl="2" w:tplc="0C0A001B" w:tentative="1">
+      <w:start w:val="1"/>
+      <w:numFmt w:val="lowerRoman"/>
+      <w:lvlText w:val="%3."/>
+      <w:lvlJc w:val="right"/>
+      <w:pPr>
+        <w:ind w:left="2160" w:hanging="180"/>
+      </w:pPr>
+    </w:lvl>
+    <w:lvl w:ilvl="3" w:tplc="0C0A000F" w:tentative="1">
+      <w:start w:val="1"/>
+      <w:numFmt w:val="decimal"/>
+      <w:lvlText w:val="%4."/>
+      <w:lvlJc w:val="left"/>
+      <w:pPr>
+        <w:ind w:left="2880" w:hanging="360"/>
+      </w:pPr>
+    </w:lvl>
+    <w:lvl w:ilvl="4" w:tplc="0C0A0019" w:tentative="1">
+      <w:start w:val="1"/>
+      <w:numFmt w:val="lowerLetter"/>
+      <w:lvlText w:val="%5."/>
+      <w:lvlJc w:val="left"/>
+      <w:pPr>
+        <w:ind w:left="3600" w:hanging="360"/>
+      </w:pPr>
+    </w:lvl>
+    <w:lvl w:ilvl="5" w:tplc="0C0A001B" w:tentative="1">
+      <w:start w:val="1"/>
+      <w:numFmt w:val="lowerRoman"/>
+      <w:lvlText w:val="%6."/>
+      <w:lvlJc w:val="right"/>
+      <w:pPr>
+        <w:ind w:left="4320" w:hanging="180"/>
+      </w:pPr>
+    </w:lvl>
+    <w:lvl w:ilvl="6" w:tplc="0C0A000F" w:tentative="1">
+      <w:start w:val="1"/>
+      <w:numFmt w:val="decimal"/>
+      <w:lvlText w:val="%7."/>
+      <w:lvlJc w:val="left"/>
+      <w:pPr>
+        <w:ind w:left="5040" w:hanging="360"/>
+      </w:pPr>
+    </w:lvl>
+    <w:lvl w:ilvl="7" w:tplc="0C0A0019" w:tentative="1">
+      <w:start w:val="1"/>
+      <w:numFmt w:val="lowerLetter"/>
+      <w:lvlText w:val="%8."/>
+      <w:lvlJc w:val="left"/>
+      <w:pPr>
+        <w:ind w:left="5760" w:hanging="360"/>
+      </w:pPr>
+    </w:lvl>
+    <w:lvl w:ilvl="8" w:tplc="0C0A001B" w:tentative="1">
+      <w:start w:val="1"/>
+      <w:numFmt w:val="lowerRoman"/>
+      <w:lvlText w:val="%9."/>
+      <w:lvlJc w:val="right"/>
+      <w:pPr>
+        <w:ind w:left="6480" w:hanging="180"/>
+      </w:pPr>
+    </w:lvl>
+  </w:abstractNum>
+  <w:abstractNum w:abstractNumId="31" w15:restartNumberingAfterBreak="0">
     <w:nsid w:val="6D2D1402"/>
     <w:multiLevelType w:val="hybridMultilevel"/>
     <w:tmpl w:val="9932900E"/>
@@ -3781,7 +7416,7 @@
       </w:pPr>
     </w:lvl>
   </w:abstractNum>
-  <w:abstractNum w:abstractNumId="29" w15:restartNumberingAfterBreak="0">
+  <w:abstractNum w:abstractNumId="32" w15:restartNumberingAfterBreak="0">
     <w:nsid w:val="70F11D1C"/>
     <w:multiLevelType w:val="multilevel"/>
     <w:tmpl w:val="F6D4D4AE"/>
@@ -3930,7 +7565,7 @@
       </w:rPr>
     </w:lvl>
   </w:abstractNum>
-  <w:abstractNum w:abstractNumId="30" w15:restartNumberingAfterBreak="0">
+  <w:abstractNum w:abstractNumId="33" w15:restartNumberingAfterBreak="0">
     <w:nsid w:val="73277DEF"/>
     <w:multiLevelType w:val="hybridMultilevel"/>
     <w:tmpl w:val="3D5EBB54"/>
@@ -4017,16 +7652,16 @@
     </w:lvl>
   </w:abstractNum>
   <w:num w:numId="1">
-    <w:abstractNumId w:val="29"/>
+    <w:abstractNumId w:val="32"/>
   </w:num>
   <w:num w:numId="2">
     <w:abstractNumId w:val="0"/>
   </w:num>
   <w:num w:numId="3">
-    <w:abstractNumId w:val="17"/>
+    <w:abstractNumId w:val="19"/>
   </w:num>
   <w:num w:numId="4">
-    <w:abstractNumId w:val="21"/>
+    <w:abstractNumId w:val="23"/>
   </w:num>
   <w:num w:numId="5">
     <w:abstractNumId w:val="11"/>
@@ -4035,13 +7670,13 @@
     <w:abstractNumId w:val="2"/>
   </w:num>
   <w:num w:numId="7">
-    <w:abstractNumId w:val="25"/>
+    <w:abstractNumId w:val="27"/>
   </w:num>
   <w:num w:numId="8">
     <w:abstractNumId w:val="10"/>
   </w:num>
   <w:num w:numId="9">
-    <w:abstractNumId w:val="22"/>
+    <w:abstractNumId w:val="24"/>
   </w:num>
   <w:num w:numId="10">
     <w:abstractNumId w:val="7"/>
@@ -4050,46 +7685,46 @@
     <w:abstractNumId w:val="1"/>
   </w:num>
   <w:num w:numId="12">
-    <w:abstractNumId w:val="27"/>
+    <w:abstractNumId w:val="29"/>
   </w:num>
   <w:num w:numId="13">
     <w:abstractNumId w:val="5"/>
   </w:num>
   <w:num w:numId="14">
-    <w:abstractNumId w:val="24"/>
+    <w:abstractNumId w:val="26"/>
   </w:num>
   <w:num w:numId="15">
-    <w:abstractNumId w:val="18"/>
+    <w:abstractNumId w:val="20"/>
   </w:num>
   <w:num w:numId="16">
-    <w:abstractNumId w:val="12"/>
+    <w:abstractNumId w:val="13"/>
   </w:num>
   <w:num w:numId="17">
-    <w:abstractNumId w:val="13"/>
+    <w:abstractNumId w:val="15"/>
   </w:num>
   <w:num w:numId="18">
-    <w:abstractNumId w:val="19"/>
+    <w:abstractNumId w:val="21"/>
   </w:num>
   <w:num w:numId="19">
-    <w:abstractNumId w:val="14"/>
+    <w:abstractNumId w:val="16"/>
   </w:num>
   <w:num w:numId="20">
-    <w:abstractNumId w:val="28"/>
+    <w:abstractNumId w:val="31"/>
   </w:num>
   <w:num w:numId="21">
     <w:abstractNumId w:val="8"/>
   </w:num>
   <w:num w:numId="22">
-    <w:abstractNumId w:val="16"/>
+    <w:abstractNumId w:val="18"/>
   </w:num>
   <w:num w:numId="23">
     <w:abstractNumId w:val="3"/>
   </w:num>
   <w:num w:numId="24">
-    <w:abstractNumId w:val="23"/>
+    <w:abstractNumId w:val="25"/>
   </w:num>
   <w:num w:numId="25">
-    <w:abstractNumId w:val="26"/>
+    <w:abstractNumId w:val="28"/>
   </w:num>
   <w:num w:numId="26">
     <w:abstractNumId w:val="6"/>
@@ -4098,10 +7733,10 @@
     <w:abstractNumId w:val="4"/>
   </w:num>
   <w:num w:numId="28">
-    <w:abstractNumId w:val="20"/>
+    <w:abstractNumId w:val="22"/>
   </w:num>
   <w:num w:numId="29">
-    <w:abstractNumId w:val="21"/>
+    <w:abstractNumId w:val="23"/>
     <w:lvlOverride w:ilvl="0">
       <w:startOverride w:val="1"/>
     </w:lvlOverride>
@@ -4131,13 +7766,22 @@
     </w:lvlOverride>
   </w:num>
   <w:num w:numId="30">
-    <w:abstractNumId w:val="30"/>
+    <w:abstractNumId w:val="33"/>
   </w:num>
   <w:num w:numId="31">
-    <w:abstractNumId w:val="15"/>
+    <w:abstractNumId w:val="17"/>
   </w:num>
   <w:num w:numId="32">
     <w:abstractNumId w:val="9"/>
+  </w:num>
+  <w:num w:numId="33">
+    <w:abstractNumId w:val="12"/>
+  </w:num>
+  <w:num w:numId="34">
+    <w:abstractNumId w:val="30"/>
+  </w:num>
+  <w:num w:numId="35">
+    <w:abstractNumId w:val="14"/>
   </w:num>
 </w:numbering>
 </file>
@@ -5654,6 +9298,183 @@
       <w:shd w:val="clear" w:color="auto" w:fill="E6E6E6"/>
     </w:rPr>
   </w:style>
+  <w:style w:type="table" w:styleId="Tablanormal3">
+    <w:name w:val="Plain Table 3"/>
+    <w:basedOn w:val="Tablanormal"/>
+    <w:uiPriority w:val="43"/>
+    <w:rsid w:val="00DF2F1C"/>
+    <w:pPr>
+      <w:spacing w:after="0" w:line="240" w:lineRule="auto"/>
+    </w:pPr>
+    <w:tblPr>
+      <w:tblStyleRowBandSize w:val="1"/>
+      <w:tblStyleColBandSize w:val="1"/>
+    </w:tblPr>
+    <w:tblStylePr w:type="firstRow">
+      <w:rPr>
+        <w:b/>
+        <w:bCs/>
+        <w:caps/>
+      </w:rPr>
+      <w:tblPr/>
+      <w:tcPr>
+        <w:tcBorders>
+          <w:bottom w:val="single" w:sz="4" w:space="0" w:color="7F7F7F" w:themeColor="text1" w:themeTint="80"/>
+        </w:tcBorders>
+      </w:tcPr>
+    </w:tblStylePr>
+    <w:tblStylePr w:type="lastRow">
+      <w:rPr>
+        <w:b/>
+        <w:bCs/>
+        <w:caps/>
+      </w:rPr>
+      <w:tblPr/>
+      <w:tcPr>
+        <w:tcBorders>
+          <w:top w:val="nil"/>
+        </w:tcBorders>
+      </w:tcPr>
+    </w:tblStylePr>
+    <w:tblStylePr w:type="firstCol">
+      <w:rPr>
+        <w:b/>
+        <w:bCs/>
+        <w:caps/>
+      </w:rPr>
+      <w:tblPr/>
+      <w:tcPr>
+        <w:tcBorders>
+          <w:right w:val="single" w:sz="4" w:space="0" w:color="7F7F7F" w:themeColor="text1" w:themeTint="80"/>
+        </w:tcBorders>
+      </w:tcPr>
+    </w:tblStylePr>
+    <w:tblStylePr w:type="lastCol">
+      <w:rPr>
+        <w:b/>
+        <w:bCs/>
+        <w:caps/>
+      </w:rPr>
+      <w:tblPr/>
+      <w:tcPr>
+        <w:tcBorders>
+          <w:left w:val="nil"/>
+        </w:tcBorders>
+      </w:tcPr>
+    </w:tblStylePr>
+    <w:tblStylePr w:type="band1Vert">
+      <w:tblPr/>
+      <w:tcPr>
+        <w:shd w:val="clear" w:color="auto" w:fill="F2F2F2" w:themeFill="background1" w:themeFillShade="F2"/>
+      </w:tcPr>
+    </w:tblStylePr>
+    <w:tblStylePr w:type="band1Horz">
+      <w:tblPr/>
+      <w:tcPr>
+        <w:shd w:val="clear" w:color="auto" w:fill="F2F2F2" w:themeFill="background1" w:themeFillShade="F2"/>
+      </w:tcPr>
+    </w:tblStylePr>
+    <w:tblStylePr w:type="neCell">
+      <w:tblPr/>
+      <w:tcPr>
+        <w:tcBorders>
+          <w:left w:val="nil"/>
+        </w:tcBorders>
+      </w:tcPr>
+    </w:tblStylePr>
+    <w:tblStylePr w:type="nwCell">
+      <w:tblPr/>
+      <w:tcPr>
+        <w:tcBorders>
+          <w:right w:val="nil"/>
+        </w:tcBorders>
+      </w:tcPr>
+    </w:tblStylePr>
+  </w:style>
+  <w:style w:type="table" w:styleId="Cuadrculadetablaclara">
+    <w:name w:val="Grid Table Light"/>
+    <w:basedOn w:val="Tablanormal"/>
+    <w:uiPriority w:val="40"/>
+    <w:rsid w:val="00DF2F1C"/>
+    <w:pPr>
+      <w:spacing w:after="0" w:line="240" w:lineRule="auto"/>
+    </w:pPr>
+    <w:tblPr>
+      <w:tblBorders>
+        <w:top w:val="single" w:sz="4" w:space="0" w:color="BFBFBF" w:themeColor="background1" w:themeShade="BF"/>
+        <w:left w:val="single" w:sz="4" w:space="0" w:color="BFBFBF" w:themeColor="background1" w:themeShade="BF"/>
+        <w:bottom w:val="single" w:sz="4" w:space="0" w:color="BFBFBF" w:themeColor="background1" w:themeShade="BF"/>
+        <w:right w:val="single" w:sz="4" w:space="0" w:color="BFBFBF" w:themeColor="background1" w:themeShade="BF"/>
+        <w:insideH w:val="single" w:sz="4" w:space="0" w:color="BFBFBF" w:themeColor="background1" w:themeShade="BF"/>
+        <w:insideV w:val="single" w:sz="4" w:space="0" w:color="BFBFBF" w:themeColor="background1" w:themeShade="BF"/>
+      </w:tblBorders>
+    </w:tblPr>
+  </w:style>
+  <w:style w:type="table" w:styleId="Tablanormal4">
+    <w:name w:val="Plain Table 4"/>
+    <w:basedOn w:val="Tablanormal"/>
+    <w:uiPriority w:val="44"/>
+    <w:rsid w:val="00DF2F1C"/>
+    <w:pPr>
+      <w:spacing w:after="0" w:line="240" w:lineRule="auto"/>
+    </w:pPr>
+    <w:tblPr>
+      <w:tblStyleRowBandSize w:val="1"/>
+      <w:tblStyleColBandSize w:val="1"/>
+    </w:tblPr>
+    <w:tblStylePr w:type="firstRow">
+      <w:rPr>
+        <w:b/>
+        <w:bCs/>
+      </w:rPr>
+    </w:tblStylePr>
+    <w:tblStylePr w:type="lastRow">
+      <w:rPr>
+        <w:b/>
+        <w:bCs/>
+      </w:rPr>
+    </w:tblStylePr>
+    <w:tblStylePr w:type="firstCol">
+      <w:rPr>
+        <w:b/>
+        <w:bCs/>
+      </w:rPr>
+    </w:tblStylePr>
+    <w:tblStylePr w:type="lastCol">
+      <w:rPr>
+        <w:b/>
+        <w:bCs/>
+      </w:rPr>
+    </w:tblStylePr>
+    <w:tblStylePr w:type="band1Vert">
+      <w:tblPr/>
+      <w:tcPr>
+        <w:shd w:val="clear" w:color="auto" w:fill="F2F2F2" w:themeFill="background1" w:themeFillShade="F2"/>
+      </w:tcPr>
+    </w:tblStylePr>
+    <w:tblStylePr w:type="band1Horz">
+      <w:tblPr/>
+      <w:tcPr>
+        <w:shd w:val="clear" w:color="auto" w:fill="F2F2F2" w:themeFill="background1" w:themeFillShade="F2"/>
+      </w:tcPr>
+    </w:tblStylePr>
+  </w:style>
+  <w:style w:type="paragraph" w:customStyle="1" w:styleId="Default">
+    <w:name w:val="Default"/>
+    <w:rsid w:val="00A365DC"/>
+    <w:pPr>
+      <w:autoSpaceDE w:val="0"/>
+      <w:autoSpaceDN w:val="0"/>
+      <w:adjustRightInd w:val="0"/>
+      <w:spacing w:after="0" w:line="240" w:lineRule="auto"/>
+    </w:pPr>
+    <w:rPr>
+      <w:rFonts w:ascii="Calibri" w:hAnsi="Calibri" w:cs="Calibri"/>
+      <w:color w:val="000000"/>
+      <w:sz w:val="24"/>
+      <w:szCs w:val="24"/>
+    </w:rPr>
+  </w:style>
 </w:styles>
 </file>
 
@@ -5941,7 +9762,7 @@
 </file>
 
 <file path=customXml/itemProps1.xml><?xml version="1.0" encoding="utf-8"?>
-<ds:datastoreItem xmlns:ds="http://schemas.openxmlformats.org/officeDocument/2006/customXml" ds:itemID="{71A4A8EB-95F7-43C6-AA44-7E74550CC8A3}">
+<ds:datastoreItem xmlns:ds="http://schemas.openxmlformats.org/officeDocument/2006/customXml" ds:itemID="{B2B020E2-9AA5-4B19-AC5B-3344B6049F1C}">
   <ds:schemaRefs>
     <ds:schemaRef ds:uri="http://schemas.openxmlformats.org/officeDocument/2006/bibliography"/>
   </ds:schemaRefs>
